--- a/2-7 APP/2-7-1評量題目.docx
+++ b/2-7 APP/2-7-1評量題目.docx
@@ -1442,19 +1442,15 @@
         <w:lastRenderedPageBreak/>
         <w:t>座號：</w:t>
       </w:r>
-      <w:permStart w:id="387923088" w:edGrp="everyone"/>
-      <w:r>
-        <w:rPr>
-          <w:rFonts w:hint="eastAsia"/>
-        </w:rPr>
-        <w:t xml:space="preserve"> </w:t>
-      </w:r>
-      <w:r>
-        <w:rPr>
-          <w:rFonts w:hint="eastAsia"/>
+      <w:permStart w:id="885596436" w:edGrp="everyone"/>
+      <w:r>
+        <w:rPr>
+          <w:rFonts w:ascii="Times New Roman" w:eastAsia="標楷體" w:hAnsi="Times New Roman" w:hint="eastAsia"/>
+          <w:sz w:val="28"/>
         </w:rPr>
         <w:t>01</w:t>
       </w:r>
+      <w:permEnd w:id="885596436"/>
       <w:r>
         <w:rPr>
           <w:rFonts w:ascii="Times New Roman" w:eastAsia="標楷體" w:hAnsi="Times New Roman"/>
@@ -1462,14 +1458,6 @@
         </w:rPr>
         <w:t xml:space="preserve"> </w:t>
       </w:r>
-      <w:permEnd w:id="387923088"/>
-      <w:r>
-        <w:rPr>
-          <w:rFonts w:ascii="Times New Roman" w:eastAsia="標楷體" w:hAnsi="Times New Roman"/>
-          <w:sz w:val="28"/>
-        </w:rPr>
-        <w:t xml:space="preserve"> </w:t>
-      </w:r>
       <w:r>
         <w:rPr>
           <w:rFonts w:ascii="Times New Roman" w:eastAsia="標楷體" w:hAnsi="Times New Roman" w:hint="eastAsia"/>
@@ -1477,26 +1465,15 @@
         </w:rPr>
         <w:t>姓名：</w:t>
       </w:r>
-      <w:permStart w:id="874989627" w:edGrp="everyone"/>
-      <w:r>
-        <w:rPr>
-          <w:rFonts w:hint="eastAsia"/>
-        </w:rPr>
-        <w:t xml:space="preserve"> </w:t>
-      </w:r>
-      <w:r>
-        <w:rPr>
-          <w:rFonts w:hint="eastAsia"/>
+      <w:permStart w:id="419122952" w:edGrp="everyone"/>
+      <w:r>
+        <w:rPr>
+          <w:rFonts w:ascii="Times New Roman" w:eastAsia="標楷體" w:hAnsi="Times New Roman" w:hint="eastAsia"/>
+          <w:sz w:val="28"/>
         </w:rPr>
         <w:t>劉家妤</w:t>
       </w:r>
-      <w:r>
-        <w:rPr>
-          <w:rFonts w:hint="eastAsia"/>
-        </w:rPr>
-        <w:t xml:space="preserve">  </w:t>
-      </w:r>
-      <w:permEnd w:id="874989627"/>
+      <w:permEnd w:id="419122952"/>
     </w:p>
     <w:p>
       <w:pPr>
@@ -1731,7 +1708,7 @@
                     </pic:cNvPicPr>
                   </pic:nvPicPr>
                   <pic:blipFill>
-                    <a:blip r:embed="rId7">
+                    <a:blip r:embed="rId8">
                       <a:extLst>
                         <a:ext uri="{28A0092B-C50C-407E-A947-70E740481C1C}">
                           <a14:useLocalDpi xmlns:a14="http://schemas.microsoft.com/office/drawing/2010/main" val="0"/>
@@ -1799,7 +1776,7 @@
                     </pic:cNvPicPr>
                   </pic:nvPicPr>
                   <pic:blipFill>
-                    <a:blip r:embed="rId8">
+                    <a:blip r:embed="rId9">
                       <a:extLst>
                         <a:ext uri="{28A0092B-C50C-407E-A947-70E740481C1C}">
                           <a14:useLocalDpi xmlns:a14="http://schemas.microsoft.com/office/drawing/2010/main" val="0"/>
@@ -2391,8 +2368,6 @@
         </w:rPr>
         <w:t>(24 sp)</w:t>
       </w:r>
-      <w:bookmarkStart w:id="1" w:name="_GoBack"/>
-      <w:bookmarkEnd w:id="1"/>
     </w:p>
     <w:p>
       <w:pPr>
@@ -2544,12 +2519,49 @@
           <w:rFonts w:ascii="Times New Roman" w:eastAsia="標楷體"/>
         </w:rPr>
       </w:pPr>
-      <w:permStart w:id="1681553488" w:edGrp="everyone"/>
+      <w:permStart w:id="1925913754" w:edGrp="everyone"/>
       <w:r>
         <w:rPr>
           <w:rFonts w:hint="eastAsia"/>
         </w:rPr>
         <w:t xml:space="preserve">  </w:t>
+      </w:r>
+      <w:r>
+        <w:drawing>
+          <wp:inline distT="0" distB="0" distL="0" distR="0" wp14:anchorId="42D2BA35" wp14:editId="05E92CFE">
+            <wp:extent cx="3216484" cy="6305266"/>
+            <wp:effectExtent l="0" t="0" r="3175" b="635"/>
+            <wp:docPr id="3" name="圖片 3"/>
+            <wp:cNvGraphicFramePr>
+              <a:graphicFrameLocks xmlns:a="http://schemas.openxmlformats.org/drawingml/2006/main" noChangeAspect="1"/>
+            </wp:cNvGraphicFramePr>
+            <a:graphic xmlns:a="http://schemas.openxmlformats.org/drawingml/2006/main">
+              <a:graphicData uri="http://schemas.openxmlformats.org/drawingml/2006/picture">
+                <pic:pic xmlns:pic="http://schemas.openxmlformats.org/drawingml/2006/picture">
+                  <pic:nvPicPr>
+                    <pic:cNvPr id="1" name=""/>
+                    <pic:cNvPicPr/>
+                  </pic:nvPicPr>
+                  <pic:blipFill>
+                    <a:blip r:embed="rId10"/>
+                    <a:stretch>
+                      <a:fillRect/>
+                    </a:stretch>
+                  </pic:blipFill>
+                  <pic:spPr>
+                    <a:xfrm>
+                      <a:off x="0" y="0"/>
+                      <a:ext cx="3232360" cy="6336388"/>
+                    </a:xfrm>
+                    <a:prstGeom prst="rect">
+                      <a:avLst/>
+                    </a:prstGeom>
+                  </pic:spPr>
+                </pic:pic>
+              </a:graphicData>
+            </a:graphic>
+          </wp:inline>
+        </w:drawing>
       </w:r>
     </w:p>
     <w:p>
@@ -2560,7 +2572,7 @@
         </w:rPr>
       </w:pPr>
     </w:p>
-    <w:permEnd w:id="1681553488"/>
+    <w:permEnd w:id="1925913754"/>
     <w:p>
       <w:pPr>
         <w:jc w:val="both"/>
@@ -2574,33 +2586,2934 @@
         </w:rPr>
         <w:t>程式碼：</w:t>
       </w:r>
+    </w:p>
+    <w:p>
+      <w:pPr>
+        <w:rPr>
+          <w:color w:val="BCBEC4"/>
+        </w:rPr>
+      </w:pPr>
+      <w:permStart w:id="1810903429" w:edGrp="everyone"/>
+      <w:r>
+        <w:rPr>
+          <w:rFonts w:hint="eastAsia"/>
+        </w:rPr>
+        <w:t xml:space="preserve">  </w:t>
+      </w:r>
+      <w:r>
+        <w:rPr>
+          <w:color w:val="D5B778"/>
+        </w:rPr>
+        <w:t>&lt;?</w:t>
+      </w:r>
+      <w:r>
+        <w:rPr>
+          <w:color w:val="BCBEC4"/>
+        </w:rPr>
+        <w:t>xml version</w:t>
+      </w:r>
+      <w:r>
+        <w:t xml:space="preserve">="1.0" </w:t>
+      </w:r>
+      <w:r>
+        <w:rPr>
+          <w:color w:val="BCBEC4"/>
+        </w:rPr>
+        <w:t>encoding</w:t>
+      </w:r>
+      <w:r>
+        <w:t>="utf-8"</w:t>
+      </w:r>
+      <w:r>
+        <w:rPr>
+          <w:color w:val="D5B778"/>
+        </w:rPr>
+        <w:t>?&gt;</w:t>
+      </w:r>
+      <w:r>
+        <w:rPr>
+          <w:color w:val="D5B778"/>
+        </w:rPr>
+        <w:br/>
+        <w:t>&lt;</w:t>
+      </w:r>
+      <w:proofErr w:type="spellStart"/>
+      <w:r>
+        <w:rPr>
+          <w:color w:val="D5B778"/>
+        </w:rPr>
+        <w:t>LinearLayout</w:t>
+      </w:r>
+      <w:proofErr w:type="spellEnd"/>
+      <w:r>
+        <w:rPr>
+          <w:color w:val="D5B778"/>
+        </w:rPr>
+        <w:t xml:space="preserve"> </w:t>
+      </w:r>
+      <w:proofErr w:type="spellStart"/>
+      <w:r>
+        <w:rPr>
+          <w:color w:val="BCBEC4"/>
+        </w:rPr>
+        <w:t>xmlns:</w:t>
+      </w:r>
+      <w:r>
+        <w:rPr>
+          <w:color w:val="C77DBB"/>
+        </w:rPr>
+        <w:t>android</w:t>
+      </w:r>
+      <w:proofErr w:type="spellEnd"/>
+      <w:r>
+        <w:t>="http://schemas.android.com/</w:t>
+      </w:r>
+      <w:proofErr w:type="spellStart"/>
+      <w:r>
+        <w:t>apk</w:t>
+      </w:r>
+      <w:proofErr w:type="spellEnd"/>
+      <w:r>
+        <w:t>/res/android"</w:t>
+      </w:r>
+      <w:r>
+        <w:br/>
+        <w:t xml:space="preserve">    </w:t>
+      </w:r>
+      <w:proofErr w:type="spellStart"/>
+      <w:r>
+        <w:rPr>
+          <w:color w:val="C77DBB"/>
+        </w:rPr>
+        <w:t>android</w:t>
+      </w:r>
+      <w:r>
+        <w:rPr>
+          <w:color w:val="BCBEC4"/>
+        </w:rPr>
+        <w:t>:layout_width</w:t>
+      </w:r>
+      <w:proofErr w:type="spellEnd"/>
+      <w:r>
+        <w:t>="</w:t>
+      </w:r>
+      <w:proofErr w:type="spellStart"/>
+      <w:r>
+        <w:t>match_parent</w:t>
+      </w:r>
+      <w:proofErr w:type="spellEnd"/>
+      <w:r>
+        <w:t>"</w:t>
+      </w:r>
+      <w:r>
+        <w:br/>
+        <w:t xml:space="preserve">    </w:t>
+      </w:r>
+      <w:proofErr w:type="spellStart"/>
+      <w:r>
+        <w:rPr>
+          <w:color w:val="C77DBB"/>
+        </w:rPr>
+        <w:t>android</w:t>
+      </w:r>
+      <w:r>
+        <w:rPr>
+          <w:color w:val="BCBEC4"/>
+        </w:rPr>
+        <w:t>:layout_height</w:t>
+      </w:r>
+      <w:proofErr w:type="spellEnd"/>
+      <w:r>
+        <w:t>="</w:t>
+      </w:r>
+      <w:proofErr w:type="spellStart"/>
+      <w:r>
+        <w:t>match_parent</w:t>
+      </w:r>
+      <w:proofErr w:type="spellEnd"/>
+      <w:r>
+        <w:t>"</w:t>
+      </w:r>
+      <w:r>
+        <w:br/>
+        <w:t xml:space="preserve">    </w:t>
+      </w:r>
+      <w:proofErr w:type="spellStart"/>
+      <w:r>
+        <w:rPr>
+          <w:color w:val="C77DBB"/>
+        </w:rPr>
+        <w:t>android</w:t>
+      </w:r>
+      <w:r>
+        <w:rPr>
+          <w:color w:val="BCBEC4"/>
+        </w:rPr>
+        <w:t>:orientation</w:t>
+      </w:r>
+      <w:proofErr w:type="spellEnd"/>
+      <w:r>
+        <w:t>="vertical"</w:t>
+      </w:r>
+      <w:r>
+        <w:rPr>
+          <w:color w:val="D5B778"/>
+        </w:rPr>
+        <w:t>&gt;</w:t>
+      </w:r>
+      <w:r>
+        <w:rPr>
+          <w:color w:val="D5B778"/>
+        </w:rPr>
+        <w:br/>
+      </w:r>
+      <w:r>
+        <w:rPr>
+          <w:color w:val="D5B778"/>
+        </w:rPr>
+        <w:br/>
+        <w:t xml:space="preserve">    &lt;</w:t>
+      </w:r>
+      <w:proofErr w:type="spellStart"/>
+      <w:r>
+        <w:rPr>
+          <w:color w:val="D5B778"/>
+        </w:rPr>
+        <w:t>TextView</w:t>
+      </w:r>
+      <w:proofErr w:type="spellEnd"/>
+      <w:r>
+        <w:rPr>
+          <w:color w:val="D5B778"/>
+        </w:rPr>
+        <w:br/>
+        <w:t xml:space="preserve">        </w:t>
+      </w:r>
+      <w:proofErr w:type="spellStart"/>
+      <w:r>
+        <w:rPr>
+          <w:color w:val="C77DBB"/>
+        </w:rPr>
+        <w:t>android</w:t>
+      </w:r>
+      <w:r>
+        <w:rPr>
+          <w:color w:val="BCBEC4"/>
+        </w:rPr>
+        <w:t>:layout_width</w:t>
+      </w:r>
+      <w:proofErr w:type="spellEnd"/>
+      <w:r>
+        <w:t>="</w:t>
+      </w:r>
+      <w:proofErr w:type="spellStart"/>
+      <w:r>
+        <w:t>match_parent</w:t>
+      </w:r>
+      <w:proofErr w:type="spellEnd"/>
+      <w:r>
+        <w:t>"</w:t>
+      </w:r>
+      <w:r>
+        <w:br/>
+        <w:t xml:space="preserve">        </w:t>
+      </w:r>
+      <w:proofErr w:type="spellStart"/>
+      <w:r>
+        <w:rPr>
+          <w:color w:val="C77DBB"/>
+        </w:rPr>
+        <w:t>android</w:t>
+      </w:r>
+      <w:r>
+        <w:rPr>
+          <w:color w:val="BCBEC4"/>
+        </w:rPr>
+        <w:t>:layout_height</w:t>
+      </w:r>
+      <w:proofErr w:type="spellEnd"/>
+      <w:r>
+        <w:t>="</w:t>
+      </w:r>
+      <w:proofErr w:type="spellStart"/>
+      <w:r>
+        <w:t>wrap_content</w:t>
+      </w:r>
+      <w:proofErr w:type="spellEnd"/>
+      <w:r>
+        <w:t>"</w:t>
+      </w:r>
+      <w:r>
+        <w:br/>
+        <w:t xml:space="preserve">        </w:t>
+      </w:r>
+      <w:proofErr w:type="spellStart"/>
+      <w:r>
+        <w:rPr>
+          <w:color w:val="C77DBB"/>
+        </w:rPr>
+        <w:t>android</w:t>
+      </w:r>
+      <w:r>
+        <w:rPr>
+          <w:color w:val="BCBEC4"/>
+        </w:rPr>
+        <w:t>:gravity</w:t>
+      </w:r>
+      <w:proofErr w:type="spellEnd"/>
+      <w:r>
+        <w:t>="</w:t>
+      </w:r>
+      <w:proofErr w:type="spellStart"/>
+      <w:r>
+        <w:t>center_horizontal</w:t>
+      </w:r>
+      <w:proofErr w:type="spellEnd"/>
+      <w:r>
+        <w:t>"</w:t>
+      </w:r>
+      <w:r>
+        <w:br/>
+        <w:t xml:space="preserve">        </w:t>
+      </w:r>
+      <w:proofErr w:type="spellStart"/>
+      <w:r>
+        <w:rPr>
+          <w:color w:val="C77DBB"/>
+        </w:rPr>
+        <w:t>android</w:t>
+      </w:r>
+      <w:r>
+        <w:rPr>
+          <w:color w:val="BCBEC4"/>
+        </w:rPr>
+        <w:t>:text</w:t>
+      </w:r>
+      <w:proofErr w:type="spellEnd"/>
+      <w:r>
+        <w:t>="</w:t>
+      </w:r>
+      <w:proofErr w:type="spellStart"/>
+      <w:r>
+        <w:t>MusicPlayer</w:t>
+      </w:r>
+      <w:proofErr w:type="spellEnd"/>
+      <w:r>
+        <w:t xml:space="preserve"> Login"</w:t>
+      </w:r>
+      <w:r>
+        <w:br/>
+        <w:t xml:space="preserve">        </w:t>
+      </w:r>
+      <w:proofErr w:type="spellStart"/>
+      <w:r>
+        <w:rPr>
+          <w:color w:val="C77DBB"/>
+        </w:rPr>
+        <w:t>android</w:t>
+      </w:r>
+      <w:r>
+        <w:rPr>
+          <w:color w:val="BCBEC4"/>
+        </w:rPr>
+        <w:t>:textSize</w:t>
+      </w:r>
+      <w:proofErr w:type="spellEnd"/>
+      <w:r>
+        <w:t>="24sp"</w:t>
+      </w:r>
+      <w:r>
+        <w:br/>
+        <w:t xml:space="preserve">        </w:t>
+      </w:r>
+      <w:proofErr w:type="spellStart"/>
+      <w:r>
+        <w:rPr>
+          <w:color w:val="C77DBB"/>
+        </w:rPr>
+        <w:t>android</w:t>
+      </w:r>
+      <w:r>
+        <w:rPr>
+          <w:color w:val="BCBEC4"/>
+        </w:rPr>
+        <w:t>:textStyle</w:t>
+      </w:r>
+      <w:proofErr w:type="spellEnd"/>
+      <w:r>
+        <w:t>="bold"</w:t>
+      </w:r>
+      <w:r>
+        <w:br/>
+        <w:t xml:space="preserve">        </w:t>
+      </w:r>
+      <w:proofErr w:type="spellStart"/>
+      <w:r>
+        <w:rPr>
+          <w:color w:val="C77DBB"/>
+        </w:rPr>
+        <w:t>android</w:t>
+      </w:r>
+      <w:r>
+        <w:rPr>
+          <w:color w:val="BCBEC4"/>
+        </w:rPr>
+        <w:t>:textColor</w:t>
+      </w:r>
+      <w:proofErr w:type="spellEnd"/>
+      <w:r>
+        <w:t>="#A378E0"</w:t>
+      </w:r>
+      <w:r>
+        <w:br/>
+        <w:t xml:space="preserve">        </w:t>
+      </w:r>
+      <w:proofErr w:type="spellStart"/>
+      <w:r>
+        <w:rPr>
+          <w:color w:val="C77DBB"/>
+        </w:rPr>
+        <w:t>android</w:t>
+      </w:r>
+      <w:r>
+        <w:rPr>
+          <w:color w:val="BCBEC4"/>
+        </w:rPr>
+        <w:t>:layout_marginTop</w:t>
+      </w:r>
+      <w:proofErr w:type="spellEnd"/>
+      <w:r>
+        <w:t>="20dp"</w:t>
+      </w:r>
+      <w:r>
+        <w:rPr>
+          <w:color w:val="D5B778"/>
+        </w:rPr>
+        <w:t>/&gt;</w:t>
+      </w:r>
+      <w:r>
+        <w:rPr>
+          <w:color w:val="D5B778"/>
+        </w:rPr>
+        <w:br/>
+      </w:r>
+      <w:r>
+        <w:rPr>
+          <w:color w:val="D5B778"/>
+        </w:rPr>
+        <w:br/>
+        <w:t xml:space="preserve">    &lt;</w:t>
+      </w:r>
+      <w:proofErr w:type="spellStart"/>
+      <w:r>
+        <w:rPr>
+          <w:color w:val="D5B778"/>
+        </w:rPr>
+        <w:t>ImageView</w:t>
+      </w:r>
+      <w:proofErr w:type="spellEnd"/>
+      <w:r>
+        <w:rPr>
+          <w:color w:val="D5B778"/>
+        </w:rPr>
+        <w:br/>
+        <w:t xml:space="preserve">        </w:t>
+      </w:r>
+      <w:proofErr w:type="spellStart"/>
+      <w:r>
+        <w:rPr>
+          <w:color w:val="C77DBB"/>
+        </w:rPr>
+        <w:t>android</w:t>
+      </w:r>
+      <w:r>
+        <w:rPr>
+          <w:color w:val="BCBEC4"/>
+        </w:rPr>
+        <w:t>:layout_width</w:t>
+      </w:r>
+      <w:proofErr w:type="spellEnd"/>
+      <w:r>
+        <w:t>="240dp"</w:t>
+      </w:r>
+      <w:r>
+        <w:br/>
+        <w:t xml:space="preserve">        </w:t>
+      </w:r>
+      <w:proofErr w:type="spellStart"/>
+      <w:r>
+        <w:rPr>
+          <w:color w:val="C77DBB"/>
+        </w:rPr>
+        <w:t>android</w:t>
+      </w:r>
+      <w:r>
+        <w:rPr>
+          <w:color w:val="BCBEC4"/>
+        </w:rPr>
+        <w:t>:layout_height</w:t>
+      </w:r>
+      <w:proofErr w:type="spellEnd"/>
+      <w:r>
+        <w:t>="160dp"</w:t>
+      </w:r>
+      <w:r>
+        <w:br/>
+        <w:t xml:space="preserve">        </w:t>
+      </w:r>
+      <w:proofErr w:type="spellStart"/>
+      <w:r>
+        <w:rPr>
+          <w:color w:val="C77DBB"/>
+        </w:rPr>
+        <w:t>android</w:t>
+      </w:r>
+      <w:r>
+        <w:rPr>
+          <w:color w:val="BCBEC4"/>
+        </w:rPr>
+        <w:t>:src</w:t>
+      </w:r>
+      <w:proofErr w:type="spellEnd"/>
+      <w:r>
+        <w:t>="@drawable/picture01"</w:t>
+      </w:r>
+      <w:r>
+        <w:br/>
+        <w:t xml:space="preserve">        </w:t>
+      </w:r>
+      <w:proofErr w:type="spellStart"/>
+      <w:r>
+        <w:rPr>
+          <w:color w:val="C77DBB"/>
+        </w:rPr>
+        <w:t>android</w:t>
+      </w:r>
+      <w:r>
+        <w:rPr>
+          <w:color w:val="BCBEC4"/>
+        </w:rPr>
+        <w:t>:scaleType</w:t>
+      </w:r>
+      <w:proofErr w:type="spellEnd"/>
+      <w:r>
+        <w:t>="</w:t>
+      </w:r>
+      <w:proofErr w:type="spellStart"/>
+      <w:r>
+        <w:t>fitXY</w:t>
+      </w:r>
+      <w:proofErr w:type="spellEnd"/>
+      <w:r>
+        <w:t>"</w:t>
+      </w:r>
+      <w:r>
+        <w:br/>
+        <w:t xml:space="preserve">        </w:t>
+      </w:r>
+      <w:proofErr w:type="spellStart"/>
+      <w:r>
+        <w:rPr>
+          <w:color w:val="C77DBB"/>
+        </w:rPr>
+        <w:t>android</w:t>
+      </w:r>
+      <w:r>
+        <w:rPr>
+          <w:color w:val="BCBEC4"/>
+        </w:rPr>
+        <w:t>:layout_gravity</w:t>
+      </w:r>
+      <w:proofErr w:type="spellEnd"/>
+      <w:r>
+        <w:t>="</w:t>
+      </w:r>
+      <w:proofErr w:type="spellStart"/>
+      <w:r>
+        <w:t>center_horizontal</w:t>
+      </w:r>
+      <w:proofErr w:type="spellEnd"/>
+      <w:r>
+        <w:t>"</w:t>
+      </w:r>
+      <w:r>
+        <w:br/>
+        <w:t xml:space="preserve">        </w:t>
+      </w:r>
+      <w:proofErr w:type="spellStart"/>
+      <w:r>
+        <w:rPr>
+          <w:color w:val="C77DBB"/>
+        </w:rPr>
+        <w:t>android</w:t>
+      </w:r>
+      <w:r>
+        <w:rPr>
+          <w:color w:val="BCBEC4"/>
+        </w:rPr>
+        <w:t>:layout_marginTop</w:t>
+      </w:r>
+      <w:proofErr w:type="spellEnd"/>
+      <w:r>
+        <w:t>="20dp"</w:t>
+      </w:r>
+      <w:r>
+        <w:br/>
+        <w:t xml:space="preserve">        </w:t>
+      </w:r>
+      <w:r>
+        <w:rPr>
+          <w:color w:val="D5B778"/>
+        </w:rPr>
+        <w:t>/&gt;</w:t>
+      </w:r>
+      <w:r>
+        <w:rPr>
+          <w:color w:val="D5B778"/>
+        </w:rPr>
+        <w:br/>
+      </w:r>
+      <w:r>
+        <w:rPr>
+          <w:color w:val="D5B778"/>
+        </w:rPr>
+        <w:br/>
+        <w:t xml:space="preserve">    &lt;</w:t>
+      </w:r>
+      <w:proofErr w:type="spellStart"/>
+      <w:r>
+        <w:rPr>
+          <w:color w:val="D5B778"/>
+        </w:rPr>
+        <w:t>LinearLayout</w:t>
+      </w:r>
+      <w:proofErr w:type="spellEnd"/>
+      <w:r>
+        <w:rPr>
+          <w:color w:val="D5B778"/>
+        </w:rPr>
+        <w:br/>
+        <w:t xml:space="preserve">        </w:t>
+      </w:r>
+      <w:proofErr w:type="spellStart"/>
+      <w:r>
+        <w:rPr>
+          <w:color w:val="C77DBB"/>
+        </w:rPr>
+        <w:t>android</w:t>
+      </w:r>
+      <w:r>
+        <w:rPr>
+          <w:color w:val="BCBEC4"/>
+        </w:rPr>
+        <w:t>:layout_width</w:t>
+      </w:r>
+      <w:proofErr w:type="spellEnd"/>
+      <w:r>
+        <w:t>="</w:t>
+      </w:r>
+      <w:proofErr w:type="spellStart"/>
+      <w:r>
+        <w:t>match_parent</w:t>
+      </w:r>
+      <w:proofErr w:type="spellEnd"/>
+      <w:r>
+        <w:t>"</w:t>
+      </w:r>
+      <w:r>
+        <w:br/>
+        <w:t xml:space="preserve">        </w:t>
+      </w:r>
+      <w:proofErr w:type="spellStart"/>
+      <w:r>
+        <w:rPr>
+          <w:color w:val="C77DBB"/>
+        </w:rPr>
+        <w:t>android</w:t>
+      </w:r>
+      <w:r>
+        <w:rPr>
+          <w:color w:val="BCBEC4"/>
+        </w:rPr>
+        <w:t>:layout_height</w:t>
+      </w:r>
+      <w:proofErr w:type="spellEnd"/>
+      <w:r>
+        <w:t>="</w:t>
+      </w:r>
+      <w:proofErr w:type="spellStart"/>
+      <w:r>
+        <w:t>wrap_content</w:t>
+      </w:r>
+      <w:proofErr w:type="spellEnd"/>
+      <w:r>
+        <w:t>"</w:t>
+      </w:r>
+      <w:r>
+        <w:br/>
+        <w:t xml:space="preserve">        </w:t>
+      </w:r>
+      <w:proofErr w:type="spellStart"/>
+      <w:r>
+        <w:rPr>
+          <w:color w:val="C77DBB"/>
+        </w:rPr>
+        <w:t>android</w:t>
+      </w:r>
+      <w:r>
+        <w:rPr>
+          <w:color w:val="BCBEC4"/>
+        </w:rPr>
+        <w:t>:orientation</w:t>
+      </w:r>
+      <w:proofErr w:type="spellEnd"/>
+      <w:r>
+        <w:t>="horizontal"</w:t>
+      </w:r>
+      <w:r>
+        <w:br/>
+        <w:t xml:space="preserve">        </w:t>
+      </w:r>
+      <w:proofErr w:type="spellStart"/>
+      <w:r>
+        <w:rPr>
+          <w:color w:val="C77DBB"/>
+        </w:rPr>
+        <w:t>android</w:t>
+      </w:r>
+      <w:r>
+        <w:rPr>
+          <w:color w:val="BCBEC4"/>
+        </w:rPr>
+        <w:t>:layout_marginTop</w:t>
+      </w:r>
+      <w:proofErr w:type="spellEnd"/>
+      <w:r>
+        <w:t>="20dp"</w:t>
+      </w:r>
+      <w:r>
+        <w:br/>
+        <w:t xml:space="preserve">        </w:t>
+      </w:r>
+      <w:r>
+        <w:rPr>
+          <w:color w:val="D5B778"/>
+        </w:rPr>
+        <w:t>&gt;</w:t>
+      </w:r>
+      <w:r>
+        <w:rPr>
+          <w:color w:val="D5B778"/>
+        </w:rPr>
+        <w:br/>
+      </w:r>
+      <w:r>
+        <w:rPr>
+          <w:color w:val="D5B778"/>
+        </w:rPr>
+        <w:br/>
+        <w:t xml:space="preserve">        &lt;</w:t>
+      </w:r>
+      <w:proofErr w:type="spellStart"/>
+      <w:r>
+        <w:rPr>
+          <w:color w:val="D5B778"/>
+        </w:rPr>
+        <w:t>TextView</w:t>
+      </w:r>
+      <w:proofErr w:type="spellEnd"/>
+      <w:r>
+        <w:rPr>
+          <w:color w:val="D5B778"/>
+        </w:rPr>
+        <w:br/>
+        <w:t xml:space="preserve">            </w:t>
+      </w:r>
+      <w:proofErr w:type="spellStart"/>
+      <w:r>
+        <w:rPr>
+          <w:color w:val="C77DBB"/>
+        </w:rPr>
+        <w:t>android</w:t>
+      </w:r>
+      <w:r>
+        <w:rPr>
+          <w:color w:val="BCBEC4"/>
+        </w:rPr>
+        <w:t>:layout_width</w:t>
+      </w:r>
+      <w:proofErr w:type="spellEnd"/>
+      <w:r>
+        <w:t>="</w:t>
+      </w:r>
+      <w:proofErr w:type="spellStart"/>
+      <w:r>
+        <w:t>wrap_content</w:t>
+      </w:r>
+      <w:proofErr w:type="spellEnd"/>
+      <w:r>
+        <w:t>"</w:t>
+      </w:r>
+      <w:r>
+        <w:br/>
+        <w:t xml:space="preserve">            </w:t>
+      </w:r>
+      <w:proofErr w:type="spellStart"/>
+      <w:r>
+        <w:rPr>
+          <w:color w:val="C77DBB"/>
+        </w:rPr>
+        <w:t>android</w:t>
+      </w:r>
+      <w:r>
+        <w:rPr>
+          <w:color w:val="BCBEC4"/>
+        </w:rPr>
+        <w:t>:layout_height</w:t>
+      </w:r>
+      <w:proofErr w:type="spellEnd"/>
+      <w:r>
+        <w:t>="</w:t>
+      </w:r>
+      <w:proofErr w:type="spellStart"/>
+      <w:r>
+        <w:t>wrap_content</w:t>
+      </w:r>
+      <w:proofErr w:type="spellEnd"/>
+      <w:r>
+        <w:t>"</w:t>
+      </w:r>
+      <w:r>
+        <w:br/>
+        <w:t xml:space="preserve">            </w:t>
+      </w:r>
+      <w:proofErr w:type="spellStart"/>
+      <w:r>
+        <w:rPr>
+          <w:color w:val="C77DBB"/>
+        </w:rPr>
+        <w:t>android</w:t>
+      </w:r>
+      <w:r>
+        <w:rPr>
+          <w:color w:val="BCBEC4"/>
+        </w:rPr>
+        <w:t>:text</w:t>
+      </w:r>
+      <w:proofErr w:type="spellEnd"/>
+      <w:r>
+        <w:t>="</w:t>
+      </w:r>
+      <w:r>
+        <w:t>帳號：</w:t>
+      </w:r>
+      <w:r>
+        <w:t>"</w:t>
+      </w:r>
+      <w:r>
+        <w:br/>
+        <w:t xml:space="preserve">            </w:t>
+      </w:r>
+      <w:proofErr w:type="spellStart"/>
+      <w:r>
+        <w:rPr>
+          <w:color w:val="C77DBB"/>
+        </w:rPr>
+        <w:t>android</w:t>
+      </w:r>
+      <w:r>
+        <w:rPr>
+          <w:color w:val="BCBEC4"/>
+        </w:rPr>
+        <w:t>:textSize</w:t>
+      </w:r>
+      <w:proofErr w:type="spellEnd"/>
+      <w:r>
+        <w:t>="18sp"</w:t>
+      </w:r>
+      <w:r>
+        <w:br/>
+        <w:t xml:space="preserve">            </w:t>
+      </w:r>
+      <w:proofErr w:type="spellStart"/>
+      <w:r>
+        <w:rPr>
+          <w:color w:val="C77DBB"/>
+        </w:rPr>
+        <w:t>android</w:t>
+      </w:r>
+      <w:r>
+        <w:rPr>
+          <w:color w:val="BCBEC4"/>
+        </w:rPr>
+        <w:t>:textStyle</w:t>
+      </w:r>
+      <w:proofErr w:type="spellEnd"/>
+      <w:r>
+        <w:t>="bold"</w:t>
+      </w:r>
+      <w:r>
+        <w:br/>
+        <w:t xml:space="preserve">            </w:t>
+      </w:r>
+      <w:proofErr w:type="spellStart"/>
+      <w:r>
+        <w:rPr>
+          <w:color w:val="C77DBB"/>
+        </w:rPr>
+        <w:t>android</w:t>
+      </w:r>
+      <w:r>
+        <w:rPr>
+          <w:color w:val="BCBEC4"/>
+        </w:rPr>
+        <w:t>:layout_marginLeft</w:t>
+      </w:r>
+      <w:proofErr w:type="spellEnd"/>
+      <w:r>
+        <w:t>="20dp"</w:t>
+      </w:r>
+      <w:r>
+        <w:br/>
+        <w:t xml:space="preserve">            </w:t>
+      </w:r>
+      <w:r>
+        <w:rPr>
+          <w:color w:val="D5B778"/>
+        </w:rPr>
+        <w:t>/&gt;</w:t>
+      </w:r>
+      <w:r>
+        <w:rPr>
+          <w:color w:val="D5B778"/>
+        </w:rPr>
+        <w:br/>
+      </w:r>
+      <w:r>
+        <w:rPr>
+          <w:color w:val="D5B778"/>
+        </w:rPr>
+        <w:lastRenderedPageBreak/>
+        <w:t xml:space="preserve">        </w:t>
+      </w:r>
+      <w:r>
+        <w:rPr>
+          <w:color w:val="D5B778"/>
+        </w:rPr>
+        <w:br/>
+        <w:t xml:space="preserve">        &lt;</w:t>
+      </w:r>
+      <w:proofErr w:type="spellStart"/>
+      <w:r>
+        <w:rPr>
+          <w:color w:val="D5B778"/>
+        </w:rPr>
+        <w:t>EditText</w:t>
+      </w:r>
+      <w:proofErr w:type="spellEnd"/>
+      <w:r>
+        <w:rPr>
+          <w:color w:val="D5B778"/>
+        </w:rPr>
+        <w:br/>
+        <w:t xml:space="preserve">            </w:t>
+      </w:r>
+      <w:proofErr w:type="spellStart"/>
+      <w:r>
+        <w:rPr>
+          <w:color w:val="C77DBB"/>
+        </w:rPr>
+        <w:t>android</w:t>
+      </w:r>
+      <w:r>
+        <w:rPr>
+          <w:color w:val="BCBEC4"/>
+        </w:rPr>
+        <w:t>:layout_width</w:t>
+      </w:r>
+      <w:proofErr w:type="spellEnd"/>
+      <w:r>
+        <w:t>="220dp"</w:t>
+      </w:r>
+      <w:r>
+        <w:br/>
+        <w:t xml:space="preserve">            </w:t>
+      </w:r>
+      <w:proofErr w:type="spellStart"/>
+      <w:r>
+        <w:rPr>
+          <w:color w:val="C77DBB"/>
+        </w:rPr>
+        <w:t>android</w:t>
+      </w:r>
+      <w:r>
+        <w:rPr>
+          <w:color w:val="BCBEC4"/>
+        </w:rPr>
+        <w:t>:layout_height</w:t>
+      </w:r>
+      <w:proofErr w:type="spellEnd"/>
+      <w:r>
+        <w:t>="</w:t>
+      </w:r>
+      <w:proofErr w:type="spellStart"/>
+      <w:r>
+        <w:t>wrap_content</w:t>
+      </w:r>
+      <w:proofErr w:type="spellEnd"/>
+      <w:r>
+        <w:t>"</w:t>
+      </w:r>
+      <w:r>
+        <w:br/>
+        <w:t xml:space="preserve">            </w:t>
+      </w:r>
+      <w:proofErr w:type="spellStart"/>
+      <w:r>
+        <w:rPr>
+          <w:color w:val="C77DBB"/>
+        </w:rPr>
+        <w:t>android</w:t>
+      </w:r>
+      <w:r>
+        <w:rPr>
+          <w:color w:val="BCBEC4"/>
+        </w:rPr>
+        <w:t>:text</w:t>
+      </w:r>
+      <w:proofErr w:type="spellEnd"/>
+      <w:r>
+        <w:t>=""</w:t>
+      </w:r>
+      <w:r>
+        <w:br/>
+        <w:t xml:space="preserve">            </w:t>
+      </w:r>
+      <w:proofErr w:type="spellStart"/>
+      <w:r>
+        <w:rPr>
+          <w:color w:val="C77DBB"/>
+        </w:rPr>
+        <w:t>android</w:t>
+      </w:r>
+      <w:r>
+        <w:rPr>
+          <w:color w:val="BCBEC4"/>
+        </w:rPr>
+        <w:t>:hint</w:t>
+      </w:r>
+      <w:proofErr w:type="spellEnd"/>
+      <w:r>
+        <w:t>="</w:t>
+      </w:r>
+      <w:r>
+        <w:t>請輸入帳號</w:t>
+      </w:r>
+      <w:r>
+        <w:t>"</w:t>
+      </w:r>
+      <w:r>
+        <w:br/>
+        <w:t xml:space="preserve">            </w:t>
+      </w:r>
+      <w:proofErr w:type="spellStart"/>
+      <w:r>
+        <w:rPr>
+          <w:color w:val="C77DBB"/>
+        </w:rPr>
+        <w:t>android</w:t>
+      </w:r>
+      <w:r>
+        <w:rPr>
+          <w:color w:val="BCBEC4"/>
+        </w:rPr>
+        <w:t>:textColor</w:t>
+      </w:r>
+      <w:proofErr w:type="spellEnd"/>
+      <w:r>
+        <w:t>="#9E58E6"</w:t>
+      </w:r>
+      <w:r>
+        <w:br/>
+        <w:t xml:space="preserve">            </w:t>
+      </w:r>
+      <w:proofErr w:type="spellStart"/>
+      <w:r>
+        <w:rPr>
+          <w:color w:val="C77DBB"/>
+        </w:rPr>
+        <w:t>android</w:t>
+      </w:r>
+      <w:r>
+        <w:rPr>
+          <w:color w:val="BCBEC4"/>
+        </w:rPr>
+        <w:t>:textColorHint</w:t>
+      </w:r>
+      <w:proofErr w:type="spellEnd"/>
+      <w:r>
+        <w:t>="#D68EE2"</w:t>
+      </w:r>
+      <w:r>
+        <w:br/>
+        <w:t xml:space="preserve">            </w:t>
+      </w:r>
+      <w:proofErr w:type="spellStart"/>
+      <w:r>
+        <w:rPr>
+          <w:color w:val="C77DBB"/>
+        </w:rPr>
+        <w:t>android</w:t>
+      </w:r>
+      <w:r>
+        <w:rPr>
+          <w:color w:val="BCBEC4"/>
+        </w:rPr>
+        <w:t>:textColorHighlight</w:t>
+      </w:r>
+      <w:proofErr w:type="spellEnd"/>
+      <w:r>
+        <w:t>="#7BDEC1"</w:t>
+      </w:r>
+      <w:r>
+        <w:br/>
+        <w:t xml:space="preserve">            </w:t>
+      </w:r>
+      <w:proofErr w:type="spellStart"/>
+      <w:r>
+        <w:rPr>
+          <w:color w:val="C77DBB"/>
+        </w:rPr>
+        <w:t>android</w:t>
+      </w:r>
+      <w:r>
+        <w:rPr>
+          <w:color w:val="BCBEC4"/>
+        </w:rPr>
+        <w:t>:typeface</w:t>
+      </w:r>
+      <w:proofErr w:type="spellEnd"/>
+      <w:r>
+        <w:t>="sans"</w:t>
+      </w:r>
+      <w:r>
+        <w:br/>
+        <w:t xml:space="preserve">            </w:t>
+      </w:r>
+      <w:proofErr w:type="spellStart"/>
+      <w:r>
+        <w:rPr>
+          <w:color w:val="C77DBB"/>
+        </w:rPr>
+        <w:t>android</w:t>
+      </w:r>
+      <w:r>
+        <w:rPr>
+          <w:color w:val="BCBEC4"/>
+        </w:rPr>
+        <w:t>:inputType</w:t>
+      </w:r>
+      <w:proofErr w:type="spellEnd"/>
+      <w:r>
+        <w:t>="text"</w:t>
+      </w:r>
+      <w:r>
+        <w:br/>
+        <w:t xml:space="preserve">            </w:t>
+      </w:r>
+      <w:r>
+        <w:rPr>
+          <w:color w:val="D5B778"/>
+        </w:rPr>
+        <w:t>/&gt;</w:t>
+      </w:r>
+      <w:r>
+        <w:rPr>
+          <w:color w:val="D5B778"/>
+        </w:rPr>
+        <w:br/>
+      </w:r>
+      <w:r>
+        <w:rPr>
+          <w:color w:val="D5B778"/>
+        </w:rPr>
+        <w:br/>
+        <w:t xml:space="preserve">    &lt;/</w:t>
+      </w:r>
+      <w:proofErr w:type="spellStart"/>
+      <w:r>
+        <w:rPr>
+          <w:color w:val="D5B778"/>
+        </w:rPr>
+        <w:t>LinearLayout</w:t>
+      </w:r>
+      <w:proofErr w:type="spellEnd"/>
+      <w:r>
+        <w:rPr>
+          <w:color w:val="D5B778"/>
+        </w:rPr>
+        <w:t>&gt;</w:t>
+      </w:r>
+      <w:r>
+        <w:rPr>
+          <w:color w:val="D5B778"/>
+        </w:rPr>
+        <w:br/>
+      </w:r>
+      <w:r>
+        <w:rPr>
+          <w:color w:val="D5B778"/>
+        </w:rPr>
+        <w:br/>
+        <w:t xml:space="preserve">    &lt;</w:t>
+      </w:r>
+      <w:proofErr w:type="spellStart"/>
+      <w:r>
+        <w:rPr>
+          <w:color w:val="D5B778"/>
+        </w:rPr>
+        <w:t>LinearLayout</w:t>
+      </w:r>
+      <w:proofErr w:type="spellEnd"/>
+      <w:r>
+        <w:rPr>
+          <w:color w:val="D5B778"/>
+        </w:rPr>
+        <w:br/>
+        <w:t xml:space="preserve">        </w:t>
+      </w:r>
+      <w:proofErr w:type="spellStart"/>
+      <w:r>
+        <w:rPr>
+          <w:color w:val="C77DBB"/>
+        </w:rPr>
+        <w:t>android</w:t>
+      </w:r>
+      <w:r>
+        <w:rPr>
+          <w:color w:val="BCBEC4"/>
+        </w:rPr>
+        <w:t>:layout_width</w:t>
+      </w:r>
+      <w:proofErr w:type="spellEnd"/>
+      <w:r>
+        <w:t>="</w:t>
+      </w:r>
+      <w:proofErr w:type="spellStart"/>
+      <w:r>
+        <w:t>match_parent</w:t>
+      </w:r>
+      <w:proofErr w:type="spellEnd"/>
+      <w:r>
+        <w:t>"</w:t>
+      </w:r>
+      <w:r>
+        <w:br/>
+        <w:t xml:space="preserve">        </w:t>
+      </w:r>
+      <w:proofErr w:type="spellStart"/>
+      <w:r>
+        <w:rPr>
+          <w:color w:val="C77DBB"/>
+        </w:rPr>
+        <w:t>android</w:t>
+      </w:r>
+      <w:r>
+        <w:rPr>
+          <w:color w:val="BCBEC4"/>
+        </w:rPr>
+        <w:t>:layout_height</w:t>
+      </w:r>
+      <w:proofErr w:type="spellEnd"/>
+      <w:r>
+        <w:t>="</w:t>
+      </w:r>
+      <w:proofErr w:type="spellStart"/>
+      <w:r>
+        <w:t>wrap_content</w:t>
+      </w:r>
+      <w:proofErr w:type="spellEnd"/>
+      <w:r>
+        <w:t>"</w:t>
+      </w:r>
+      <w:r>
+        <w:br/>
+        <w:t xml:space="preserve">        </w:t>
+      </w:r>
+      <w:proofErr w:type="spellStart"/>
+      <w:r>
+        <w:rPr>
+          <w:color w:val="C77DBB"/>
+        </w:rPr>
+        <w:t>android</w:t>
+      </w:r>
+      <w:r>
+        <w:rPr>
+          <w:color w:val="BCBEC4"/>
+        </w:rPr>
+        <w:t>:orientation</w:t>
+      </w:r>
+      <w:proofErr w:type="spellEnd"/>
+      <w:r>
+        <w:t>="horizontal"</w:t>
+      </w:r>
+      <w:r>
+        <w:br/>
+        <w:t xml:space="preserve">        </w:t>
+      </w:r>
+      <w:proofErr w:type="spellStart"/>
+      <w:r>
+        <w:rPr>
+          <w:color w:val="C77DBB"/>
+        </w:rPr>
+        <w:t>android</w:t>
+      </w:r>
+      <w:r>
+        <w:rPr>
+          <w:color w:val="BCBEC4"/>
+        </w:rPr>
+        <w:t>:layout_marginTop</w:t>
+      </w:r>
+      <w:proofErr w:type="spellEnd"/>
+      <w:r>
+        <w:t>="20dp"</w:t>
+      </w:r>
+      <w:r>
+        <w:br/>
+        <w:t xml:space="preserve">        </w:t>
+      </w:r>
+      <w:r>
+        <w:rPr>
+          <w:color w:val="D5B778"/>
+        </w:rPr>
+        <w:t>&gt;</w:t>
+      </w:r>
+      <w:r>
+        <w:rPr>
+          <w:color w:val="D5B778"/>
+        </w:rPr>
+        <w:br/>
+      </w:r>
+      <w:r>
+        <w:rPr>
+          <w:color w:val="D5B778"/>
+        </w:rPr>
+        <w:br/>
+        <w:t xml:space="preserve">        &lt;</w:t>
+      </w:r>
+      <w:proofErr w:type="spellStart"/>
+      <w:r>
+        <w:rPr>
+          <w:color w:val="D5B778"/>
+        </w:rPr>
+        <w:t>TextView</w:t>
+      </w:r>
+      <w:proofErr w:type="spellEnd"/>
+      <w:r>
+        <w:rPr>
+          <w:color w:val="D5B778"/>
+        </w:rPr>
+        <w:br/>
+        <w:t xml:space="preserve">            </w:t>
+      </w:r>
+      <w:proofErr w:type="spellStart"/>
+      <w:r>
+        <w:rPr>
+          <w:color w:val="C77DBB"/>
+        </w:rPr>
+        <w:t>android</w:t>
+      </w:r>
+      <w:r>
+        <w:rPr>
+          <w:color w:val="BCBEC4"/>
+        </w:rPr>
+        <w:t>:layout_width</w:t>
+      </w:r>
+      <w:proofErr w:type="spellEnd"/>
+      <w:r>
+        <w:t>="</w:t>
+      </w:r>
+      <w:proofErr w:type="spellStart"/>
+      <w:r>
+        <w:t>wrap_content</w:t>
+      </w:r>
+      <w:proofErr w:type="spellEnd"/>
+      <w:r>
+        <w:t>"</w:t>
+      </w:r>
+      <w:r>
+        <w:br/>
+        <w:t xml:space="preserve">            </w:t>
+      </w:r>
+      <w:proofErr w:type="spellStart"/>
+      <w:r>
+        <w:rPr>
+          <w:color w:val="C77DBB"/>
+        </w:rPr>
+        <w:t>android</w:t>
+      </w:r>
+      <w:r>
+        <w:rPr>
+          <w:color w:val="BCBEC4"/>
+        </w:rPr>
+        <w:t>:layout_height</w:t>
+      </w:r>
+      <w:proofErr w:type="spellEnd"/>
+      <w:r>
+        <w:t>="</w:t>
+      </w:r>
+      <w:proofErr w:type="spellStart"/>
+      <w:r>
+        <w:t>wrap_content</w:t>
+      </w:r>
+      <w:proofErr w:type="spellEnd"/>
+      <w:r>
+        <w:t>"</w:t>
+      </w:r>
+      <w:r>
+        <w:br/>
+        <w:t xml:space="preserve">            </w:t>
+      </w:r>
+      <w:proofErr w:type="spellStart"/>
+      <w:r>
+        <w:rPr>
+          <w:color w:val="C77DBB"/>
+        </w:rPr>
+        <w:t>android</w:t>
+      </w:r>
+      <w:r>
+        <w:rPr>
+          <w:color w:val="BCBEC4"/>
+        </w:rPr>
+        <w:t>:text</w:t>
+      </w:r>
+      <w:proofErr w:type="spellEnd"/>
+      <w:r>
+        <w:t>="</w:t>
+      </w:r>
+      <w:r>
+        <w:t>密碼：</w:t>
+      </w:r>
+      <w:r>
+        <w:t>"</w:t>
+      </w:r>
+      <w:r>
+        <w:br/>
+        <w:t xml:space="preserve">            </w:t>
+      </w:r>
+      <w:proofErr w:type="spellStart"/>
+      <w:r>
+        <w:rPr>
+          <w:color w:val="C77DBB"/>
+        </w:rPr>
+        <w:t>android</w:t>
+      </w:r>
+      <w:r>
+        <w:rPr>
+          <w:color w:val="BCBEC4"/>
+        </w:rPr>
+        <w:t>:textSize</w:t>
+      </w:r>
+      <w:proofErr w:type="spellEnd"/>
+      <w:r>
+        <w:t>="18sp"</w:t>
+      </w:r>
+      <w:r>
+        <w:br/>
+        <w:t xml:space="preserve">            </w:t>
+      </w:r>
+      <w:proofErr w:type="spellStart"/>
+      <w:r>
+        <w:rPr>
+          <w:color w:val="C77DBB"/>
+        </w:rPr>
+        <w:t>android</w:t>
+      </w:r>
+      <w:r>
+        <w:rPr>
+          <w:color w:val="BCBEC4"/>
+        </w:rPr>
+        <w:t>:textStyle</w:t>
+      </w:r>
+      <w:proofErr w:type="spellEnd"/>
+      <w:r>
+        <w:t>="bold"</w:t>
+      </w:r>
+      <w:r>
+        <w:br/>
+        <w:t xml:space="preserve">            </w:t>
+      </w:r>
+      <w:proofErr w:type="spellStart"/>
+      <w:r>
+        <w:rPr>
+          <w:color w:val="C77DBB"/>
+        </w:rPr>
+        <w:t>android</w:t>
+      </w:r>
+      <w:r>
+        <w:rPr>
+          <w:color w:val="BCBEC4"/>
+        </w:rPr>
+        <w:t>:layout_marginLeft</w:t>
+      </w:r>
+      <w:proofErr w:type="spellEnd"/>
+      <w:r>
+        <w:t>="20dp"</w:t>
+      </w:r>
+      <w:r>
+        <w:br/>
+        <w:t xml:space="preserve">            </w:t>
+      </w:r>
+      <w:r>
+        <w:rPr>
+          <w:color w:val="D5B778"/>
+        </w:rPr>
+        <w:t>/&gt;</w:t>
+      </w:r>
+      <w:r>
+        <w:rPr>
+          <w:color w:val="D5B778"/>
+        </w:rPr>
+        <w:br/>
+      </w:r>
+      <w:r>
+        <w:rPr>
+          <w:color w:val="D5B778"/>
+        </w:rPr>
+        <w:br/>
+        <w:t xml:space="preserve">        &lt;</w:t>
+      </w:r>
+      <w:proofErr w:type="spellStart"/>
+      <w:r>
+        <w:rPr>
+          <w:color w:val="D5B778"/>
+        </w:rPr>
+        <w:t>EditText</w:t>
+      </w:r>
+      <w:proofErr w:type="spellEnd"/>
+      <w:r>
+        <w:rPr>
+          <w:color w:val="D5B778"/>
+        </w:rPr>
+        <w:br/>
+        <w:t xml:space="preserve">            </w:t>
+      </w:r>
+      <w:proofErr w:type="spellStart"/>
+      <w:r>
+        <w:rPr>
+          <w:color w:val="C77DBB"/>
+        </w:rPr>
+        <w:t>android</w:t>
+      </w:r>
+      <w:r>
+        <w:rPr>
+          <w:color w:val="BCBEC4"/>
+        </w:rPr>
+        <w:t>:layout_width</w:t>
+      </w:r>
+      <w:proofErr w:type="spellEnd"/>
+      <w:r>
+        <w:t>="220dp"</w:t>
+      </w:r>
+      <w:r>
+        <w:br/>
+        <w:t xml:space="preserve">            </w:t>
+      </w:r>
+      <w:proofErr w:type="spellStart"/>
+      <w:r>
+        <w:rPr>
+          <w:color w:val="C77DBB"/>
+        </w:rPr>
+        <w:t>android</w:t>
+      </w:r>
+      <w:r>
+        <w:rPr>
+          <w:color w:val="BCBEC4"/>
+        </w:rPr>
+        <w:t>:layout_height</w:t>
+      </w:r>
+      <w:proofErr w:type="spellEnd"/>
+      <w:r>
+        <w:t>="</w:t>
+      </w:r>
+      <w:proofErr w:type="spellStart"/>
+      <w:r>
+        <w:t>wrap_content</w:t>
+      </w:r>
+      <w:proofErr w:type="spellEnd"/>
+      <w:r>
+        <w:t>"</w:t>
+      </w:r>
+      <w:r>
+        <w:br/>
+        <w:t xml:space="preserve">            </w:t>
+      </w:r>
+      <w:proofErr w:type="spellStart"/>
+      <w:r>
+        <w:rPr>
+          <w:color w:val="C77DBB"/>
+        </w:rPr>
+        <w:t>android</w:t>
+      </w:r>
+      <w:r>
+        <w:rPr>
+          <w:color w:val="BCBEC4"/>
+        </w:rPr>
+        <w:t>:text</w:t>
+      </w:r>
+      <w:proofErr w:type="spellEnd"/>
+      <w:r>
+        <w:t>=""</w:t>
+      </w:r>
+      <w:r>
+        <w:br/>
+        <w:t xml:space="preserve">            </w:t>
+      </w:r>
+      <w:proofErr w:type="spellStart"/>
+      <w:r>
+        <w:rPr>
+          <w:color w:val="C77DBB"/>
+        </w:rPr>
+        <w:t>android</w:t>
+      </w:r>
+      <w:r>
+        <w:rPr>
+          <w:color w:val="BCBEC4"/>
+        </w:rPr>
+        <w:t>:hint</w:t>
+      </w:r>
+      <w:proofErr w:type="spellEnd"/>
+      <w:r>
+        <w:t>="</w:t>
+      </w:r>
+      <w:r>
+        <w:t>請輸入密碼</w:t>
+      </w:r>
+      <w:r>
+        <w:t>"</w:t>
+      </w:r>
+      <w:r>
+        <w:br/>
+        <w:t xml:space="preserve">            </w:t>
+      </w:r>
+      <w:proofErr w:type="spellStart"/>
+      <w:r>
+        <w:rPr>
+          <w:color w:val="C77DBB"/>
+        </w:rPr>
+        <w:t>android</w:t>
+      </w:r>
+      <w:r>
+        <w:rPr>
+          <w:color w:val="BCBEC4"/>
+        </w:rPr>
+        <w:t>:textColor</w:t>
+      </w:r>
+      <w:proofErr w:type="spellEnd"/>
+      <w:r>
+        <w:t>="#9E58E6"</w:t>
+      </w:r>
+      <w:r>
+        <w:br/>
+        <w:t xml:space="preserve">            </w:t>
+      </w:r>
+      <w:proofErr w:type="spellStart"/>
+      <w:r>
+        <w:rPr>
+          <w:color w:val="C77DBB"/>
+        </w:rPr>
+        <w:t>android</w:t>
+      </w:r>
+      <w:r>
+        <w:rPr>
+          <w:color w:val="BCBEC4"/>
+        </w:rPr>
+        <w:t>:textColorHint</w:t>
+      </w:r>
+      <w:proofErr w:type="spellEnd"/>
+      <w:r>
+        <w:t>="#D68EE2"</w:t>
+      </w:r>
+      <w:r>
+        <w:br/>
+        <w:t xml:space="preserve">            </w:t>
+      </w:r>
+      <w:proofErr w:type="spellStart"/>
+      <w:r>
+        <w:rPr>
+          <w:color w:val="C77DBB"/>
+        </w:rPr>
+        <w:t>android</w:t>
+      </w:r>
+      <w:r>
+        <w:rPr>
+          <w:color w:val="BCBEC4"/>
+        </w:rPr>
+        <w:t>:textColorHighlight</w:t>
+      </w:r>
+      <w:proofErr w:type="spellEnd"/>
+      <w:r>
+        <w:t>="#7BDEC1"</w:t>
+      </w:r>
+      <w:r>
+        <w:br/>
+        <w:t xml:space="preserve">            </w:t>
+      </w:r>
+      <w:proofErr w:type="spellStart"/>
+      <w:r>
+        <w:rPr>
+          <w:color w:val="C77DBB"/>
+        </w:rPr>
+        <w:t>android</w:t>
+      </w:r>
+      <w:r>
+        <w:rPr>
+          <w:color w:val="BCBEC4"/>
+        </w:rPr>
+        <w:t>:typeface</w:t>
+      </w:r>
+      <w:proofErr w:type="spellEnd"/>
+      <w:r>
+        <w:t>="sans"</w:t>
+      </w:r>
+      <w:r>
+        <w:br/>
+        <w:t xml:space="preserve">            </w:t>
+      </w:r>
+      <w:proofErr w:type="spellStart"/>
+      <w:r>
+        <w:rPr>
+          <w:color w:val="C77DBB"/>
+        </w:rPr>
+        <w:t>android</w:t>
+      </w:r>
+      <w:r>
+        <w:rPr>
+          <w:color w:val="BCBEC4"/>
+        </w:rPr>
+        <w:t>:inputType</w:t>
+      </w:r>
+      <w:proofErr w:type="spellEnd"/>
+      <w:r>
+        <w:t>="text"</w:t>
+      </w:r>
+      <w:r>
+        <w:br/>
+        <w:t xml:space="preserve">            </w:t>
+      </w:r>
+      <w:r>
+        <w:rPr>
+          <w:color w:val="D5B778"/>
+        </w:rPr>
+        <w:t>/&gt;</w:t>
+      </w:r>
+      <w:r>
+        <w:rPr>
+          <w:color w:val="D5B778"/>
+        </w:rPr>
+        <w:br/>
+      </w:r>
+      <w:r>
+        <w:rPr>
+          <w:color w:val="D5B778"/>
+        </w:rPr>
+        <w:lastRenderedPageBreak/>
+        <w:br/>
+        <w:t xml:space="preserve">    &lt;/</w:t>
+      </w:r>
+      <w:proofErr w:type="spellStart"/>
+      <w:r>
+        <w:rPr>
+          <w:color w:val="D5B778"/>
+        </w:rPr>
+        <w:t>LinearLayout</w:t>
+      </w:r>
+      <w:proofErr w:type="spellEnd"/>
+      <w:r>
+        <w:rPr>
+          <w:color w:val="D5B778"/>
+        </w:rPr>
+        <w:t>&gt;</w:t>
+      </w:r>
+      <w:r>
+        <w:rPr>
+          <w:color w:val="D5B778"/>
+        </w:rPr>
+        <w:br/>
+      </w:r>
+      <w:r>
+        <w:rPr>
+          <w:color w:val="D5B778"/>
+        </w:rPr>
+        <w:br/>
+        <w:t xml:space="preserve">    &lt;</w:t>
+      </w:r>
+      <w:proofErr w:type="spellStart"/>
+      <w:r>
+        <w:rPr>
+          <w:color w:val="D5B778"/>
+        </w:rPr>
+        <w:t>RadioGroup</w:t>
+      </w:r>
+      <w:proofErr w:type="spellEnd"/>
+      <w:r>
+        <w:rPr>
+          <w:color w:val="D5B778"/>
+        </w:rPr>
+        <w:br/>
+        <w:t xml:space="preserve">        </w:t>
+      </w:r>
+      <w:proofErr w:type="spellStart"/>
+      <w:r>
+        <w:rPr>
+          <w:color w:val="C77DBB"/>
+        </w:rPr>
+        <w:t>android</w:t>
+      </w:r>
+      <w:r>
+        <w:rPr>
+          <w:color w:val="BCBEC4"/>
+        </w:rPr>
+        <w:t>:layout_width</w:t>
+      </w:r>
+      <w:proofErr w:type="spellEnd"/>
+      <w:r>
+        <w:t>="</w:t>
+      </w:r>
+      <w:proofErr w:type="spellStart"/>
+      <w:r>
+        <w:t>wrap_content</w:t>
+      </w:r>
+      <w:proofErr w:type="spellEnd"/>
+      <w:r>
+        <w:t>"</w:t>
+      </w:r>
+      <w:r>
+        <w:br/>
+        <w:t xml:space="preserve">        </w:t>
+      </w:r>
+      <w:proofErr w:type="spellStart"/>
+      <w:r>
+        <w:rPr>
+          <w:color w:val="C77DBB"/>
+        </w:rPr>
+        <w:t>android</w:t>
+      </w:r>
+      <w:r>
+        <w:rPr>
+          <w:color w:val="BCBEC4"/>
+        </w:rPr>
+        <w:t>:layout_height</w:t>
+      </w:r>
+      <w:proofErr w:type="spellEnd"/>
+      <w:r>
+        <w:t>="</w:t>
+      </w:r>
+      <w:proofErr w:type="spellStart"/>
+      <w:r>
+        <w:t>wrap_content</w:t>
+      </w:r>
+      <w:proofErr w:type="spellEnd"/>
+      <w:r>
+        <w:t>"</w:t>
+      </w:r>
+      <w:r>
+        <w:br/>
+        <w:t xml:space="preserve">        </w:t>
+      </w:r>
+      <w:proofErr w:type="spellStart"/>
+      <w:r>
+        <w:rPr>
+          <w:color w:val="C77DBB"/>
+        </w:rPr>
+        <w:t>android</w:t>
+      </w:r>
+      <w:r>
+        <w:rPr>
+          <w:color w:val="BCBEC4"/>
+        </w:rPr>
+        <w:t>:orientation</w:t>
+      </w:r>
+      <w:proofErr w:type="spellEnd"/>
+      <w:r>
+        <w:t>="horizontal"</w:t>
+      </w:r>
+      <w:r>
+        <w:br/>
+        <w:t xml:space="preserve">        </w:t>
+      </w:r>
+      <w:proofErr w:type="spellStart"/>
+      <w:r>
+        <w:rPr>
+          <w:color w:val="C77DBB"/>
+        </w:rPr>
+        <w:t>android</w:t>
+      </w:r>
+      <w:r>
+        <w:rPr>
+          <w:color w:val="BCBEC4"/>
+        </w:rPr>
+        <w:t>:layout_marginTop</w:t>
+      </w:r>
+      <w:proofErr w:type="spellEnd"/>
+      <w:r>
+        <w:t>="20dp"</w:t>
+      </w:r>
+      <w:r>
+        <w:br/>
+        <w:t xml:space="preserve">        </w:t>
+      </w:r>
+      <w:proofErr w:type="spellStart"/>
+      <w:r>
+        <w:rPr>
+          <w:color w:val="C77DBB"/>
+        </w:rPr>
+        <w:t>android</w:t>
+      </w:r>
+      <w:r>
+        <w:rPr>
+          <w:color w:val="BCBEC4"/>
+        </w:rPr>
+        <w:t>:layout_gravity</w:t>
+      </w:r>
+      <w:proofErr w:type="spellEnd"/>
+      <w:r>
+        <w:t>="</w:t>
+      </w:r>
+      <w:proofErr w:type="spellStart"/>
+      <w:r>
+        <w:t>center_horizontal</w:t>
+      </w:r>
+      <w:proofErr w:type="spellEnd"/>
+      <w:r>
+        <w:t>"</w:t>
+      </w:r>
+      <w:r>
+        <w:br/>
+        <w:t xml:space="preserve">        </w:t>
+      </w:r>
+      <w:r>
+        <w:rPr>
+          <w:color w:val="D5B778"/>
+        </w:rPr>
+        <w:t>&gt;</w:t>
+      </w:r>
+      <w:r>
+        <w:rPr>
+          <w:color w:val="D5B778"/>
+        </w:rPr>
+        <w:br/>
+      </w:r>
+      <w:r>
+        <w:rPr>
+          <w:color w:val="D5B778"/>
+        </w:rPr>
+        <w:br/>
+        <w:t xml:space="preserve">        &lt;</w:t>
+      </w:r>
+      <w:proofErr w:type="spellStart"/>
+      <w:r>
+        <w:rPr>
+          <w:color w:val="D5B778"/>
+        </w:rPr>
+        <w:t>RadioButton</w:t>
+      </w:r>
+      <w:proofErr w:type="spellEnd"/>
+      <w:r>
+        <w:rPr>
+          <w:color w:val="D5B778"/>
+        </w:rPr>
+        <w:br/>
+        <w:t xml:space="preserve">            </w:t>
+      </w:r>
+      <w:proofErr w:type="spellStart"/>
+      <w:r>
+        <w:rPr>
+          <w:color w:val="C77DBB"/>
+        </w:rPr>
+        <w:t>android</w:t>
+      </w:r>
+      <w:r>
+        <w:rPr>
+          <w:color w:val="BCBEC4"/>
+        </w:rPr>
+        <w:t>:layout_width</w:t>
+      </w:r>
+      <w:proofErr w:type="spellEnd"/>
+      <w:r>
+        <w:t>="</w:t>
+      </w:r>
+      <w:proofErr w:type="spellStart"/>
+      <w:r>
+        <w:t>wrap_content</w:t>
+      </w:r>
+      <w:proofErr w:type="spellEnd"/>
+      <w:r>
+        <w:t>"</w:t>
+      </w:r>
+      <w:r>
+        <w:br/>
+        <w:t xml:space="preserve">            </w:t>
+      </w:r>
+      <w:proofErr w:type="spellStart"/>
+      <w:r>
+        <w:rPr>
+          <w:color w:val="C77DBB"/>
+        </w:rPr>
+        <w:t>android</w:t>
+      </w:r>
+      <w:r>
+        <w:rPr>
+          <w:color w:val="BCBEC4"/>
+        </w:rPr>
+        <w:t>:layout_height</w:t>
+      </w:r>
+      <w:proofErr w:type="spellEnd"/>
+      <w:r>
+        <w:t>="</w:t>
+      </w:r>
+      <w:proofErr w:type="spellStart"/>
+      <w:r>
+        <w:t>wrap_content</w:t>
+      </w:r>
+      <w:proofErr w:type="spellEnd"/>
+      <w:r>
+        <w:t>"</w:t>
+      </w:r>
+      <w:r>
+        <w:br/>
+        <w:t xml:space="preserve">            </w:t>
+      </w:r>
+      <w:proofErr w:type="spellStart"/>
+      <w:r>
+        <w:rPr>
+          <w:color w:val="C77DBB"/>
+        </w:rPr>
+        <w:t>android</w:t>
+      </w:r>
+      <w:r>
+        <w:rPr>
+          <w:color w:val="BCBEC4"/>
+        </w:rPr>
+        <w:t>:text</w:t>
+      </w:r>
+      <w:proofErr w:type="spellEnd"/>
+      <w:r>
+        <w:t xml:space="preserve">=" </w:t>
+      </w:r>
+      <w:r>
+        <w:t>學生</w:t>
+      </w:r>
+      <w:r>
+        <w:t xml:space="preserve">  "</w:t>
+      </w:r>
+      <w:r>
+        <w:br/>
+        <w:t xml:space="preserve">            </w:t>
+      </w:r>
+      <w:proofErr w:type="spellStart"/>
+      <w:r>
+        <w:rPr>
+          <w:color w:val="C77DBB"/>
+        </w:rPr>
+        <w:t>android</w:t>
+      </w:r>
+      <w:r>
+        <w:rPr>
+          <w:color w:val="BCBEC4"/>
+        </w:rPr>
+        <w:t>:textSize</w:t>
+      </w:r>
+      <w:proofErr w:type="spellEnd"/>
+      <w:r>
+        <w:t>="18sp"</w:t>
+      </w:r>
+      <w:r>
+        <w:br/>
+        <w:t xml:space="preserve">            </w:t>
+      </w:r>
+      <w:proofErr w:type="spellStart"/>
+      <w:r>
+        <w:rPr>
+          <w:color w:val="C77DBB"/>
+        </w:rPr>
+        <w:t>android</w:t>
+      </w:r>
+      <w:r>
+        <w:rPr>
+          <w:color w:val="BCBEC4"/>
+        </w:rPr>
+        <w:t>:button</w:t>
+      </w:r>
+      <w:proofErr w:type="spellEnd"/>
+      <w:r>
+        <w:t>="@drawable/</w:t>
+      </w:r>
+      <w:proofErr w:type="spellStart"/>
+      <w:r>
+        <w:t>checkbox_checked_android</w:t>
+      </w:r>
+      <w:proofErr w:type="spellEnd"/>
+      <w:r>
+        <w:t>"</w:t>
+      </w:r>
+      <w:r>
+        <w:br/>
+        <w:t xml:space="preserve">            </w:t>
+      </w:r>
+      <w:r>
+        <w:rPr>
+          <w:color w:val="D5B778"/>
+        </w:rPr>
+        <w:t>/&gt;</w:t>
+      </w:r>
+      <w:r>
+        <w:rPr>
+          <w:color w:val="D5B778"/>
+        </w:rPr>
+        <w:br/>
+      </w:r>
+      <w:r>
+        <w:rPr>
+          <w:color w:val="D5B778"/>
+        </w:rPr>
+        <w:br/>
+        <w:t xml:space="preserve">        &lt;</w:t>
+      </w:r>
+      <w:proofErr w:type="spellStart"/>
+      <w:r>
+        <w:rPr>
+          <w:color w:val="D5B778"/>
+        </w:rPr>
+        <w:t>RadioButton</w:t>
+      </w:r>
+      <w:proofErr w:type="spellEnd"/>
+      <w:r>
+        <w:rPr>
+          <w:color w:val="D5B778"/>
+        </w:rPr>
+        <w:br/>
+        <w:t xml:space="preserve">            </w:t>
+      </w:r>
+      <w:proofErr w:type="spellStart"/>
+      <w:r>
+        <w:rPr>
+          <w:color w:val="C77DBB"/>
+        </w:rPr>
+        <w:t>android</w:t>
+      </w:r>
+      <w:r>
+        <w:rPr>
+          <w:color w:val="BCBEC4"/>
+        </w:rPr>
+        <w:t>:layout_width</w:t>
+      </w:r>
+      <w:proofErr w:type="spellEnd"/>
+      <w:r>
+        <w:t>="</w:t>
+      </w:r>
+      <w:proofErr w:type="spellStart"/>
+      <w:r>
+        <w:t>wrap_content</w:t>
+      </w:r>
+      <w:proofErr w:type="spellEnd"/>
+      <w:r>
+        <w:t>"</w:t>
+      </w:r>
+      <w:r>
+        <w:br/>
+        <w:t xml:space="preserve">            </w:t>
+      </w:r>
+      <w:proofErr w:type="spellStart"/>
+      <w:r>
+        <w:rPr>
+          <w:color w:val="C77DBB"/>
+        </w:rPr>
+        <w:t>android</w:t>
+      </w:r>
+      <w:r>
+        <w:rPr>
+          <w:color w:val="BCBEC4"/>
+        </w:rPr>
+        <w:t>:layout_height</w:t>
+      </w:r>
+      <w:proofErr w:type="spellEnd"/>
+      <w:r>
+        <w:t>="</w:t>
+      </w:r>
+      <w:proofErr w:type="spellStart"/>
+      <w:r>
+        <w:t>wrap_content</w:t>
+      </w:r>
+      <w:proofErr w:type="spellEnd"/>
+      <w:r>
+        <w:t>"</w:t>
+      </w:r>
+      <w:r>
+        <w:br/>
+        <w:t xml:space="preserve">            </w:t>
+      </w:r>
+      <w:proofErr w:type="spellStart"/>
+      <w:r>
+        <w:rPr>
+          <w:color w:val="C77DBB"/>
+        </w:rPr>
+        <w:t>android</w:t>
+      </w:r>
+      <w:r>
+        <w:rPr>
+          <w:color w:val="BCBEC4"/>
+        </w:rPr>
+        <w:t>:text</w:t>
+      </w:r>
+      <w:proofErr w:type="spellEnd"/>
+      <w:r>
+        <w:t xml:space="preserve">=" </w:t>
+      </w:r>
+      <w:r>
+        <w:t>教師</w:t>
+      </w:r>
+      <w:r>
+        <w:t xml:space="preserve">  "</w:t>
+      </w:r>
+      <w:r>
+        <w:br/>
+        <w:t xml:space="preserve">            </w:t>
+      </w:r>
+      <w:proofErr w:type="spellStart"/>
+      <w:r>
+        <w:rPr>
+          <w:color w:val="C77DBB"/>
+        </w:rPr>
+        <w:t>android</w:t>
+      </w:r>
+      <w:r>
+        <w:rPr>
+          <w:color w:val="BCBEC4"/>
+        </w:rPr>
+        <w:t>:textSize</w:t>
+      </w:r>
+      <w:proofErr w:type="spellEnd"/>
+      <w:r>
+        <w:t>="18sp"</w:t>
+      </w:r>
+      <w:r>
+        <w:br/>
+        <w:t xml:space="preserve">            </w:t>
+      </w:r>
+      <w:proofErr w:type="spellStart"/>
+      <w:r>
+        <w:rPr>
+          <w:color w:val="C77DBB"/>
+        </w:rPr>
+        <w:t>android</w:t>
+      </w:r>
+      <w:r>
+        <w:rPr>
+          <w:color w:val="BCBEC4"/>
+        </w:rPr>
+        <w:t>:button</w:t>
+      </w:r>
+      <w:proofErr w:type="spellEnd"/>
+      <w:r>
+        <w:t>="@drawable/</w:t>
+      </w:r>
+      <w:proofErr w:type="spellStart"/>
+      <w:r>
+        <w:t>checkbox_checked_android</w:t>
+      </w:r>
+      <w:proofErr w:type="spellEnd"/>
+      <w:r>
+        <w:t>"</w:t>
+      </w:r>
+      <w:r>
+        <w:br/>
+        <w:t xml:space="preserve">            </w:t>
+      </w:r>
+      <w:r>
+        <w:rPr>
+          <w:color w:val="D5B778"/>
+        </w:rPr>
+        <w:t>/&gt;</w:t>
+      </w:r>
+      <w:r>
+        <w:rPr>
+          <w:color w:val="D5B778"/>
+        </w:rPr>
+        <w:br/>
+      </w:r>
+      <w:r>
+        <w:rPr>
+          <w:color w:val="D5B778"/>
+        </w:rPr>
+        <w:br/>
+        <w:t xml:space="preserve">        &lt;</w:t>
+      </w:r>
+      <w:proofErr w:type="spellStart"/>
+      <w:r>
+        <w:rPr>
+          <w:color w:val="D5B778"/>
+        </w:rPr>
+        <w:t>RadioButton</w:t>
+      </w:r>
+      <w:proofErr w:type="spellEnd"/>
+      <w:r>
+        <w:rPr>
+          <w:color w:val="D5B778"/>
+        </w:rPr>
+        <w:br/>
+        <w:t xml:space="preserve">            </w:t>
+      </w:r>
+      <w:proofErr w:type="spellStart"/>
+      <w:r>
+        <w:rPr>
+          <w:color w:val="C77DBB"/>
+        </w:rPr>
+        <w:t>android</w:t>
+      </w:r>
+      <w:r>
+        <w:rPr>
+          <w:color w:val="BCBEC4"/>
+        </w:rPr>
+        <w:t>:layout_width</w:t>
+      </w:r>
+      <w:proofErr w:type="spellEnd"/>
+      <w:r>
+        <w:t>="</w:t>
+      </w:r>
+      <w:proofErr w:type="spellStart"/>
+      <w:r>
+        <w:t>wrap_content</w:t>
+      </w:r>
+      <w:proofErr w:type="spellEnd"/>
+      <w:r>
+        <w:t>"</w:t>
+      </w:r>
+      <w:r>
+        <w:br/>
+        <w:t xml:space="preserve">            </w:t>
+      </w:r>
+      <w:proofErr w:type="spellStart"/>
+      <w:r>
+        <w:rPr>
+          <w:color w:val="C77DBB"/>
+        </w:rPr>
+        <w:t>android</w:t>
+      </w:r>
+      <w:r>
+        <w:rPr>
+          <w:color w:val="BCBEC4"/>
+        </w:rPr>
+        <w:t>:layout_height</w:t>
+      </w:r>
+      <w:proofErr w:type="spellEnd"/>
+      <w:r>
+        <w:t>="</w:t>
+      </w:r>
+      <w:proofErr w:type="spellStart"/>
+      <w:r>
+        <w:t>wrap_content</w:t>
+      </w:r>
+      <w:proofErr w:type="spellEnd"/>
+      <w:r>
+        <w:t>"</w:t>
+      </w:r>
+      <w:r>
+        <w:br/>
+        <w:t xml:space="preserve">            </w:t>
+      </w:r>
+      <w:proofErr w:type="spellStart"/>
+      <w:r>
+        <w:rPr>
+          <w:color w:val="C77DBB"/>
+        </w:rPr>
+        <w:t>android</w:t>
+      </w:r>
+      <w:r>
+        <w:rPr>
+          <w:color w:val="BCBEC4"/>
+        </w:rPr>
+        <w:t>:text</w:t>
+      </w:r>
+      <w:proofErr w:type="spellEnd"/>
+      <w:r>
+        <w:t xml:space="preserve">=" </w:t>
+      </w:r>
+      <w:r>
+        <w:t>員工</w:t>
+      </w:r>
+      <w:r>
+        <w:t xml:space="preserve">  "</w:t>
+      </w:r>
+      <w:r>
+        <w:br/>
+        <w:t xml:space="preserve">            </w:t>
+      </w:r>
+      <w:proofErr w:type="spellStart"/>
+      <w:r>
+        <w:rPr>
+          <w:color w:val="C77DBB"/>
+        </w:rPr>
+        <w:t>android</w:t>
+      </w:r>
+      <w:r>
+        <w:rPr>
+          <w:color w:val="BCBEC4"/>
+        </w:rPr>
+        <w:t>:textSize</w:t>
+      </w:r>
+      <w:proofErr w:type="spellEnd"/>
+      <w:r>
+        <w:t>="18sp"</w:t>
+      </w:r>
+      <w:r>
+        <w:br/>
+        <w:t xml:space="preserve">            </w:t>
+      </w:r>
+      <w:proofErr w:type="spellStart"/>
+      <w:r>
+        <w:rPr>
+          <w:color w:val="C77DBB"/>
+        </w:rPr>
+        <w:t>android</w:t>
+      </w:r>
+      <w:r>
+        <w:rPr>
+          <w:color w:val="BCBEC4"/>
+        </w:rPr>
+        <w:t>:button</w:t>
+      </w:r>
+      <w:proofErr w:type="spellEnd"/>
+      <w:r>
+        <w:t>="@drawable/</w:t>
+      </w:r>
+      <w:proofErr w:type="spellStart"/>
+      <w:r>
+        <w:t>checkbox_checked_android</w:t>
+      </w:r>
+      <w:proofErr w:type="spellEnd"/>
+      <w:r>
+        <w:t>"</w:t>
+      </w:r>
+      <w:r>
+        <w:br/>
+        <w:t xml:space="preserve">            </w:t>
+      </w:r>
+      <w:r>
+        <w:rPr>
+          <w:color w:val="D5B778"/>
+        </w:rPr>
+        <w:t>/&gt;</w:t>
+      </w:r>
+      <w:r>
+        <w:rPr>
+          <w:color w:val="D5B778"/>
+        </w:rPr>
+        <w:br/>
+      </w:r>
+      <w:r>
+        <w:rPr>
+          <w:color w:val="D5B778"/>
+        </w:rPr>
+        <w:br/>
+        <w:t xml:space="preserve">    &lt;/</w:t>
+      </w:r>
+      <w:proofErr w:type="spellStart"/>
+      <w:r>
+        <w:rPr>
+          <w:color w:val="D5B778"/>
+        </w:rPr>
+        <w:t>RadioGroup</w:t>
+      </w:r>
+      <w:proofErr w:type="spellEnd"/>
+      <w:r>
+        <w:rPr>
+          <w:color w:val="D5B778"/>
+        </w:rPr>
+        <w:t>&gt;</w:t>
+      </w:r>
+      <w:r>
+        <w:rPr>
+          <w:color w:val="D5B778"/>
+        </w:rPr>
+        <w:br/>
+      </w:r>
+      <w:r>
+        <w:rPr>
+          <w:color w:val="D5B778"/>
+        </w:rPr>
+        <w:br/>
+        <w:t xml:space="preserve">    &lt;</w:t>
+      </w:r>
+      <w:proofErr w:type="spellStart"/>
+      <w:r>
+        <w:rPr>
+          <w:color w:val="D5B778"/>
+        </w:rPr>
+        <w:t>LinearLayout</w:t>
+      </w:r>
+      <w:proofErr w:type="spellEnd"/>
+      <w:r>
+        <w:rPr>
+          <w:color w:val="D5B778"/>
+        </w:rPr>
+        <w:br/>
+        <w:t xml:space="preserve">        </w:t>
+      </w:r>
+      <w:proofErr w:type="spellStart"/>
+      <w:r>
+        <w:rPr>
+          <w:color w:val="C77DBB"/>
+        </w:rPr>
+        <w:t>android</w:t>
+      </w:r>
+      <w:r>
+        <w:rPr>
+          <w:color w:val="BCBEC4"/>
+        </w:rPr>
+        <w:t>:layout_width</w:t>
+      </w:r>
+      <w:proofErr w:type="spellEnd"/>
+      <w:r>
+        <w:t>="</w:t>
+      </w:r>
+      <w:proofErr w:type="spellStart"/>
+      <w:r>
+        <w:t>wrap_content</w:t>
+      </w:r>
+      <w:proofErr w:type="spellEnd"/>
+      <w:r>
+        <w:t>"</w:t>
+      </w:r>
+      <w:r>
+        <w:br/>
+        <w:t xml:space="preserve">        </w:t>
+      </w:r>
+      <w:proofErr w:type="spellStart"/>
+      <w:r>
+        <w:rPr>
+          <w:color w:val="C77DBB"/>
+        </w:rPr>
+        <w:t>android</w:t>
+      </w:r>
+      <w:r>
+        <w:rPr>
+          <w:color w:val="BCBEC4"/>
+        </w:rPr>
+        <w:t>:layout_height</w:t>
+      </w:r>
+      <w:proofErr w:type="spellEnd"/>
+      <w:r>
+        <w:t>="</w:t>
+      </w:r>
+      <w:proofErr w:type="spellStart"/>
+      <w:r>
+        <w:t>wrap_content</w:t>
+      </w:r>
+      <w:proofErr w:type="spellEnd"/>
+      <w:r>
+        <w:t>"</w:t>
+      </w:r>
+      <w:r>
+        <w:br/>
+        <w:t xml:space="preserve">        </w:t>
+      </w:r>
+      <w:proofErr w:type="spellStart"/>
+      <w:r>
+        <w:rPr>
+          <w:color w:val="C77DBB"/>
+        </w:rPr>
+        <w:t>android</w:t>
+      </w:r>
+      <w:r>
+        <w:rPr>
+          <w:color w:val="BCBEC4"/>
+        </w:rPr>
+        <w:t>:layout_gravity</w:t>
+      </w:r>
+      <w:proofErr w:type="spellEnd"/>
+      <w:r>
+        <w:t>="</w:t>
+      </w:r>
+      <w:proofErr w:type="spellStart"/>
+      <w:r>
+        <w:t>center_horizontal</w:t>
+      </w:r>
+      <w:proofErr w:type="spellEnd"/>
+      <w:r>
+        <w:t>"</w:t>
+      </w:r>
+      <w:r>
+        <w:br/>
+        <w:t xml:space="preserve">        </w:t>
+      </w:r>
+      <w:proofErr w:type="spellStart"/>
+      <w:r>
+        <w:rPr>
+          <w:color w:val="C77DBB"/>
+        </w:rPr>
+        <w:t>android</w:t>
+      </w:r>
+      <w:r>
+        <w:rPr>
+          <w:color w:val="BCBEC4"/>
+        </w:rPr>
+        <w:t>:layout_marginTop</w:t>
+      </w:r>
+      <w:proofErr w:type="spellEnd"/>
+      <w:r>
+        <w:t>="20dp"</w:t>
+      </w:r>
+      <w:r>
+        <w:br/>
+      </w:r>
+      <w:r>
+        <w:lastRenderedPageBreak/>
+        <w:t xml:space="preserve">        </w:t>
+      </w:r>
+      <w:r>
+        <w:rPr>
+          <w:color w:val="D5B778"/>
+        </w:rPr>
+        <w:t>&gt;</w:t>
+      </w:r>
+      <w:r>
+        <w:rPr>
+          <w:color w:val="D5B778"/>
+        </w:rPr>
+        <w:br/>
+      </w:r>
+      <w:r>
+        <w:rPr>
+          <w:color w:val="D5B778"/>
+        </w:rPr>
+        <w:br/>
+        <w:t xml:space="preserve">        &lt;Button</w:t>
+      </w:r>
+      <w:r>
+        <w:rPr>
+          <w:color w:val="D5B778"/>
+        </w:rPr>
+        <w:br/>
+        <w:t xml:space="preserve">            </w:t>
+      </w:r>
+      <w:proofErr w:type="spellStart"/>
+      <w:r>
+        <w:rPr>
+          <w:color w:val="C77DBB"/>
+        </w:rPr>
+        <w:t>android</w:t>
+      </w:r>
+      <w:r>
+        <w:rPr>
+          <w:color w:val="BCBEC4"/>
+        </w:rPr>
+        <w:t>:layout_width</w:t>
+      </w:r>
+      <w:proofErr w:type="spellEnd"/>
+      <w:r>
+        <w:t>="</w:t>
+      </w:r>
+      <w:proofErr w:type="spellStart"/>
+      <w:r>
+        <w:t>wrap_content</w:t>
+      </w:r>
+      <w:proofErr w:type="spellEnd"/>
+      <w:r>
+        <w:t>"</w:t>
+      </w:r>
+      <w:r>
+        <w:br/>
+        <w:t xml:space="preserve">            </w:t>
+      </w:r>
+      <w:proofErr w:type="spellStart"/>
+      <w:r>
+        <w:rPr>
+          <w:color w:val="C77DBB"/>
+        </w:rPr>
+        <w:t>android</w:t>
+      </w:r>
+      <w:r>
+        <w:rPr>
+          <w:color w:val="BCBEC4"/>
+        </w:rPr>
+        <w:t>:layout_height</w:t>
+      </w:r>
+      <w:proofErr w:type="spellEnd"/>
+      <w:r>
+        <w:t>="</w:t>
+      </w:r>
+      <w:proofErr w:type="spellStart"/>
+      <w:r>
+        <w:t>wrap_content</w:t>
+      </w:r>
+      <w:proofErr w:type="spellEnd"/>
+      <w:r>
+        <w:t>"</w:t>
+      </w:r>
+      <w:r>
+        <w:br/>
+        <w:t xml:space="preserve">            </w:t>
+      </w:r>
+      <w:proofErr w:type="spellStart"/>
+      <w:r>
+        <w:rPr>
+          <w:color w:val="C77DBB"/>
+        </w:rPr>
+        <w:t>android</w:t>
+      </w:r>
+      <w:r>
+        <w:rPr>
+          <w:color w:val="BCBEC4"/>
+        </w:rPr>
+        <w:t>:text</w:t>
+      </w:r>
+      <w:proofErr w:type="spellEnd"/>
+      <w:r>
+        <w:t>="</w:t>
+      </w:r>
+      <w:r>
+        <w:t>登入</w:t>
+      </w:r>
+      <w:r>
+        <w:t>"</w:t>
+      </w:r>
+      <w:r>
+        <w:br/>
+        <w:t xml:space="preserve">            </w:t>
+      </w:r>
+      <w:proofErr w:type="spellStart"/>
+      <w:r>
+        <w:rPr>
+          <w:color w:val="C77DBB"/>
+        </w:rPr>
+        <w:t>android</w:t>
+      </w:r>
+      <w:r>
+        <w:rPr>
+          <w:color w:val="BCBEC4"/>
+        </w:rPr>
+        <w:t>:textSize</w:t>
+      </w:r>
+      <w:proofErr w:type="spellEnd"/>
+      <w:r>
+        <w:t>="18sp"</w:t>
+      </w:r>
+      <w:r>
+        <w:br/>
+        <w:t xml:space="preserve">            </w:t>
+      </w:r>
+      <w:r>
+        <w:rPr>
+          <w:color w:val="D5B778"/>
+        </w:rPr>
+        <w:t>/&gt;</w:t>
+      </w:r>
+      <w:r>
+        <w:rPr>
+          <w:color w:val="D5B778"/>
+        </w:rPr>
+        <w:br/>
+      </w:r>
+      <w:r>
+        <w:rPr>
+          <w:color w:val="D5B778"/>
+        </w:rPr>
+        <w:br/>
+        <w:t xml:space="preserve">        &lt;Button</w:t>
+      </w:r>
+      <w:r>
+        <w:rPr>
+          <w:color w:val="D5B778"/>
+        </w:rPr>
+        <w:br/>
+        <w:t xml:space="preserve">            </w:t>
+      </w:r>
+      <w:proofErr w:type="spellStart"/>
+      <w:r>
+        <w:rPr>
+          <w:color w:val="C77DBB"/>
+        </w:rPr>
+        <w:t>android</w:t>
+      </w:r>
+      <w:r>
+        <w:rPr>
+          <w:color w:val="BCBEC4"/>
+        </w:rPr>
+        <w:t>:layout_width</w:t>
+      </w:r>
+      <w:proofErr w:type="spellEnd"/>
+      <w:r>
+        <w:t>="</w:t>
+      </w:r>
+      <w:proofErr w:type="spellStart"/>
+      <w:r>
+        <w:t>wrap_content</w:t>
+      </w:r>
+      <w:proofErr w:type="spellEnd"/>
+      <w:r>
+        <w:t>"</w:t>
+      </w:r>
+      <w:r>
+        <w:br/>
+        <w:t xml:space="preserve">            </w:t>
+      </w:r>
+      <w:proofErr w:type="spellStart"/>
+      <w:r>
+        <w:rPr>
+          <w:color w:val="C77DBB"/>
+        </w:rPr>
+        <w:t>android</w:t>
+      </w:r>
+      <w:r>
+        <w:rPr>
+          <w:color w:val="BCBEC4"/>
+        </w:rPr>
+        <w:t>:layout_height</w:t>
+      </w:r>
+      <w:proofErr w:type="spellEnd"/>
+      <w:r>
+        <w:t>="</w:t>
+      </w:r>
+      <w:proofErr w:type="spellStart"/>
+      <w:r>
+        <w:t>wrap_content</w:t>
+      </w:r>
+      <w:proofErr w:type="spellEnd"/>
+      <w:r>
+        <w:t>"</w:t>
+      </w:r>
+      <w:r>
+        <w:br/>
+        <w:t xml:space="preserve">            </w:t>
+      </w:r>
+      <w:proofErr w:type="spellStart"/>
+      <w:r>
+        <w:rPr>
+          <w:color w:val="C77DBB"/>
+        </w:rPr>
+        <w:t>android</w:t>
+      </w:r>
+      <w:r>
+        <w:rPr>
+          <w:color w:val="BCBEC4"/>
+        </w:rPr>
+        <w:t>:text</w:t>
+      </w:r>
+      <w:proofErr w:type="spellEnd"/>
+      <w:r>
+        <w:t>="</w:t>
+      </w:r>
+      <w:r>
+        <w:t>註冊</w:t>
+      </w:r>
+      <w:r>
+        <w:t>"</w:t>
+      </w:r>
+      <w:r>
+        <w:br/>
+        <w:t xml:space="preserve">            </w:t>
+      </w:r>
+      <w:proofErr w:type="spellStart"/>
+      <w:r>
+        <w:rPr>
+          <w:color w:val="C77DBB"/>
+        </w:rPr>
+        <w:t>android</w:t>
+      </w:r>
+      <w:r>
+        <w:rPr>
+          <w:color w:val="BCBEC4"/>
+        </w:rPr>
+        <w:t>:textSize</w:t>
+      </w:r>
+      <w:proofErr w:type="spellEnd"/>
+      <w:r>
+        <w:t>="18sp"</w:t>
+      </w:r>
+      <w:r>
+        <w:br/>
+        <w:t xml:space="preserve">            </w:t>
+      </w:r>
+      <w:r>
+        <w:rPr>
+          <w:color w:val="D5B778"/>
+        </w:rPr>
+        <w:t>/&gt;</w:t>
+      </w:r>
+      <w:r>
+        <w:rPr>
+          <w:color w:val="D5B778"/>
+        </w:rPr>
+        <w:br/>
+      </w:r>
+      <w:r>
+        <w:rPr>
+          <w:color w:val="D5B778"/>
+        </w:rPr>
+        <w:br/>
+      </w:r>
+      <w:r>
+        <w:rPr>
+          <w:color w:val="D5B778"/>
+        </w:rPr>
+        <w:br/>
+        <w:t xml:space="preserve">    &lt;/</w:t>
+      </w:r>
+      <w:proofErr w:type="spellStart"/>
+      <w:r>
+        <w:rPr>
+          <w:color w:val="D5B778"/>
+        </w:rPr>
+        <w:t>LinearLayout</w:t>
+      </w:r>
+      <w:proofErr w:type="spellEnd"/>
+      <w:r>
+        <w:rPr>
+          <w:color w:val="D5B778"/>
+        </w:rPr>
+        <w:t>&gt;</w:t>
+      </w:r>
+      <w:r>
+        <w:rPr>
+          <w:color w:val="D5B778"/>
+        </w:rPr>
+        <w:br/>
+        <w:t>&lt;/</w:t>
+      </w:r>
+      <w:proofErr w:type="spellStart"/>
+      <w:r>
+        <w:rPr>
+          <w:color w:val="D5B778"/>
+        </w:rPr>
+        <w:t>LinearLayout</w:t>
+      </w:r>
+      <w:proofErr w:type="spellEnd"/>
+      <w:r>
+        <w:rPr>
+          <w:color w:val="D5B778"/>
+        </w:rPr>
+        <w:t>&gt;</w:t>
+      </w:r>
+    </w:p>
+    <w:p>
+      <w:pPr>
+        <w:rPr>
+          <w:rFonts w:ascii="Times New Roman" w:eastAsia="標楷體"/>
+        </w:rPr>
+      </w:pPr>
     </w:p>
     <w:p>
       <w:pPr>
         <w:jc w:val="both"/>
         <w:rPr>
-          <w:rFonts w:ascii="Times New Roman" w:eastAsia="標楷體"/>
-        </w:rPr>
-      </w:pPr>
-      <w:permStart w:id="2070693605" w:edGrp="everyone"/>
-      <w:r>
-        <w:rPr>
-          <w:rFonts w:hint="eastAsia"/>
-        </w:rPr>
-        <w:t xml:space="preserve">  </w:t>
-      </w:r>
-    </w:p>
-    <w:p>
-      <w:pPr>
-        <w:jc w:val="both"/>
-        <w:rPr>
           <w:rFonts w:ascii="Times New Roman" w:eastAsia="標楷體" w:hAnsi="Times New Roman" w:cs="Times New Roman"/>
           <w:b/>
           <w:szCs w:val="28"/>
         </w:rPr>
       </w:pPr>
     </w:p>
-    <w:permEnd w:id="2070693605"/>
+    <w:permEnd w:id="1810903429"/>
     <w:p>
       <w:pPr>
         <w:widowControl/>
@@ -3290,12 +6203,49 @@
           <w:rFonts w:ascii="Times New Roman" w:eastAsia="標楷體"/>
         </w:rPr>
       </w:pPr>
-      <w:permStart w:id="2126594508" w:edGrp="everyone"/>
+      <w:permStart w:id="174007815" w:edGrp="everyone"/>
       <w:r>
         <w:rPr>
           <w:rFonts w:hint="eastAsia"/>
         </w:rPr>
-        <w:t xml:space="preserve">   </w:t>
+        <w:t xml:space="preserve">  </w:t>
+      </w:r>
+      <w:r>
+        <w:drawing>
+          <wp:inline distT="0" distB="0" distL="0" distR="0" wp14:anchorId="3604FAD9" wp14:editId="4F0256D8">
+            <wp:extent cx="2867458" cy="5616054"/>
+            <wp:effectExtent l="0" t="0" r="9525" b="3810"/>
+            <wp:docPr id="5" name="圖片 5"/>
+            <wp:cNvGraphicFramePr>
+              <a:graphicFrameLocks xmlns:a="http://schemas.openxmlformats.org/drawingml/2006/main" noChangeAspect="1"/>
+            </wp:cNvGraphicFramePr>
+            <a:graphic xmlns:a="http://schemas.openxmlformats.org/drawingml/2006/main">
+              <a:graphicData uri="http://schemas.openxmlformats.org/drawingml/2006/picture">
+                <pic:pic xmlns:pic="http://schemas.openxmlformats.org/drawingml/2006/picture">
+                  <pic:nvPicPr>
+                    <pic:cNvPr id="1" name=""/>
+                    <pic:cNvPicPr/>
+                  </pic:nvPicPr>
+                  <pic:blipFill>
+                    <a:blip r:embed="rId11"/>
+                    <a:stretch>
+                      <a:fillRect/>
+                    </a:stretch>
+                  </pic:blipFill>
+                  <pic:spPr>
+                    <a:xfrm>
+                      <a:off x="0" y="0"/>
+                      <a:ext cx="2879729" cy="5640087"/>
+                    </a:xfrm>
+                    <a:prstGeom prst="rect">
+                      <a:avLst/>
+                    </a:prstGeom>
+                  </pic:spPr>
+                </pic:pic>
+              </a:graphicData>
+            </a:graphic>
+          </wp:inline>
+        </w:drawing>
       </w:r>
     </w:p>
     <w:p>
@@ -3306,7 +6256,7 @@
         </w:rPr>
       </w:pPr>
     </w:p>
-    <w:permEnd w:id="2126594508"/>
+    <w:permEnd w:id="174007815"/>
     <w:p>
       <w:pPr>
         <w:jc w:val="both"/>
@@ -3320,6 +6270,2921 @@
         </w:rPr>
         <w:t>程式碼：</w:t>
       </w:r>
+    </w:p>
+    <w:p>
+      <w:pPr>
+        <w:rPr>
+          <w:color w:val="BCBEC4"/>
+        </w:rPr>
+      </w:pPr>
+      <w:permStart w:id="1478888170" w:edGrp="everyone"/>
+      <w:r>
+        <w:rPr>
+          <w:rFonts w:hint="eastAsia"/>
+        </w:rPr>
+        <w:t xml:space="preserve">   </w:t>
+      </w:r>
+      <w:r>
+        <w:rPr>
+          <w:color w:val="D5B778"/>
+        </w:rPr>
+        <w:t>&lt;?</w:t>
+      </w:r>
+      <w:r>
+        <w:rPr>
+          <w:color w:val="BCBEC4"/>
+        </w:rPr>
+        <w:t>xml version</w:t>
+      </w:r>
+      <w:r>
+        <w:t xml:space="preserve">="1.0" </w:t>
+      </w:r>
+      <w:r>
+        <w:rPr>
+          <w:color w:val="BCBEC4"/>
+        </w:rPr>
+        <w:t>encoding</w:t>
+      </w:r>
+      <w:r>
+        <w:t>="utf-8"</w:t>
+      </w:r>
+      <w:r>
+        <w:rPr>
+          <w:color w:val="D5B778"/>
+        </w:rPr>
+        <w:t>?&gt;</w:t>
+      </w:r>
+      <w:r>
+        <w:rPr>
+          <w:color w:val="D5B778"/>
+        </w:rPr>
+        <w:br/>
+        <w:t>&lt;</w:t>
+      </w:r>
+      <w:proofErr w:type="spellStart"/>
+      <w:r>
+        <w:rPr>
+          <w:color w:val="D5B778"/>
+        </w:rPr>
+        <w:t>RelativeLayout</w:t>
+      </w:r>
+      <w:proofErr w:type="spellEnd"/>
+      <w:r>
+        <w:rPr>
+          <w:color w:val="D5B778"/>
+        </w:rPr>
+        <w:t xml:space="preserve"> </w:t>
+      </w:r>
+      <w:proofErr w:type="spellStart"/>
+      <w:r>
+        <w:rPr>
+          <w:color w:val="BCBEC4"/>
+        </w:rPr>
+        <w:t>xmlns:</w:t>
+      </w:r>
+      <w:r>
+        <w:rPr>
+          <w:color w:val="C77DBB"/>
+        </w:rPr>
+        <w:t>android</w:t>
+      </w:r>
+      <w:proofErr w:type="spellEnd"/>
+      <w:r>
+        <w:t>="http://schemas.android.com/</w:t>
+      </w:r>
+      <w:proofErr w:type="spellStart"/>
+      <w:r>
+        <w:t>apk</w:t>
+      </w:r>
+      <w:proofErr w:type="spellEnd"/>
+      <w:r>
+        <w:t>/res/android"</w:t>
+      </w:r>
+      <w:r>
+        <w:br/>
+        <w:t xml:space="preserve">    </w:t>
+      </w:r>
+      <w:proofErr w:type="spellStart"/>
+      <w:r>
+        <w:rPr>
+          <w:color w:val="C77DBB"/>
+        </w:rPr>
+        <w:t>android</w:t>
+      </w:r>
+      <w:r>
+        <w:rPr>
+          <w:color w:val="BCBEC4"/>
+        </w:rPr>
+        <w:t>:layout_width</w:t>
+      </w:r>
+      <w:proofErr w:type="spellEnd"/>
+      <w:r>
+        <w:t>="</w:t>
+      </w:r>
+      <w:proofErr w:type="spellStart"/>
+      <w:r>
+        <w:t>match_parent</w:t>
+      </w:r>
+      <w:proofErr w:type="spellEnd"/>
+      <w:r>
+        <w:t>"</w:t>
+      </w:r>
+      <w:r>
+        <w:br/>
+        <w:t xml:space="preserve">    </w:t>
+      </w:r>
+      <w:proofErr w:type="spellStart"/>
+      <w:r>
+        <w:rPr>
+          <w:color w:val="C77DBB"/>
+        </w:rPr>
+        <w:t>android</w:t>
+      </w:r>
+      <w:r>
+        <w:rPr>
+          <w:color w:val="BCBEC4"/>
+        </w:rPr>
+        <w:t>:layout_height</w:t>
+      </w:r>
+      <w:proofErr w:type="spellEnd"/>
+      <w:r>
+        <w:t>="</w:t>
+      </w:r>
+      <w:proofErr w:type="spellStart"/>
+      <w:r>
+        <w:t>match_parent</w:t>
+      </w:r>
+      <w:proofErr w:type="spellEnd"/>
+      <w:r>
+        <w:t>"</w:t>
+      </w:r>
+      <w:r>
+        <w:rPr>
+          <w:color w:val="D5B778"/>
+        </w:rPr>
+        <w:t>&gt;</w:t>
+      </w:r>
+      <w:bookmarkStart w:id="1" w:name="_GoBack"/>
+      <w:bookmarkEnd w:id="1"/>
+      <w:r>
+        <w:rPr>
+          <w:color w:val="D5B778"/>
+        </w:rPr>
+        <w:br/>
+      </w:r>
+      <w:r>
+        <w:rPr>
+          <w:color w:val="D5B778"/>
+        </w:rPr>
+        <w:br/>
+        <w:t xml:space="preserve">    &lt;</w:t>
+      </w:r>
+      <w:proofErr w:type="spellStart"/>
+      <w:r>
+        <w:rPr>
+          <w:color w:val="D5B778"/>
+        </w:rPr>
+        <w:t>TextView</w:t>
+      </w:r>
+      <w:proofErr w:type="spellEnd"/>
+      <w:r>
+        <w:rPr>
+          <w:color w:val="D5B778"/>
+        </w:rPr>
+        <w:br/>
+        <w:t xml:space="preserve">        </w:t>
+      </w:r>
+      <w:proofErr w:type="spellStart"/>
+      <w:r>
+        <w:rPr>
+          <w:color w:val="C77DBB"/>
+        </w:rPr>
+        <w:t>android</w:t>
+      </w:r>
+      <w:r>
+        <w:rPr>
+          <w:color w:val="BCBEC4"/>
+        </w:rPr>
+        <w:t>:layout_width</w:t>
+      </w:r>
+      <w:proofErr w:type="spellEnd"/>
+      <w:r>
+        <w:t>="</w:t>
+      </w:r>
+      <w:proofErr w:type="spellStart"/>
+      <w:r>
+        <w:t>match_parent</w:t>
+      </w:r>
+      <w:proofErr w:type="spellEnd"/>
+      <w:r>
+        <w:t>"</w:t>
+      </w:r>
+      <w:r>
+        <w:br/>
+        <w:t xml:space="preserve">        </w:t>
+      </w:r>
+      <w:proofErr w:type="spellStart"/>
+      <w:r>
+        <w:rPr>
+          <w:color w:val="C77DBB"/>
+        </w:rPr>
+        <w:t>android</w:t>
+      </w:r>
+      <w:r>
+        <w:rPr>
+          <w:color w:val="BCBEC4"/>
+        </w:rPr>
+        <w:t>:layout_height</w:t>
+      </w:r>
+      <w:proofErr w:type="spellEnd"/>
+      <w:r>
+        <w:t>="</w:t>
+      </w:r>
+      <w:proofErr w:type="spellStart"/>
+      <w:r>
+        <w:t>wrap_content</w:t>
+      </w:r>
+      <w:proofErr w:type="spellEnd"/>
+      <w:r>
+        <w:t>"</w:t>
+      </w:r>
+      <w:r>
+        <w:br/>
+        <w:t xml:space="preserve">        </w:t>
+      </w:r>
+      <w:proofErr w:type="spellStart"/>
+      <w:r>
+        <w:rPr>
+          <w:color w:val="C77DBB"/>
+        </w:rPr>
+        <w:t>android</w:t>
+      </w:r>
+      <w:r>
+        <w:rPr>
+          <w:color w:val="BCBEC4"/>
+        </w:rPr>
+        <w:t>:gravity</w:t>
+      </w:r>
+      <w:proofErr w:type="spellEnd"/>
+      <w:r>
+        <w:t>="</w:t>
+      </w:r>
+      <w:proofErr w:type="spellStart"/>
+      <w:r>
+        <w:t>center_horizontal</w:t>
+      </w:r>
+      <w:proofErr w:type="spellEnd"/>
+      <w:r>
+        <w:t>"</w:t>
+      </w:r>
+      <w:r>
+        <w:br/>
+        <w:t xml:space="preserve">        </w:t>
+      </w:r>
+      <w:proofErr w:type="spellStart"/>
+      <w:r>
+        <w:rPr>
+          <w:color w:val="C77DBB"/>
+        </w:rPr>
+        <w:t>android</w:t>
+      </w:r>
+      <w:r>
+        <w:rPr>
+          <w:color w:val="BCBEC4"/>
+        </w:rPr>
+        <w:t>:id</w:t>
+      </w:r>
+      <w:proofErr w:type="spellEnd"/>
+      <w:r>
+        <w:t>="@+id/textview_01"</w:t>
+      </w:r>
+      <w:r>
+        <w:br/>
+        <w:t xml:space="preserve">        </w:t>
+      </w:r>
+      <w:proofErr w:type="spellStart"/>
+      <w:r>
+        <w:rPr>
+          <w:color w:val="C77DBB"/>
+        </w:rPr>
+        <w:t>android</w:t>
+      </w:r>
+      <w:r>
+        <w:rPr>
+          <w:color w:val="BCBEC4"/>
+        </w:rPr>
+        <w:t>:text</w:t>
+      </w:r>
+      <w:proofErr w:type="spellEnd"/>
+      <w:r>
+        <w:t>="Travel Login"</w:t>
+      </w:r>
+      <w:r>
+        <w:br/>
+        <w:t xml:space="preserve">        </w:t>
+      </w:r>
+      <w:proofErr w:type="spellStart"/>
+      <w:r>
+        <w:rPr>
+          <w:color w:val="C77DBB"/>
+        </w:rPr>
+        <w:t>android</w:t>
+      </w:r>
+      <w:r>
+        <w:rPr>
+          <w:color w:val="BCBEC4"/>
+        </w:rPr>
+        <w:t>:textSize</w:t>
+      </w:r>
+      <w:proofErr w:type="spellEnd"/>
+      <w:r>
+        <w:t>="24sp"</w:t>
+      </w:r>
+      <w:r>
+        <w:br/>
+        <w:t xml:space="preserve">        </w:t>
+      </w:r>
+      <w:proofErr w:type="spellStart"/>
+      <w:r>
+        <w:rPr>
+          <w:color w:val="C77DBB"/>
+        </w:rPr>
+        <w:t>android</w:t>
+      </w:r>
+      <w:r>
+        <w:rPr>
+          <w:color w:val="BCBEC4"/>
+        </w:rPr>
+        <w:t>:textStyle</w:t>
+      </w:r>
+      <w:proofErr w:type="spellEnd"/>
+      <w:r>
+        <w:t>="bold"</w:t>
+      </w:r>
+      <w:r>
+        <w:br/>
+        <w:t xml:space="preserve">        </w:t>
+      </w:r>
+      <w:proofErr w:type="spellStart"/>
+      <w:r>
+        <w:rPr>
+          <w:color w:val="C77DBB"/>
+        </w:rPr>
+        <w:t>android</w:t>
+      </w:r>
+      <w:r>
+        <w:rPr>
+          <w:color w:val="BCBEC4"/>
+        </w:rPr>
+        <w:t>:textColor</w:t>
+      </w:r>
+      <w:proofErr w:type="spellEnd"/>
+      <w:r>
+        <w:t>="#A378E0"</w:t>
+      </w:r>
+      <w:r>
+        <w:br/>
+        <w:t xml:space="preserve">        </w:t>
+      </w:r>
+      <w:proofErr w:type="spellStart"/>
+      <w:r>
+        <w:rPr>
+          <w:color w:val="C77DBB"/>
+        </w:rPr>
+        <w:t>android</w:t>
+      </w:r>
+      <w:r>
+        <w:rPr>
+          <w:color w:val="BCBEC4"/>
+        </w:rPr>
+        <w:t>:layout_marginTop</w:t>
+      </w:r>
+      <w:proofErr w:type="spellEnd"/>
+      <w:r>
+        <w:t>="20dp"</w:t>
+      </w:r>
+      <w:r>
+        <w:rPr>
+          <w:color w:val="D5B778"/>
+        </w:rPr>
+        <w:t>/&gt;</w:t>
+      </w:r>
+      <w:r>
+        <w:rPr>
+          <w:color w:val="D5B778"/>
+        </w:rPr>
+        <w:br/>
+      </w:r>
+      <w:r>
+        <w:rPr>
+          <w:color w:val="D5B778"/>
+        </w:rPr>
+        <w:br/>
+        <w:t xml:space="preserve">    &lt;</w:t>
+      </w:r>
+      <w:proofErr w:type="spellStart"/>
+      <w:r>
+        <w:rPr>
+          <w:color w:val="D5B778"/>
+        </w:rPr>
+        <w:t>ImageView</w:t>
+      </w:r>
+      <w:proofErr w:type="spellEnd"/>
+      <w:r>
+        <w:rPr>
+          <w:color w:val="D5B778"/>
+        </w:rPr>
+        <w:br/>
+        <w:t xml:space="preserve">        </w:t>
+      </w:r>
+      <w:proofErr w:type="spellStart"/>
+      <w:r>
+        <w:rPr>
+          <w:color w:val="C77DBB"/>
+        </w:rPr>
+        <w:t>android</w:t>
+      </w:r>
+      <w:r>
+        <w:rPr>
+          <w:color w:val="BCBEC4"/>
+        </w:rPr>
+        <w:t>:layout_width</w:t>
+      </w:r>
+      <w:proofErr w:type="spellEnd"/>
+      <w:r>
+        <w:t>="240dp"</w:t>
+      </w:r>
+      <w:r>
+        <w:br/>
+        <w:t xml:space="preserve">        </w:t>
+      </w:r>
+      <w:proofErr w:type="spellStart"/>
+      <w:r>
+        <w:rPr>
+          <w:color w:val="C77DBB"/>
+        </w:rPr>
+        <w:t>android</w:t>
+      </w:r>
+      <w:r>
+        <w:rPr>
+          <w:color w:val="BCBEC4"/>
+        </w:rPr>
+        <w:t>:layout_height</w:t>
+      </w:r>
+      <w:proofErr w:type="spellEnd"/>
+      <w:r>
+        <w:t>="160dp"</w:t>
+      </w:r>
+      <w:r>
+        <w:br/>
+        <w:t xml:space="preserve">        </w:t>
+      </w:r>
+      <w:proofErr w:type="spellStart"/>
+      <w:r>
+        <w:rPr>
+          <w:color w:val="C77DBB"/>
+        </w:rPr>
+        <w:t>android</w:t>
+      </w:r>
+      <w:r>
+        <w:rPr>
+          <w:color w:val="BCBEC4"/>
+        </w:rPr>
+        <w:t>:src</w:t>
+      </w:r>
+      <w:proofErr w:type="spellEnd"/>
+      <w:r>
+        <w:t>="@drawable/picture02"</w:t>
+      </w:r>
+      <w:r>
+        <w:br/>
+        <w:t xml:space="preserve">        </w:t>
+      </w:r>
+      <w:proofErr w:type="spellStart"/>
+      <w:r>
+        <w:rPr>
+          <w:color w:val="C77DBB"/>
+        </w:rPr>
+        <w:t>android</w:t>
+      </w:r>
+      <w:r>
+        <w:rPr>
+          <w:color w:val="BCBEC4"/>
+        </w:rPr>
+        <w:t>:id</w:t>
+      </w:r>
+      <w:proofErr w:type="spellEnd"/>
+      <w:r>
+        <w:t>="@+id/imageview_01"</w:t>
+      </w:r>
+      <w:r>
+        <w:br/>
+        <w:t xml:space="preserve">        </w:t>
+      </w:r>
+      <w:proofErr w:type="spellStart"/>
+      <w:r>
+        <w:rPr>
+          <w:color w:val="C77DBB"/>
+        </w:rPr>
+        <w:t>android</w:t>
+      </w:r>
+      <w:r>
+        <w:rPr>
+          <w:color w:val="BCBEC4"/>
+        </w:rPr>
+        <w:t>:scaleType</w:t>
+      </w:r>
+      <w:proofErr w:type="spellEnd"/>
+      <w:r>
+        <w:t>="</w:t>
+      </w:r>
+      <w:proofErr w:type="spellStart"/>
+      <w:r>
+        <w:t>fitXY</w:t>
+      </w:r>
+      <w:proofErr w:type="spellEnd"/>
+      <w:r>
+        <w:t>"</w:t>
+      </w:r>
+      <w:r>
+        <w:br/>
+        <w:t xml:space="preserve">        </w:t>
+      </w:r>
+      <w:proofErr w:type="spellStart"/>
+      <w:r>
+        <w:rPr>
+          <w:color w:val="C77DBB"/>
+        </w:rPr>
+        <w:t>android</w:t>
+      </w:r>
+      <w:r>
+        <w:rPr>
+          <w:color w:val="BCBEC4"/>
+        </w:rPr>
+        <w:t>:layout_marginTop</w:t>
+      </w:r>
+      <w:proofErr w:type="spellEnd"/>
+      <w:r>
+        <w:t>="20dp"</w:t>
+      </w:r>
+      <w:r>
+        <w:br/>
+        <w:t xml:space="preserve">        </w:t>
+      </w:r>
+      <w:proofErr w:type="spellStart"/>
+      <w:r>
+        <w:rPr>
+          <w:color w:val="C77DBB"/>
+        </w:rPr>
+        <w:t>android</w:t>
+      </w:r>
+      <w:r>
+        <w:rPr>
+          <w:color w:val="BCBEC4"/>
+        </w:rPr>
+        <w:t>:layout_below</w:t>
+      </w:r>
+      <w:proofErr w:type="spellEnd"/>
+      <w:r>
+        <w:t>="@id/textview_01"</w:t>
+      </w:r>
+      <w:r>
+        <w:br/>
+        <w:t xml:space="preserve">        </w:t>
+      </w:r>
+      <w:proofErr w:type="spellStart"/>
+      <w:r>
+        <w:rPr>
+          <w:color w:val="C77DBB"/>
+        </w:rPr>
+        <w:t>android</w:t>
+      </w:r>
+      <w:r>
+        <w:rPr>
+          <w:color w:val="BCBEC4"/>
+        </w:rPr>
+        <w:t>:layout_centerHorizontal</w:t>
+      </w:r>
+      <w:proofErr w:type="spellEnd"/>
+      <w:r>
+        <w:t>="true"</w:t>
+      </w:r>
+      <w:r>
+        <w:br/>
+        <w:t xml:space="preserve">        </w:t>
+      </w:r>
+      <w:r>
+        <w:rPr>
+          <w:color w:val="D5B778"/>
+        </w:rPr>
+        <w:t>/&gt;</w:t>
+      </w:r>
+      <w:r>
+        <w:rPr>
+          <w:color w:val="D5B778"/>
+        </w:rPr>
+        <w:br/>
+      </w:r>
+      <w:r>
+        <w:rPr>
+          <w:color w:val="D5B778"/>
+        </w:rPr>
+        <w:br/>
+        <w:t xml:space="preserve">    &lt;</w:t>
+      </w:r>
+      <w:proofErr w:type="spellStart"/>
+      <w:r>
+        <w:rPr>
+          <w:color w:val="D5B778"/>
+        </w:rPr>
+        <w:t>TextView</w:t>
+      </w:r>
+      <w:proofErr w:type="spellEnd"/>
+      <w:r>
+        <w:rPr>
+          <w:color w:val="D5B778"/>
+        </w:rPr>
+        <w:br/>
+        <w:t xml:space="preserve">        </w:t>
+      </w:r>
+      <w:proofErr w:type="spellStart"/>
+      <w:r>
+        <w:rPr>
+          <w:color w:val="C77DBB"/>
+        </w:rPr>
+        <w:t>android</w:t>
+      </w:r>
+      <w:r>
+        <w:rPr>
+          <w:color w:val="BCBEC4"/>
+        </w:rPr>
+        <w:t>:layout_width</w:t>
+      </w:r>
+      <w:proofErr w:type="spellEnd"/>
+      <w:r>
+        <w:t>="</w:t>
+      </w:r>
+      <w:proofErr w:type="spellStart"/>
+      <w:r>
+        <w:t>wrap_content</w:t>
+      </w:r>
+      <w:proofErr w:type="spellEnd"/>
+      <w:r>
+        <w:t>"</w:t>
+      </w:r>
+      <w:r>
+        <w:br/>
+        <w:t xml:space="preserve">        </w:t>
+      </w:r>
+      <w:proofErr w:type="spellStart"/>
+      <w:r>
+        <w:rPr>
+          <w:color w:val="C77DBB"/>
+        </w:rPr>
+        <w:t>android</w:t>
+      </w:r>
+      <w:r>
+        <w:rPr>
+          <w:color w:val="BCBEC4"/>
+        </w:rPr>
+        <w:t>:layout_height</w:t>
+      </w:r>
+      <w:proofErr w:type="spellEnd"/>
+      <w:r>
+        <w:t>="</w:t>
+      </w:r>
+      <w:proofErr w:type="spellStart"/>
+      <w:r>
+        <w:t>wrap_content</w:t>
+      </w:r>
+      <w:proofErr w:type="spellEnd"/>
+      <w:r>
+        <w:t>"</w:t>
+      </w:r>
+      <w:r>
+        <w:br/>
+        <w:t xml:space="preserve">        </w:t>
+      </w:r>
+      <w:proofErr w:type="spellStart"/>
+      <w:r>
+        <w:rPr>
+          <w:color w:val="C77DBB"/>
+        </w:rPr>
+        <w:t>android</w:t>
+      </w:r>
+      <w:r>
+        <w:rPr>
+          <w:color w:val="BCBEC4"/>
+        </w:rPr>
+        <w:t>:id</w:t>
+      </w:r>
+      <w:proofErr w:type="spellEnd"/>
+      <w:r>
+        <w:t>="@+id/</w:t>
+      </w:r>
+      <w:proofErr w:type="spellStart"/>
+      <w:r>
+        <w:t>textview_account</w:t>
+      </w:r>
+      <w:proofErr w:type="spellEnd"/>
+      <w:r>
+        <w:t>"</w:t>
+      </w:r>
+      <w:r>
+        <w:br/>
+        <w:t xml:space="preserve">        </w:t>
+      </w:r>
+      <w:proofErr w:type="spellStart"/>
+      <w:r>
+        <w:rPr>
+          <w:color w:val="C77DBB"/>
+        </w:rPr>
+        <w:t>android</w:t>
+      </w:r>
+      <w:r>
+        <w:rPr>
+          <w:color w:val="BCBEC4"/>
+        </w:rPr>
+        <w:t>:text</w:t>
+      </w:r>
+      <w:proofErr w:type="spellEnd"/>
+      <w:r>
+        <w:t>="</w:t>
+      </w:r>
+      <w:r>
+        <w:t>帳號：</w:t>
+      </w:r>
+      <w:r>
+        <w:t>"</w:t>
+      </w:r>
+      <w:r>
+        <w:br/>
+        <w:t xml:space="preserve">        </w:t>
+      </w:r>
+      <w:proofErr w:type="spellStart"/>
+      <w:r>
+        <w:rPr>
+          <w:color w:val="C77DBB"/>
+        </w:rPr>
+        <w:t>android</w:t>
+      </w:r>
+      <w:r>
+        <w:rPr>
+          <w:color w:val="BCBEC4"/>
+        </w:rPr>
+        <w:t>:textSize</w:t>
+      </w:r>
+      <w:proofErr w:type="spellEnd"/>
+      <w:r>
+        <w:t>="18sp"</w:t>
+      </w:r>
+      <w:r>
+        <w:br/>
+        <w:t xml:space="preserve">        </w:t>
+      </w:r>
+      <w:proofErr w:type="spellStart"/>
+      <w:r>
+        <w:rPr>
+          <w:color w:val="C77DBB"/>
+        </w:rPr>
+        <w:t>android</w:t>
+      </w:r>
+      <w:r>
+        <w:rPr>
+          <w:color w:val="BCBEC4"/>
+        </w:rPr>
+        <w:t>:textStyle</w:t>
+      </w:r>
+      <w:proofErr w:type="spellEnd"/>
+      <w:r>
+        <w:t>="bold"</w:t>
+      </w:r>
+      <w:r>
+        <w:br/>
+        <w:t xml:space="preserve">        </w:t>
+      </w:r>
+      <w:proofErr w:type="spellStart"/>
+      <w:r>
+        <w:rPr>
+          <w:color w:val="C77DBB"/>
+        </w:rPr>
+        <w:t>android</w:t>
+      </w:r>
+      <w:r>
+        <w:rPr>
+          <w:color w:val="BCBEC4"/>
+        </w:rPr>
+        <w:t>:layout_marginLeft</w:t>
+      </w:r>
+      <w:proofErr w:type="spellEnd"/>
+      <w:r>
+        <w:t>="20dp"</w:t>
+      </w:r>
+      <w:r>
+        <w:br/>
+        <w:t xml:space="preserve">        </w:t>
+      </w:r>
+      <w:proofErr w:type="spellStart"/>
+      <w:r>
+        <w:rPr>
+          <w:color w:val="C77DBB"/>
+        </w:rPr>
+        <w:t>android</w:t>
+      </w:r>
+      <w:r>
+        <w:rPr>
+          <w:color w:val="BCBEC4"/>
+        </w:rPr>
+        <w:t>:layout_marginTop</w:t>
+      </w:r>
+      <w:proofErr w:type="spellEnd"/>
+      <w:r>
+        <w:t>="20dp"</w:t>
+      </w:r>
+      <w:r>
+        <w:br/>
+        <w:t xml:space="preserve">        </w:t>
+      </w:r>
+      <w:proofErr w:type="spellStart"/>
+      <w:r>
+        <w:rPr>
+          <w:color w:val="C77DBB"/>
+        </w:rPr>
+        <w:t>android</w:t>
+      </w:r>
+      <w:r>
+        <w:rPr>
+          <w:color w:val="BCBEC4"/>
+        </w:rPr>
+        <w:t>:layout_below</w:t>
+      </w:r>
+      <w:proofErr w:type="spellEnd"/>
+      <w:r>
+        <w:t>="@id/imageview_01"</w:t>
+      </w:r>
+      <w:r>
+        <w:br/>
+        <w:t xml:space="preserve">        </w:t>
+      </w:r>
+      <w:r>
+        <w:rPr>
+          <w:color w:val="D5B778"/>
+        </w:rPr>
+        <w:t>/&gt;</w:t>
+      </w:r>
+      <w:r>
+        <w:rPr>
+          <w:color w:val="D5B778"/>
+        </w:rPr>
+        <w:br/>
+      </w:r>
+      <w:r>
+        <w:rPr>
+          <w:color w:val="D5B778"/>
+        </w:rPr>
+        <w:br/>
+        <w:t xml:space="preserve">    &lt;</w:t>
+      </w:r>
+      <w:proofErr w:type="spellStart"/>
+      <w:r>
+        <w:rPr>
+          <w:color w:val="D5B778"/>
+        </w:rPr>
+        <w:t>EditText</w:t>
+      </w:r>
+      <w:proofErr w:type="spellEnd"/>
+      <w:r>
+        <w:rPr>
+          <w:color w:val="D5B778"/>
+        </w:rPr>
+        <w:br/>
+      </w:r>
+      <w:r>
+        <w:rPr>
+          <w:color w:val="D5B778"/>
+        </w:rPr>
+        <w:lastRenderedPageBreak/>
+        <w:t xml:space="preserve">        </w:t>
+      </w:r>
+      <w:proofErr w:type="spellStart"/>
+      <w:r>
+        <w:rPr>
+          <w:color w:val="C77DBB"/>
+        </w:rPr>
+        <w:t>android</w:t>
+      </w:r>
+      <w:r>
+        <w:rPr>
+          <w:color w:val="BCBEC4"/>
+        </w:rPr>
+        <w:t>:layout_width</w:t>
+      </w:r>
+      <w:proofErr w:type="spellEnd"/>
+      <w:r>
+        <w:t>="220dp"</w:t>
+      </w:r>
+      <w:r>
+        <w:br/>
+        <w:t xml:space="preserve">        </w:t>
+      </w:r>
+      <w:proofErr w:type="spellStart"/>
+      <w:r>
+        <w:rPr>
+          <w:color w:val="C77DBB"/>
+        </w:rPr>
+        <w:t>android</w:t>
+      </w:r>
+      <w:r>
+        <w:rPr>
+          <w:color w:val="BCBEC4"/>
+        </w:rPr>
+        <w:t>:layout_height</w:t>
+      </w:r>
+      <w:proofErr w:type="spellEnd"/>
+      <w:r>
+        <w:t>="</w:t>
+      </w:r>
+      <w:proofErr w:type="spellStart"/>
+      <w:r>
+        <w:t>wrap_content</w:t>
+      </w:r>
+      <w:proofErr w:type="spellEnd"/>
+      <w:r>
+        <w:t>"</w:t>
+      </w:r>
+      <w:r>
+        <w:br/>
+        <w:t xml:space="preserve">        </w:t>
+      </w:r>
+      <w:proofErr w:type="spellStart"/>
+      <w:r>
+        <w:rPr>
+          <w:color w:val="C77DBB"/>
+        </w:rPr>
+        <w:t>android</w:t>
+      </w:r>
+      <w:r>
+        <w:rPr>
+          <w:color w:val="BCBEC4"/>
+        </w:rPr>
+        <w:t>:text</w:t>
+      </w:r>
+      <w:proofErr w:type="spellEnd"/>
+      <w:r>
+        <w:t>=""</w:t>
+      </w:r>
+      <w:r>
+        <w:br/>
+        <w:t xml:space="preserve">        </w:t>
+      </w:r>
+      <w:proofErr w:type="spellStart"/>
+      <w:r>
+        <w:rPr>
+          <w:color w:val="C77DBB"/>
+        </w:rPr>
+        <w:t>android</w:t>
+      </w:r>
+      <w:r>
+        <w:rPr>
+          <w:color w:val="BCBEC4"/>
+        </w:rPr>
+        <w:t>:hint</w:t>
+      </w:r>
+      <w:proofErr w:type="spellEnd"/>
+      <w:r>
+        <w:t>="</w:t>
+      </w:r>
+      <w:r>
+        <w:t>請輸入帳號</w:t>
+      </w:r>
+      <w:r>
+        <w:t>"</w:t>
+      </w:r>
+      <w:r>
+        <w:br/>
+        <w:t xml:space="preserve">        </w:t>
+      </w:r>
+      <w:proofErr w:type="spellStart"/>
+      <w:r>
+        <w:rPr>
+          <w:color w:val="C77DBB"/>
+        </w:rPr>
+        <w:t>android</w:t>
+      </w:r>
+      <w:r>
+        <w:rPr>
+          <w:color w:val="BCBEC4"/>
+        </w:rPr>
+        <w:t>:textColor</w:t>
+      </w:r>
+      <w:proofErr w:type="spellEnd"/>
+      <w:r>
+        <w:t>="#9E58E6"</w:t>
+      </w:r>
+      <w:r>
+        <w:br/>
+        <w:t xml:space="preserve">        </w:t>
+      </w:r>
+      <w:proofErr w:type="spellStart"/>
+      <w:r>
+        <w:rPr>
+          <w:color w:val="C77DBB"/>
+        </w:rPr>
+        <w:t>android</w:t>
+      </w:r>
+      <w:r>
+        <w:rPr>
+          <w:color w:val="BCBEC4"/>
+        </w:rPr>
+        <w:t>:textColorHint</w:t>
+      </w:r>
+      <w:proofErr w:type="spellEnd"/>
+      <w:r>
+        <w:t>="#D68EE2"</w:t>
+      </w:r>
+      <w:r>
+        <w:br/>
+        <w:t xml:space="preserve">        </w:t>
+      </w:r>
+      <w:proofErr w:type="spellStart"/>
+      <w:r>
+        <w:rPr>
+          <w:color w:val="C77DBB"/>
+        </w:rPr>
+        <w:t>android</w:t>
+      </w:r>
+      <w:r>
+        <w:rPr>
+          <w:color w:val="BCBEC4"/>
+        </w:rPr>
+        <w:t>:textColorHighlight</w:t>
+      </w:r>
+      <w:proofErr w:type="spellEnd"/>
+      <w:r>
+        <w:t>="#7BDEC1"</w:t>
+      </w:r>
+      <w:r>
+        <w:br/>
+        <w:t xml:space="preserve">        </w:t>
+      </w:r>
+      <w:proofErr w:type="spellStart"/>
+      <w:r>
+        <w:rPr>
+          <w:color w:val="C77DBB"/>
+        </w:rPr>
+        <w:t>android</w:t>
+      </w:r>
+      <w:r>
+        <w:rPr>
+          <w:color w:val="BCBEC4"/>
+        </w:rPr>
+        <w:t>:typeface</w:t>
+      </w:r>
+      <w:proofErr w:type="spellEnd"/>
+      <w:r>
+        <w:t>="sans"</w:t>
+      </w:r>
+      <w:r>
+        <w:br/>
+        <w:t xml:space="preserve">        </w:t>
+      </w:r>
+      <w:proofErr w:type="spellStart"/>
+      <w:r>
+        <w:rPr>
+          <w:color w:val="C77DBB"/>
+        </w:rPr>
+        <w:t>android</w:t>
+      </w:r>
+      <w:r>
+        <w:rPr>
+          <w:color w:val="BCBEC4"/>
+        </w:rPr>
+        <w:t>:inputType</w:t>
+      </w:r>
+      <w:proofErr w:type="spellEnd"/>
+      <w:r>
+        <w:t>="text"</w:t>
+      </w:r>
+      <w:r>
+        <w:br/>
+        <w:t xml:space="preserve">        </w:t>
+      </w:r>
+      <w:proofErr w:type="spellStart"/>
+      <w:r>
+        <w:rPr>
+          <w:color w:val="C77DBB"/>
+        </w:rPr>
+        <w:t>android</w:t>
+      </w:r>
+      <w:r>
+        <w:rPr>
+          <w:color w:val="BCBEC4"/>
+        </w:rPr>
+        <w:t>:layout_toRightOf</w:t>
+      </w:r>
+      <w:proofErr w:type="spellEnd"/>
+      <w:r>
+        <w:t>="@id/</w:t>
+      </w:r>
+      <w:proofErr w:type="spellStart"/>
+      <w:r>
+        <w:t>textview_account</w:t>
+      </w:r>
+      <w:proofErr w:type="spellEnd"/>
+      <w:r>
+        <w:t>"</w:t>
+      </w:r>
+      <w:r>
+        <w:br/>
+        <w:t xml:space="preserve">        </w:t>
+      </w:r>
+      <w:proofErr w:type="spellStart"/>
+      <w:r>
+        <w:rPr>
+          <w:color w:val="C77DBB"/>
+        </w:rPr>
+        <w:t>android</w:t>
+      </w:r>
+      <w:r>
+        <w:rPr>
+          <w:color w:val="BCBEC4"/>
+        </w:rPr>
+        <w:t>:layout_alignBaseline</w:t>
+      </w:r>
+      <w:proofErr w:type="spellEnd"/>
+      <w:r>
+        <w:t>="@id/</w:t>
+      </w:r>
+      <w:proofErr w:type="spellStart"/>
+      <w:r>
+        <w:t>textview_account</w:t>
+      </w:r>
+      <w:proofErr w:type="spellEnd"/>
+      <w:r>
+        <w:t>"</w:t>
+      </w:r>
+      <w:r>
+        <w:br/>
+        <w:t xml:space="preserve">        </w:t>
+      </w:r>
+      <w:r>
+        <w:rPr>
+          <w:color w:val="D5B778"/>
+        </w:rPr>
+        <w:t>/&gt;</w:t>
+      </w:r>
+      <w:r>
+        <w:rPr>
+          <w:color w:val="D5B778"/>
+        </w:rPr>
+        <w:br/>
+      </w:r>
+      <w:r>
+        <w:rPr>
+          <w:color w:val="D5B778"/>
+        </w:rPr>
+        <w:br/>
+        <w:t xml:space="preserve">    &lt;</w:t>
+      </w:r>
+      <w:proofErr w:type="spellStart"/>
+      <w:r>
+        <w:rPr>
+          <w:color w:val="D5B778"/>
+        </w:rPr>
+        <w:t>TextView</w:t>
+      </w:r>
+      <w:proofErr w:type="spellEnd"/>
+      <w:r>
+        <w:rPr>
+          <w:color w:val="D5B778"/>
+        </w:rPr>
+        <w:br/>
+        <w:t xml:space="preserve">        </w:t>
+      </w:r>
+      <w:proofErr w:type="spellStart"/>
+      <w:r>
+        <w:rPr>
+          <w:color w:val="C77DBB"/>
+        </w:rPr>
+        <w:t>android</w:t>
+      </w:r>
+      <w:r>
+        <w:rPr>
+          <w:color w:val="BCBEC4"/>
+        </w:rPr>
+        <w:t>:layout_width</w:t>
+      </w:r>
+      <w:proofErr w:type="spellEnd"/>
+      <w:r>
+        <w:t>="</w:t>
+      </w:r>
+      <w:proofErr w:type="spellStart"/>
+      <w:r>
+        <w:t>wrap_content</w:t>
+      </w:r>
+      <w:proofErr w:type="spellEnd"/>
+      <w:r>
+        <w:t>"</w:t>
+      </w:r>
+      <w:r>
+        <w:br/>
+        <w:t xml:space="preserve">        </w:t>
+      </w:r>
+      <w:proofErr w:type="spellStart"/>
+      <w:r>
+        <w:rPr>
+          <w:color w:val="C77DBB"/>
+        </w:rPr>
+        <w:t>android</w:t>
+      </w:r>
+      <w:r>
+        <w:rPr>
+          <w:color w:val="BCBEC4"/>
+        </w:rPr>
+        <w:t>:layout_height</w:t>
+      </w:r>
+      <w:proofErr w:type="spellEnd"/>
+      <w:r>
+        <w:t>="</w:t>
+      </w:r>
+      <w:proofErr w:type="spellStart"/>
+      <w:r>
+        <w:t>wrap_content</w:t>
+      </w:r>
+      <w:proofErr w:type="spellEnd"/>
+      <w:r>
+        <w:t>"</w:t>
+      </w:r>
+      <w:r>
+        <w:br/>
+        <w:t xml:space="preserve">        </w:t>
+      </w:r>
+      <w:proofErr w:type="spellStart"/>
+      <w:r>
+        <w:rPr>
+          <w:color w:val="C77DBB"/>
+        </w:rPr>
+        <w:t>android</w:t>
+      </w:r>
+      <w:r>
+        <w:rPr>
+          <w:color w:val="BCBEC4"/>
+        </w:rPr>
+        <w:t>:id</w:t>
+      </w:r>
+      <w:proofErr w:type="spellEnd"/>
+      <w:r>
+        <w:t>="@+id/</w:t>
+      </w:r>
+      <w:proofErr w:type="spellStart"/>
+      <w:r>
+        <w:t>textview_password</w:t>
+      </w:r>
+      <w:proofErr w:type="spellEnd"/>
+      <w:r>
+        <w:t>"</w:t>
+      </w:r>
+      <w:r>
+        <w:br/>
+        <w:t xml:space="preserve">        </w:t>
+      </w:r>
+      <w:proofErr w:type="spellStart"/>
+      <w:r>
+        <w:rPr>
+          <w:color w:val="C77DBB"/>
+        </w:rPr>
+        <w:t>android</w:t>
+      </w:r>
+      <w:r>
+        <w:rPr>
+          <w:color w:val="BCBEC4"/>
+        </w:rPr>
+        <w:t>:text</w:t>
+      </w:r>
+      <w:proofErr w:type="spellEnd"/>
+      <w:r>
+        <w:t>="</w:t>
+      </w:r>
+      <w:r>
+        <w:t>密碼：</w:t>
+      </w:r>
+      <w:r>
+        <w:t>"</w:t>
+      </w:r>
+      <w:r>
+        <w:br/>
+        <w:t xml:space="preserve">        </w:t>
+      </w:r>
+      <w:proofErr w:type="spellStart"/>
+      <w:r>
+        <w:rPr>
+          <w:color w:val="C77DBB"/>
+        </w:rPr>
+        <w:t>android</w:t>
+      </w:r>
+      <w:r>
+        <w:rPr>
+          <w:color w:val="BCBEC4"/>
+        </w:rPr>
+        <w:t>:textSize</w:t>
+      </w:r>
+      <w:proofErr w:type="spellEnd"/>
+      <w:r>
+        <w:t>="18sp"</w:t>
+      </w:r>
+      <w:r>
+        <w:br/>
+        <w:t xml:space="preserve">        </w:t>
+      </w:r>
+      <w:proofErr w:type="spellStart"/>
+      <w:r>
+        <w:rPr>
+          <w:color w:val="C77DBB"/>
+        </w:rPr>
+        <w:t>android</w:t>
+      </w:r>
+      <w:r>
+        <w:rPr>
+          <w:color w:val="BCBEC4"/>
+        </w:rPr>
+        <w:t>:textStyle</w:t>
+      </w:r>
+      <w:proofErr w:type="spellEnd"/>
+      <w:r>
+        <w:t>="bold"</w:t>
+      </w:r>
+      <w:r>
+        <w:br/>
+        <w:t xml:space="preserve">        </w:t>
+      </w:r>
+      <w:proofErr w:type="spellStart"/>
+      <w:r>
+        <w:rPr>
+          <w:color w:val="C77DBB"/>
+        </w:rPr>
+        <w:t>android</w:t>
+      </w:r>
+      <w:r>
+        <w:rPr>
+          <w:color w:val="BCBEC4"/>
+        </w:rPr>
+        <w:t>:layout_marginLeft</w:t>
+      </w:r>
+      <w:proofErr w:type="spellEnd"/>
+      <w:r>
+        <w:t>="20dp"</w:t>
+      </w:r>
+      <w:r>
+        <w:br/>
+        <w:t xml:space="preserve">        </w:t>
+      </w:r>
+      <w:proofErr w:type="spellStart"/>
+      <w:r>
+        <w:rPr>
+          <w:color w:val="C77DBB"/>
+        </w:rPr>
+        <w:t>android</w:t>
+      </w:r>
+      <w:r>
+        <w:rPr>
+          <w:color w:val="BCBEC4"/>
+        </w:rPr>
+        <w:t>:layout_marginTop</w:t>
+      </w:r>
+      <w:proofErr w:type="spellEnd"/>
+      <w:r>
+        <w:t>="20dp"</w:t>
+      </w:r>
+      <w:r>
+        <w:br/>
+        <w:t xml:space="preserve">        </w:t>
+      </w:r>
+      <w:proofErr w:type="spellStart"/>
+      <w:r>
+        <w:rPr>
+          <w:color w:val="C77DBB"/>
+        </w:rPr>
+        <w:t>android</w:t>
+      </w:r>
+      <w:r>
+        <w:rPr>
+          <w:color w:val="BCBEC4"/>
+        </w:rPr>
+        <w:t>:layout_below</w:t>
+      </w:r>
+      <w:proofErr w:type="spellEnd"/>
+      <w:r>
+        <w:t>="@id/</w:t>
+      </w:r>
+      <w:proofErr w:type="spellStart"/>
+      <w:r>
+        <w:t>textview_account</w:t>
+      </w:r>
+      <w:proofErr w:type="spellEnd"/>
+      <w:r>
+        <w:t>"</w:t>
+      </w:r>
+      <w:r>
+        <w:br/>
+        <w:t xml:space="preserve">        </w:t>
+      </w:r>
+      <w:r>
+        <w:rPr>
+          <w:color w:val="D5B778"/>
+        </w:rPr>
+        <w:t>/&gt;</w:t>
+      </w:r>
+      <w:r>
+        <w:rPr>
+          <w:color w:val="D5B778"/>
+        </w:rPr>
+        <w:br/>
+      </w:r>
+      <w:r>
+        <w:rPr>
+          <w:color w:val="D5B778"/>
+        </w:rPr>
+        <w:br/>
+        <w:t xml:space="preserve">    &lt;</w:t>
+      </w:r>
+      <w:proofErr w:type="spellStart"/>
+      <w:r>
+        <w:rPr>
+          <w:color w:val="D5B778"/>
+        </w:rPr>
+        <w:t>EditText</w:t>
+      </w:r>
+      <w:proofErr w:type="spellEnd"/>
+      <w:r>
+        <w:rPr>
+          <w:color w:val="D5B778"/>
+        </w:rPr>
+        <w:br/>
+        <w:t xml:space="preserve">        </w:t>
+      </w:r>
+      <w:proofErr w:type="spellStart"/>
+      <w:r>
+        <w:rPr>
+          <w:color w:val="C77DBB"/>
+        </w:rPr>
+        <w:t>android</w:t>
+      </w:r>
+      <w:r>
+        <w:rPr>
+          <w:color w:val="BCBEC4"/>
+        </w:rPr>
+        <w:t>:layout_width</w:t>
+      </w:r>
+      <w:proofErr w:type="spellEnd"/>
+      <w:r>
+        <w:t>="220dp"</w:t>
+      </w:r>
+      <w:r>
+        <w:br/>
+        <w:t xml:space="preserve">        </w:t>
+      </w:r>
+      <w:proofErr w:type="spellStart"/>
+      <w:r>
+        <w:rPr>
+          <w:color w:val="C77DBB"/>
+        </w:rPr>
+        <w:t>android</w:t>
+      </w:r>
+      <w:r>
+        <w:rPr>
+          <w:color w:val="BCBEC4"/>
+        </w:rPr>
+        <w:t>:layout_height</w:t>
+      </w:r>
+      <w:proofErr w:type="spellEnd"/>
+      <w:r>
+        <w:t>="</w:t>
+      </w:r>
+      <w:proofErr w:type="spellStart"/>
+      <w:r>
+        <w:t>wrap_content</w:t>
+      </w:r>
+      <w:proofErr w:type="spellEnd"/>
+      <w:r>
+        <w:t>"</w:t>
+      </w:r>
+      <w:r>
+        <w:br/>
+        <w:t xml:space="preserve">        </w:t>
+      </w:r>
+      <w:proofErr w:type="spellStart"/>
+      <w:r>
+        <w:rPr>
+          <w:color w:val="C77DBB"/>
+        </w:rPr>
+        <w:t>android</w:t>
+      </w:r>
+      <w:r>
+        <w:rPr>
+          <w:color w:val="BCBEC4"/>
+        </w:rPr>
+        <w:t>:text</w:t>
+      </w:r>
+      <w:proofErr w:type="spellEnd"/>
+      <w:r>
+        <w:t>=""</w:t>
+      </w:r>
+      <w:r>
+        <w:br/>
+        <w:t xml:space="preserve">        </w:t>
+      </w:r>
+      <w:proofErr w:type="spellStart"/>
+      <w:r>
+        <w:rPr>
+          <w:color w:val="C77DBB"/>
+        </w:rPr>
+        <w:t>android</w:t>
+      </w:r>
+      <w:r>
+        <w:rPr>
+          <w:color w:val="BCBEC4"/>
+        </w:rPr>
+        <w:t>:hint</w:t>
+      </w:r>
+      <w:proofErr w:type="spellEnd"/>
+      <w:r>
+        <w:t>="</w:t>
+      </w:r>
+      <w:r>
+        <w:t>請輸入密碼</w:t>
+      </w:r>
+      <w:r>
+        <w:t>"</w:t>
+      </w:r>
+      <w:r>
+        <w:br/>
+        <w:t xml:space="preserve">        </w:t>
+      </w:r>
+      <w:proofErr w:type="spellStart"/>
+      <w:r>
+        <w:rPr>
+          <w:color w:val="C77DBB"/>
+        </w:rPr>
+        <w:t>android</w:t>
+      </w:r>
+      <w:r>
+        <w:rPr>
+          <w:color w:val="BCBEC4"/>
+        </w:rPr>
+        <w:t>:textColor</w:t>
+      </w:r>
+      <w:proofErr w:type="spellEnd"/>
+      <w:r>
+        <w:t>="#9E58E6"</w:t>
+      </w:r>
+      <w:r>
+        <w:br/>
+        <w:t xml:space="preserve">        </w:t>
+      </w:r>
+      <w:proofErr w:type="spellStart"/>
+      <w:r>
+        <w:rPr>
+          <w:color w:val="C77DBB"/>
+        </w:rPr>
+        <w:t>android</w:t>
+      </w:r>
+      <w:r>
+        <w:rPr>
+          <w:color w:val="BCBEC4"/>
+        </w:rPr>
+        <w:t>:textColorHint</w:t>
+      </w:r>
+      <w:proofErr w:type="spellEnd"/>
+      <w:r>
+        <w:t>="#D68EE2"</w:t>
+      </w:r>
+      <w:r>
+        <w:br/>
+        <w:t xml:space="preserve">        </w:t>
+      </w:r>
+      <w:proofErr w:type="spellStart"/>
+      <w:r>
+        <w:rPr>
+          <w:color w:val="C77DBB"/>
+        </w:rPr>
+        <w:t>android</w:t>
+      </w:r>
+      <w:r>
+        <w:rPr>
+          <w:color w:val="BCBEC4"/>
+        </w:rPr>
+        <w:t>:textColorHighlight</w:t>
+      </w:r>
+      <w:proofErr w:type="spellEnd"/>
+      <w:r>
+        <w:t>="#7BDEC1"</w:t>
+      </w:r>
+      <w:r>
+        <w:br/>
+        <w:t xml:space="preserve">        </w:t>
+      </w:r>
+      <w:proofErr w:type="spellStart"/>
+      <w:r>
+        <w:rPr>
+          <w:color w:val="C77DBB"/>
+        </w:rPr>
+        <w:t>android</w:t>
+      </w:r>
+      <w:r>
+        <w:rPr>
+          <w:color w:val="BCBEC4"/>
+        </w:rPr>
+        <w:t>:typeface</w:t>
+      </w:r>
+      <w:proofErr w:type="spellEnd"/>
+      <w:r>
+        <w:t>="sans"</w:t>
+      </w:r>
+      <w:r>
+        <w:br/>
+        <w:t xml:space="preserve">        </w:t>
+      </w:r>
+      <w:proofErr w:type="spellStart"/>
+      <w:r>
+        <w:rPr>
+          <w:color w:val="C77DBB"/>
+        </w:rPr>
+        <w:t>android</w:t>
+      </w:r>
+      <w:r>
+        <w:rPr>
+          <w:color w:val="BCBEC4"/>
+        </w:rPr>
+        <w:t>:inputType</w:t>
+      </w:r>
+      <w:proofErr w:type="spellEnd"/>
+      <w:r>
+        <w:t>="text"</w:t>
+      </w:r>
+      <w:r>
+        <w:br/>
+        <w:t xml:space="preserve">        </w:t>
+      </w:r>
+      <w:proofErr w:type="spellStart"/>
+      <w:r>
+        <w:rPr>
+          <w:color w:val="C77DBB"/>
+        </w:rPr>
+        <w:t>android</w:t>
+      </w:r>
+      <w:r>
+        <w:rPr>
+          <w:color w:val="BCBEC4"/>
+        </w:rPr>
+        <w:t>:layout_toRightOf</w:t>
+      </w:r>
+      <w:proofErr w:type="spellEnd"/>
+      <w:r>
+        <w:t>="@id/</w:t>
+      </w:r>
+      <w:proofErr w:type="spellStart"/>
+      <w:r>
+        <w:t>textview_password</w:t>
+      </w:r>
+      <w:proofErr w:type="spellEnd"/>
+      <w:r>
+        <w:t>"</w:t>
+      </w:r>
+      <w:r>
+        <w:br/>
+        <w:t xml:space="preserve">        </w:t>
+      </w:r>
+      <w:proofErr w:type="spellStart"/>
+      <w:r>
+        <w:rPr>
+          <w:color w:val="C77DBB"/>
+        </w:rPr>
+        <w:t>android</w:t>
+      </w:r>
+      <w:r>
+        <w:rPr>
+          <w:color w:val="BCBEC4"/>
+        </w:rPr>
+        <w:t>:layout_alignBaseline</w:t>
+      </w:r>
+      <w:proofErr w:type="spellEnd"/>
+      <w:r>
+        <w:t>="@id/</w:t>
+      </w:r>
+      <w:proofErr w:type="spellStart"/>
+      <w:r>
+        <w:t>textview_password</w:t>
+      </w:r>
+      <w:proofErr w:type="spellEnd"/>
+      <w:r>
+        <w:t>"</w:t>
+      </w:r>
+      <w:r>
+        <w:br/>
+        <w:t xml:space="preserve">        </w:t>
+      </w:r>
+      <w:r>
+        <w:rPr>
+          <w:color w:val="D5B778"/>
+        </w:rPr>
+        <w:t>/&gt;</w:t>
+      </w:r>
+      <w:r>
+        <w:rPr>
+          <w:color w:val="D5B778"/>
+        </w:rPr>
+        <w:br/>
+      </w:r>
+      <w:r>
+        <w:rPr>
+          <w:color w:val="D5B778"/>
+        </w:rPr>
+        <w:br/>
+        <w:t xml:space="preserve">    &lt;</w:t>
+      </w:r>
+      <w:proofErr w:type="spellStart"/>
+      <w:r>
+        <w:rPr>
+          <w:color w:val="D5B778"/>
+        </w:rPr>
+        <w:t>RadioGroup</w:t>
+      </w:r>
+      <w:proofErr w:type="spellEnd"/>
+      <w:r>
+        <w:rPr>
+          <w:color w:val="D5B778"/>
+        </w:rPr>
+        <w:br/>
+        <w:t xml:space="preserve">        </w:t>
+      </w:r>
+      <w:proofErr w:type="spellStart"/>
+      <w:r>
+        <w:rPr>
+          <w:color w:val="C77DBB"/>
+        </w:rPr>
+        <w:t>android</w:t>
+      </w:r>
+      <w:r>
+        <w:rPr>
+          <w:color w:val="BCBEC4"/>
+        </w:rPr>
+        <w:t>:layout_width</w:t>
+      </w:r>
+      <w:proofErr w:type="spellEnd"/>
+      <w:r>
+        <w:t>="</w:t>
+      </w:r>
+      <w:proofErr w:type="spellStart"/>
+      <w:r>
+        <w:t>wrap_content</w:t>
+      </w:r>
+      <w:proofErr w:type="spellEnd"/>
+      <w:r>
+        <w:t>"</w:t>
+      </w:r>
+      <w:r>
+        <w:br/>
+        <w:t xml:space="preserve">        </w:t>
+      </w:r>
+      <w:proofErr w:type="spellStart"/>
+      <w:r>
+        <w:rPr>
+          <w:color w:val="C77DBB"/>
+        </w:rPr>
+        <w:t>android</w:t>
+      </w:r>
+      <w:r>
+        <w:rPr>
+          <w:color w:val="BCBEC4"/>
+        </w:rPr>
+        <w:t>:layout_height</w:t>
+      </w:r>
+      <w:proofErr w:type="spellEnd"/>
+      <w:r>
+        <w:t>="</w:t>
+      </w:r>
+      <w:proofErr w:type="spellStart"/>
+      <w:r>
+        <w:t>wrap_content</w:t>
+      </w:r>
+      <w:proofErr w:type="spellEnd"/>
+      <w:r>
+        <w:t>"</w:t>
+      </w:r>
+      <w:r>
+        <w:br/>
+      </w:r>
+      <w:r>
+        <w:lastRenderedPageBreak/>
+        <w:t xml:space="preserve">        </w:t>
+      </w:r>
+      <w:proofErr w:type="spellStart"/>
+      <w:r>
+        <w:rPr>
+          <w:color w:val="C77DBB"/>
+        </w:rPr>
+        <w:t>android</w:t>
+      </w:r>
+      <w:r>
+        <w:rPr>
+          <w:color w:val="BCBEC4"/>
+        </w:rPr>
+        <w:t>:orientation</w:t>
+      </w:r>
+      <w:proofErr w:type="spellEnd"/>
+      <w:r>
+        <w:t>="horizontal"</w:t>
+      </w:r>
+      <w:r>
+        <w:br/>
+        <w:t xml:space="preserve">        </w:t>
+      </w:r>
+      <w:proofErr w:type="spellStart"/>
+      <w:r>
+        <w:rPr>
+          <w:color w:val="C77DBB"/>
+        </w:rPr>
+        <w:t>android</w:t>
+      </w:r>
+      <w:r>
+        <w:rPr>
+          <w:color w:val="BCBEC4"/>
+        </w:rPr>
+        <w:t>:layout_marginTop</w:t>
+      </w:r>
+      <w:proofErr w:type="spellEnd"/>
+      <w:r>
+        <w:t>="20dp"</w:t>
+      </w:r>
+      <w:r>
+        <w:br/>
+        <w:t xml:space="preserve">        </w:t>
+      </w:r>
+      <w:proofErr w:type="spellStart"/>
+      <w:r>
+        <w:rPr>
+          <w:color w:val="C77DBB"/>
+        </w:rPr>
+        <w:t>android</w:t>
+      </w:r>
+      <w:r>
+        <w:rPr>
+          <w:color w:val="BCBEC4"/>
+        </w:rPr>
+        <w:t>:id</w:t>
+      </w:r>
+      <w:proofErr w:type="spellEnd"/>
+      <w:r>
+        <w:t>="@+id/radioGroup_01"</w:t>
+      </w:r>
+      <w:r>
+        <w:br/>
+        <w:t xml:space="preserve">        </w:t>
+      </w:r>
+      <w:proofErr w:type="spellStart"/>
+      <w:r>
+        <w:rPr>
+          <w:color w:val="C77DBB"/>
+        </w:rPr>
+        <w:t>android</w:t>
+      </w:r>
+      <w:r>
+        <w:rPr>
+          <w:color w:val="BCBEC4"/>
+        </w:rPr>
+        <w:t>:layout_below</w:t>
+      </w:r>
+      <w:proofErr w:type="spellEnd"/>
+      <w:r>
+        <w:t>="@id/</w:t>
+      </w:r>
+      <w:proofErr w:type="spellStart"/>
+      <w:r>
+        <w:t>textview_password</w:t>
+      </w:r>
+      <w:proofErr w:type="spellEnd"/>
+      <w:r>
+        <w:t>"</w:t>
+      </w:r>
+      <w:r>
+        <w:br/>
+        <w:t xml:space="preserve">        </w:t>
+      </w:r>
+      <w:proofErr w:type="spellStart"/>
+      <w:r>
+        <w:rPr>
+          <w:color w:val="C77DBB"/>
+        </w:rPr>
+        <w:t>android</w:t>
+      </w:r>
+      <w:r>
+        <w:rPr>
+          <w:color w:val="BCBEC4"/>
+        </w:rPr>
+        <w:t>:layout_centerHorizontal</w:t>
+      </w:r>
+      <w:proofErr w:type="spellEnd"/>
+      <w:r>
+        <w:t>="true"</w:t>
+      </w:r>
+      <w:r>
+        <w:br/>
+        <w:t xml:space="preserve">        </w:t>
+      </w:r>
+      <w:r>
+        <w:rPr>
+          <w:color w:val="D5B778"/>
+        </w:rPr>
+        <w:t>&gt;</w:t>
+      </w:r>
+      <w:r>
+        <w:rPr>
+          <w:color w:val="D5B778"/>
+        </w:rPr>
+        <w:br/>
+      </w:r>
+      <w:r>
+        <w:rPr>
+          <w:color w:val="D5B778"/>
+        </w:rPr>
+        <w:br/>
+        <w:t xml:space="preserve">        &lt;</w:t>
+      </w:r>
+      <w:proofErr w:type="spellStart"/>
+      <w:r>
+        <w:rPr>
+          <w:color w:val="D5B778"/>
+        </w:rPr>
+        <w:t>RadioButton</w:t>
+      </w:r>
+      <w:proofErr w:type="spellEnd"/>
+      <w:r>
+        <w:rPr>
+          <w:color w:val="D5B778"/>
+        </w:rPr>
+        <w:br/>
+        <w:t xml:space="preserve">            </w:t>
+      </w:r>
+      <w:proofErr w:type="spellStart"/>
+      <w:r>
+        <w:rPr>
+          <w:color w:val="C77DBB"/>
+        </w:rPr>
+        <w:t>android</w:t>
+      </w:r>
+      <w:r>
+        <w:rPr>
+          <w:color w:val="BCBEC4"/>
+        </w:rPr>
+        <w:t>:layout_width</w:t>
+      </w:r>
+      <w:proofErr w:type="spellEnd"/>
+      <w:r>
+        <w:t>="</w:t>
+      </w:r>
+      <w:proofErr w:type="spellStart"/>
+      <w:r>
+        <w:t>wrap_content</w:t>
+      </w:r>
+      <w:proofErr w:type="spellEnd"/>
+      <w:r>
+        <w:t>"</w:t>
+      </w:r>
+      <w:r>
+        <w:br/>
+        <w:t xml:space="preserve">            </w:t>
+      </w:r>
+      <w:proofErr w:type="spellStart"/>
+      <w:r>
+        <w:rPr>
+          <w:color w:val="C77DBB"/>
+        </w:rPr>
+        <w:t>android</w:t>
+      </w:r>
+      <w:r>
+        <w:rPr>
+          <w:color w:val="BCBEC4"/>
+        </w:rPr>
+        <w:t>:layout_height</w:t>
+      </w:r>
+      <w:proofErr w:type="spellEnd"/>
+      <w:r>
+        <w:t>="</w:t>
+      </w:r>
+      <w:proofErr w:type="spellStart"/>
+      <w:r>
+        <w:t>wrap_content</w:t>
+      </w:r>
+      <w:proofErr w:type="spellEnd"/>
+      <w:r>
+        <w:t>"</w:t>
+      </w:r>
+      <w:r>
+        <w:br/>
+        <w:t xml:space="preserve">            </w:t>
+      </w:r>
+      <w:proofErr w:type="spellStart"/>
+      <w:r>
+        <w:rPr>
+          <w:color w:val="C77DBB"/>
+        </w:rPr>
+        <w:t>android</w:t>
+      </w:r>
+      <w:r>
+        <w:rPr>
+          <w:color w:val="BCBEC4"/>
+        </w:rPr>
+        <w:t>:text</w:t>
+      </w:r>
+      <w:proofErr w:type="spellEnd"/>
+      <w:r>
+        <w:t xml:space="preserve">=" </w:t>
+      </w:r>
+      <w:r>
+        <w:t>學生</w:t>
+      </w:r>
+      <w:r>
+        <w:t xml:space="preserve">  "</w:t>
+      </w:r>
+      <w:r>
+        <w:br/>
+        <w:t xml:space="preserve">            </w:t>
+      </w:r>
+      <w:proofErr w:type="spellStart"/>
+      <w:r>
+        <w:rPr>
+          <w:color w:val="C77DBB"/>
+        </w:rPr>
+        <w:t>android</w:t>
+      </w:r>
+      <w:r>
+        <w:rPr>
+          <w:color w:val="BCBEC4"/>
+        </w:rPr>
+        <w:t>:textSize</w:t>
+      </w:r>
+      <w:proofErr w:type="spellEnd"/>
+      <w:r>
+        <w:t>="18sp"</w:t>
+      </w:r>
+      <w:r>
+        <w:br/>
+        <w:t xml:space="preserve">            </w:t>
+      </w:r>
+      <w:proofErr w:type="spellStart"/>
+      <w:r>
+        <w:rPr>
+          <w:color w:val="C77DBB"/>
+        </w:rPr>
+        <w:t>android</w:t>
+      </w:r>
+      <w:r>
+        <w:rPr>
+          <w:color w:val="BCBEC4"/>
+        </w:rPr>
+        <w:t>:button</w:t>
+      </w:r>
+      <w:proofErr w:type="spellEnd"/>
+      <w:r>
+        <w:t>="@drawable/</w:t>
+      </w:r>
+      <w:proofErr w:type="spellStart"/>
+      <w:r>
+        <w:t>checkbox_checked_android</w:t>
+      </w:r>
+      <w:proofErr w:type="spellEnd"/>
+      <w:r>
+        <w:t>"</w:t>
+      </w:r>
+      <w:r>
+        <w:br/>
+        <w:t xml:space="preserve">            </w:t>
+      </w:r>
+      <w:r>
+        <w:rPr>
+          <w:color w:val="D5B778"/>
+        </w:rPr>
+        <w:t>/&gt;</w:t>
+      </w:r>
+      <w:r>
+        <w:rPr>
+          <w:color w:val="D5B778"/>
+        </w:rPr>
+        <w:br/>
+      </w:r>
+      <w:r>
+        <w:rPr>
+          <w:color w:val="D5B778"/>
+        </w:rPr>
+        <w:br/>
+        <w:t xml:space="preserve">        &lt;</w:t>
+      </w:r>
+      <w:proofErr w:type="spellStart"/>
+      <w:r>
+        <w:rPr>
+          <w:color w:val="D5B778"/>
+        </w:rPr>
+        <w:t>RadioButton</w:t>
+      </w:r>
+      <w:proofErr w:type="spellEnd"/>
+      <w:r>
+        <w:rPr>
+          <w:color w:val="D5B778"/>
+        </w:rPr>
+        <w:br/>
+        <w:t xml:space="preserve">            </w:t>
+      </w:r>
+      <w:proofErr w:type="spellStart"/>
+      <w:r>
+        <w:rPr>
+          <w:color w:val="C77DBB"/>
+        </w:rPr>
+        <w:t>android</w:t>
+      </w:r>
+      <w:r>
+        <w:rPr>
+          <w:color w:val="BCBEC4"/>
+        </w:rPr>
+        <w:t>:layout_width</w:t>
+      </w:r>
+      <w:proofErr w:type="spellEnd"/>
+      <w:r>
+        <w:t>="</w:t>
+      </w:r>
+      <w:proofErr w:type="spellStart"/>
+      <w:r>
+        <w:t>wrap_content</w:t>
+      </w:r>
+      <w:proofErr w:type="spellEnd"/>
+      <w:r>
+        <w:t>"</w:t>
+      </w:r>
+      <w:r>
+        <w:br/>
+        <w:t xml:space="preserve">            </w:t>
+      </w:r>
+      <w:proofErr w:type="spellStart"/>
+      <w:r>
+        <w:rPr>
+          <w:color w:val="C77DBB"/>
+        </w:rPr>
+        <w:t>android</w:t>
+      </w:r>
+      <w:r>
+        <w:rPr>
+          <w:color w:val="BCBEC4"/>
+        </w:rPr>
+        <w:t>:layout_height</w:t>
+      </w:r>
+      <w:proofErr w:type="spellEnd"/>
+      <w:r>
+        <w:t>="</w:t>
+      </w:r>
+      <w:proofErr w:type="spellStart"/>
+      <w:r>
+        <w:t>wrap_content</w:t>
+      </w:r>
+      <w:proofErr w:type="spellEnd"/>
+      <w:r>
+        <w:t>"</w:t>
+      </w:r>
+      <w:r>
+        <w:br/>
+        <w:t xml:space="preserve">            </w:t>
+      </w:r>
+      <w:proofErr w:type="spellStart"/>
+      <w:r>
+        <w:rPr>
+          <w:color w:val="C77DBB"/>
+        </w:rPr>
+        <w:t>android</w:t>
+      </w:r>
+      <w:r>
+        <w:rPr>
+          <w:color w:val="BCBEC4"/>
+        </w:rPr>
+        <w:t>:text</w:t>
+      </w:r>
+      <w:proofErr w:type="spellEnd"/>
+      <w:r>
+        <w:t xml:space="preserve">=" </w:t>
+      </w:r>
+      <w:r>
+        <w:t>教師</w:t>
+      </w:r>
+      <w:r>
+        <w:t xml:space="preserve">  "</w:t>
+      </w:r>
+      <w:r>
+        <w:br/>
+        <w:t xml:space="preserve">            </w:t>
+      </w:r>
+      <w:proofErr w:type="spellStart"/>
+      <w:r>
+        <w:rPr>
+          <w:color w:val="C77DBB"/>
+        </w:rPr>
+        <w:t>android</w:t>
+      </w:r>
+      <w:r>
+        <w:rPr>
+          <w:color w:val="BCBEC4"/>
+        </w:rPr>
+        <w:t>:textSize</w:t>
+      </w:r>
+      <w:proofErr w:type="spellEnd"/>
+      <w:r>
+        <w:t>="18sp"</w:t>
+      </w:r>
+      <w:r>
+        <w:br/>
+        <w:t xml:space="preserve">            </w:t>
+      </w:r>
+      <w:proofErr w:type="spellStart"/>
+      <w:r>
+        <w:rPr>
+          <w:color w:val="C77DBB"/>
+        </w:rPr>
+        <w:t>android</w:t>
+      </w:r>
+      <w:r>
+        <w:rPr>
+          <w:color w:val="BCBEC4"/>
+        </w:rPr>
+        <w:t>:button</w:t>
+      </w:r>
+      <w:proofErr w:type="spellEnd"/>
+      <w:r>
+        <w:t>="@drawable/</w:t>
+      </w:r>
+      <w:proofErr w:type="spellStart"/>
+      <w:r>
+        <w:t>checkbox_checked_android</w:t>
+      </w:r>
+      <w:proofErr w:type="spellEnd"/>
+      <w:r>
+        <w:t>"</w:t>
+      </w:r>
+      <w:r>
+        <w:br/>
+        <w:t xml:space="preserve">            </w:t>
+      </w:r>
+      <w:r>
+        <w:rPr>
+          <w:color w:val="D5B778"/>
+        </w:rPr>
+        <w:t>/&gt;</w:t>
+      </w:r>
+      <w:r>
+        <w:rPr>
+          <w:color w:val="D5B778"/>
+        </w:rPr>
+        <w:br/>
+      </w:r>
+      <w:r>
+        <w:rPr>
+          <w:color w:val="D5B778"/>
+        </w:rPr>
+        <w:br/>
+        <w:t xml:space="preserve">        &lt;</w:t>
+      </w:r>
+      <w:proofErr w:type="spellStart"/>
+      <w:r>
+        <w:rPr>
+          <w:color w:val="D5B778"/>
+        </w:rPr>
+        <w:t>RadioButton</w:t>
+      </w:r>
+      <w:proofErr w:type="spellEnd"/>
+      <w:r>
+        <w:rPr>
+          <w:color w:val="D5B778"/>
+        </w:rPr>
+        <w:br/>
+        <w:t xml:space="preserve">            </w:t>
+      </w:r>
+      <w:proofErr w:type="spellStart"/>
+      <w:r>
+        <w:rPr>
+          <w:color w:val="C77DBB"/>
+        </w:rPr>
+        <w:t>android</w:t>
+      </w:r>
+      <w:r>
+        <w:rPr>
+          <w:color w:val="BCBEC4"/>
+        </w:rPr>
+        <w:t>:layout_width</w:t>
+      </w:r>
+      <w:proofErr w:type="spellEnd"/>
+      <w:r>
+        <w:t>="</w:t>
+      </w:r>
+      <w:proofErr w:type="spellStart"/>
+      <w:r>
+        <w:t>wrap_content</w:t>
+      </w:r>
+      <w:proofErr w:type="spellEnd"/>
+      <w:r>
+        <w:t>"</w:t>
+      </w:r>
+      <w:r>
+        <w:br/>
+        <w:t xml:space="preserve">            </w:t>
+      </w:r>
+      <w:proofErr w:type="spellStart"/>
+      <w:r>
+        <w:rPr>
+          <w:color w:val="C77DBB"/>
+        </w:rPr>
+        <w:t>android</w:t>
+      </w:r>
+      <w:r>
+        <w:rPr>
+          <w:color w:val="BCBEC4"/>
+        </w:rPr>
+        <w:t>:layout_height</w:t>
+      </w:r>
+      <w:proofErr w:type="spellEnd"/>
+      <w:r>
+        <w:t>="</w:t>
+      </w:r>
+      <w:proofErr w:type="spellStart"/>
+      <w:r>
+        <w:t>wrap_content</w:t>
+      </w:r>
+      <w:proofErr w:type="spellEnd"/>
+      <w:r>
+        <w:t>"</w:t>
+      </w:r>
+      <w:r>
+        <w:br/>
+        <w:t xml:space="preserve">            </w:t>
+      </w:r>
+      <w:proofErr w:type="spellStart"/>
+      <w:r>
+        <w:rPr>
+          <w:color w:val="C77DBB"/>
+        </w:rPr>
+        <w:t>android</w:t>
+      </w:r>
+      <w:r>
+        <w:rPr>
+          <w:color w:val="BCBEC4"/>
+        </w:rPr>
+        <w:t>:text</w:t>
+      </w:r>
+      <w:proofErr w:type="spellEnd"/>
+      <w:r>
+        <w:t xml:space="preserve">=" </w:t>
+      </w:r>
+      <w:r>
+        <w:t>員工</w:t>
+      </w:r>
+      <w:r>
+        <w:t xml:space="preserve">  "</w:t>
+      </w:r>
+      <w:r>
+        <w:br/>
+        <w:t xml:space="preserve">            </w:t>
+      </w:r>
+      <w:proofErr w:type="spellStart"/>
+      <w:r>
+        <w:rPr>
+          <w:color w:val="C77DBB"/>
+        </w:rPr>
+        <w:t>android</w:t>
+      </w:r>
+      <w:r>
+        <w:rPr>
+          <w:color w:val="BCBEC4"/>
+        </w:rPr>
+        <w:t>:textSize</w:t>
+      </w:r>
+      <w:proofErr w:type="spellEnd"/>
+      <w:r>
+        <w:t>="18sp"</w:t>
+      </w:r>
+      <w:r>
+        <w:br/>
+        <w:t xml:space="preserve">            </w:t>
+      </w:r>
+      <w:proofErr w:type="spellStart"/>
+      <w:r>
+        <w:rPr>
+          <w:color w:val="C77DBB"/>
+        </w:rPr>
+        <w:t>android</w:t>
+      </w:r>
+      <w:r>
+        <w:rPr>
+          <w:color w:val="BCBEC4"/>
+        </w:rPr>
+        <w:t>:button</w:t>
+      </w:r>
+      <w:proofErr w:type="spellEnd"/>
+      <w:r>
+        <w:t>="@drawable/</w:t>
+      </w:r>
+      <w:proofErr w:type="spellStart"/>
+      <w:r>
+        <w:t>checkbox_checked_android</w:t>
+      </w:r>
+      <w:proofErr w:type="spellEnd"/>
+      <w:r>
+        <w:t>"</w:t>
+      </w:r>
+      <w:r>
+        <w:br/>
+        <w:t xml:space="preserve">            </w:t>
+      </w:r>
+      <w:r>
+        <w:rPr>
+          <w:color w:val="D5B778"/>
+        </w:rPr>
+        <w:t>/&gt;</w:t>
+      </w:r>
+      <w:r>
+        <w:rPr>
+          <w:color w:val="D5B778"/>
+        </w:rPr>
+        <w:br/>
+      </w:r>
+      <w:r>
+        <w:rPr>
+          <w:color w:val="D5B778"/>
+        </w:rPr>
+        <w:br/>
+        <w:t xml:space="preserve">    &lt;/</w:t>
+      </w:r>
+      <w:proofErr w:type="spellStart"/>
+      <w:r>
+        <w:rPr>
+          <w:color w:val="D5B778"/>
+        </w:rPr>
+        <w:t>RadioGroup</w:t>
+      </w:r>
+      <w:proofErr w:type="spellEnd"/>
+      <w:r>
+        <w:rPr>
+          <w:color w:val="D5B778"/>
+        </w:rPr>
+        <w:t>&gt;</w:t>
+      </w:r>
+      <w:r>
+        <w:rPr>
+          <w:color w:val="D5B778"/>
+        </w:rPr>
+        <w:br/>
+      </w:r>
+      <w:r>
+        <w:rPr>
+          <w:color w:val="D5B778"/>
+        </w:rPr>
+        <w:br/>
+        <w:t xml:space="preserve">    &lt;Button</w:t>
+      </w:r>
+      <w:r>
+        <w:rPr>
+          <w:color w:val="D5B778"/>
+        </w:rPr>
+        <w:br/>
+        <w:t xml:space="preserve">        </w:t>
+      </w:r>
+      <w:proofErr w:type="spellStart"/>
+      <w:r>
+        <w:rPr>
+          <w:color w:val="C77DBB"/>
+        </w:rPr>
+        <w:t>android</w:t>
+      </w:r>
+      <w:r>
+        <w:rPr>
+          <w:color w:val="BCBEC4"/>
+        </w:rPr>
+        <w:t>:layout_width</w:t>
+      </w:r>
+      <w:proofErr w:type="spellEnd"/>
+      <w:r>
+        <w:t>="</w:t>
+      </w:r>
+      <w:proofErr w:type="spellStart"/>
+      <w:r>
+        <w:t>wrap_content</w:t>
+      </w:r>
+      <w:proofErr w:type="spellEnd"/>
+      <w:r>
+        <w:t>"</w:t>
+      </w:r>
+      <w:r>
+        <w:br/>
+        <w:t xml:space="preserve">        </w:t>
+      </w:r>
+      <w:proofErr w:type="spellStart"/>
+      <w:r>
+        <w:rPr>
+          <w:color w:val="C77DBB"/>
+        </w:rPr>
+        <w:t>android</w:t>
+      </w:r>
+      <w:r>
+        <w:rPr>
+          <w:color w:val="BCBEC4"/>
+        </w:rPr>
+        <w:t>:layout_height</w:t>
+      </w:r>
+      <w:proofErr w:type="spellEnd"/>
+      <w:r>
+        <w:t>="</w:t>
+      </w:r>
+      <w:proofErr w:type="spellStart"/>
+      <w:r>
+        <w:t>wrap_content</w:t>
+      </w:r>
+      <w:proofErr w:type="spellEnd"/>
+      <w:r>
+        <w:t>"</w:t>
+      </w:r>
+      <w:r>
+        <w:br/>
+        <w:t xml:space="preserve">        </w:t>
+      </w:r>
+      <w:proofErr w:type="spellStart"/>
+      <w:r>
+        <w:rPr>
+          <w:color w:val="C77DBB"/>
+        </w:rPr>
+        <w:t>android</w:t>
+      </w:r>
+      <w:r>
+        <w:rPr>
+          <w:color w:val="BCBEC4"/>
+        </w:rPr>
+        <w:t>:id</w:t>
+      </w:r>
+      <w:proofErr w:type="spellEnd"/>
+      <w:r>
+        <w:t>="@+id/button_01"</w:t>
+      </w:r>
+      <w:r>
+        <w:br/>
+        <w:t xml:space="preserve">        </w:t>
+      </w:r>
+      <w:proofErr w:type="spellStart"/>
+      <w:r>
+        <w:rPr>
+          <w:color w:val="C77DBB"/>
+        </w:rPr>
+        <w:t>android</w:t>
+      </w:r>
+      <w:r>
+        <w:rPr>
+          <w:color w:val="BCBEC4"/>
+        </w:rPr>
+        <w:t>:text</w:t>
+      </w:r>
+      <w:proofErr w:type="spellEnd"/>
+      <w:r>
+        <w:t>="</w:t>
+      </w:r>
+      <w:r>
+        <w:t>登入</w:t>
+      </w:r>
+      <w:r>
+        <w:t>"</w:t>
+      </w:r>
+      <w:r>
+        <w:br/>
+        <w:t xml:space="preserve">        </w:t>
+      </w:r>
+      <w:proofErr w:type="spellStart"/>
+      <w:r>
+        <w:rPr>
+          <w:color w:val="C77DBB"/>
+        </w:rPr>
+        <w:t>android</w:t>
+      </w:r>
+      <w:r>
+        <w:rPr>
+          <w:color w:val="BCBEC4"/>
+        </w:rPr>
+        <w:t>:textSize</w:t>
+      </w:r>
+      <w:proofErr w:type="spellEnd"/>
+      <w:r>
+        <w:t>="18sp"</w:t>
+      </w:r>
+      <w:r>
+        <w:br/>
+        <w:t xml:space="preserve">        </w:t>
+      </w:r>
+      <w:proofErr w:type="spellStart"/>
+      <w:r>
+        <w:rPr>
+          <w:color w:val="C77DBB"/>
+        </w:rPr>
+        <w:t>android</w:t>
+      </w:r>
+      <w:r>
+        <w:rPr>
+          <w:color w:val="BCBEC4"/>
+        </w:rPr>
+        <w:t>:layout_below</w:t>
+      </w:r>
+      <w:proofErr w:type="spellEnd"/>
+      <w:r>
+        <w:t>="@id/radioGroup_01"</w:t>
+      </w:r>
+      <w:r>
+        <w:br/>
+        <w:t xml:space="preserve">        </w:t>
+      </w:r>
+      <w:proofErr w:type="spellStart"/>
+      <w:r>
+        <w:rPr>
+          <w:color w:val="C77DBB"/>
+        </w:rPr>
+        <w:t>android</w:t>
+      </w:r>
+      <w:r>
+        <w:rPr>
+          <w:color w:val="BCBEC4"/>
+        </w:rPr>
+        <w:t>:layout_marginLeft</w:t>
+      </w:r>
+      <w:proofErr w:type="spellEnd"/>
+      <w:r>
+        <w:t>="65dp"</w:t>
+      </w:r>
+      <w:r>
+        <w:br/>
+        <w:t xml:space="preserve">        </w:t>
+      </w:r>
+      <w:proofErr w:type="spellStart"/>
+      <w:r>
+        <w:rPr>
+          <w:color w:val="C77DBB"/>
+        </w:rPr>
+        <w:t>android</w:t>
+      </w:r>
+      <w:r>
+        <w:rPr>
+          <w:color w:val="BCBEC4"/>
+        </w:rPr>
+        <w:t>:layout_marginTop</w:t>
+      </w:r>
+      <w:proofErr w:type="spellEnd"/>
+      <w:r>
+        <w:t>="20dp"</w:t>
+      </w:r>
+      <w:r>
+        <w:br/>
+      </w:r>
+      <w:r>
+        <w:lastRenderedPageBreak/>
+        <w:t xml:space="preserve">        </w:t>
+      </w:r>
+      <w:r>
+        <w:rPr>
+          <w:color w:val="D5B778"/>
+        </w:rPr>
+        <w:t>/&gt;</w:t>
+      </w:r>
+      <w:r>
+        <w:rPr>
+          <w:color w:val="D5B778"/>
+        </w:rPr>
+        <w:br/>
+      </w:r>
+      <w:r>
+        <w:rPr>
+          <w:color w:val="D5B778"/>
+        </w:rPr>
+        <w:br/>
+        <w:t xml:space="preserve">    &lt;Button</w:t>
+      </w:r>
+      <w:r>
+        <w:rPr>
+          <w:color w:val="D5B778"/>
+        </w:rPr>
+        <w:br/>
+        <w:t xml:space="preserve">        </w:t>
+      </w:r>
+      <w:proofErr w:type="spellStart"/>
+      <w:r>
+        <w:rPr>
+          <w:color w:val="C77DBB"/>
+        </w:rPr>
+        <w:t>android</w:t>
+      </w:r>
+      <w:r>
+        <w:rPr>
+          <w:color w:val="BCBEC4"/>
+        </w:rPr>
+        <w:t>:layout_width</w:t>
+      </w:r>
+      <w:proofErr w:type="spellEnd"/>
+      <w:r>
+        <w:t>="</w:t>
+      </w:r>
+      <w:proofErr w:type="spellStart"/>
+      <w:r>
+        <w:t>wrap_content</w:t>
+      </w:r>
+      <w:proofErr w:type="spellEnd"/>
+      <w:r>
+        <w:t>"</w:t>
+      </w:r>
+      <w:r>
+        <w:br/>
+        <w:t xml:space="preserve">        </w:t>
+      </w:r>
+      <w:proofErr w:type="spellStart"/>
+      <w:r>
+        <w:rPr>
+          <w:color w:val="C77DBB"/>
+        </w:rPr>
+        <w:t>android</w:t>
+      </w:r>
+      <w:r>
+        <w:rPr>
+          <w:color w:val="BCBEC4"/>
+        </w:rPr>
+        <w:t>:layout_height</w:t>
+      </w:r>
+      <w:proofErr w:type="spellEnd"/>
+      <w:r>
+        <w:t>="</w:t>
+      </w:r>
+      <w:proofErr w:type="spellStart"/>
+      <w:r>
+        <w:t>wrap_content</w:t>
+      </w:r>
+      <w:proofErr w:type="spellEnd"/>
+      <w:r>
+        <w:t>"</w:t>
+      </w:r>
+      <w:r>
+        <w:br/>
+        <w:t xml:space="preserve">        </w:t>
+      </w:r>
+      <w:proofErr w:type="spellStart"/>
+      <w:r>
+        <w:rPr>
+          <w:color w:val="C77DBB"/>
+        </w:rPr>
+        <w:t>android</w:t>
+      </w:r>
+      <w:r>
+        <w:rPr>
+          <w:color w:val="BCBEC4"/>
+        </w:rPr>
+        <w:t>:text</w:t>
+      </w:r>
+      <w:proofErr w:type="spellEnd"/>
+      <w:r>
+        <w:t>="</w:t>
+      </w:r>
+      <w:r>
+        <w:t>註冊</w:t>
+      </w:r>
+      <w:r>
+        <w:t>"</w:t>
+      </w:r>
+      <w:r>
+        <w:br/>
+        <w:t xml:space="preserve">        </w:t>
+      </w:r>
+      <w:proofErr w:type="spellStart"/>
+      <w:r>
+        <w:rPr>
+          <w:color w:val="C77DBB"/>
+        </w:rPr>
+        <w:t>android</w:t>
+      </w:r>
+      <w:r>
+        <w:rPr>
+          <w:color w:val="BCBEC4"/>
+        </w:rPr>
+        <w:t>:textSize</w:t>
+      </w:r>
+      <w:proofErr w:type="spellEnd"/>
+      <w:r>
+        <w:t>="18sp"</w:t>
+      </w:r>
+      <w:r>
+        <w:br/>
+        <w:t xml:space="preserve">        </w:t>
+      </w:r>
+      <w:proofErr w:type="spellStart"/>
+      <w:r>
+        <w:rPr>
+          <w:color w:val="C77DBB"/>
+        </w:rPr>
+        <w:t>android</w:t>
+      </w:r>
+      <w:r>
+        <w:rPr>
+          <w:color w:val="BCBEC4"/>
+        </w:rPr>
+        <w:t>:layout_toRightOf</w:t>
+      </w:r>
+      <w:proofErr w:type="spellEnd"/>
+      <w:r>
+        <w:t>="@id/button_01"</w:t>
+      </w:r>
+      <w:r>
+        <w:br/>
+        <w:t xml:space="preserve">        </w:t>
+      </w:r>
+      <w:proofErr w:type="spellStart"/>
+      <w:r>
+        <w:rPr>
+          <w:color w:val="C77DBB"/>
+        </w:rPr>
+        <w:t>android</w:t>
+      </w:r>
+      <w:r>
+        <w:rPr>
+          <w:color w:val="BCBEC4"/>
+        </w:rPr>
+        <w:t>:layout_below</w:t>
+      </w:r>
+      <w:proofErr w:type="spellEnd"/>
+      <w:r>
+        <w:t>="@id/radioGroup_01"</w:t>
+      </w:r>
+      <w:r>
+        <w:br/>
+        <w:t xml:space="preserve">        </w:t>
+      </w:r>
+      <w:proofErr w:type="spellStart"/>
+      <w:r>
+        <w:rPr>
+          <w:color w:val="C77DBB"/>
+        </w:rPr>
+        <w:t>android</w:t>
+      </w:r>
+      <w:r>
+        <w:rPr>
+          <w:color w:val="BCBEC4"/>
+        </w:rPr>
+        <w:t>:layout_marginTop</w:t>
+      </w:r>
+      <w:proofErr w:type="spellEnd"/>
+      <w:r>
+        <w:t>="20dp"</w:t>
+      </w:r>
+      <w:r>
+        <w:br/>
+        <w:t xml:space="preserve">        </w:t>
+      </w:r>
+      <w:r>
+        <w:rPr>
+          <w:color w:val="D5B778"/>
+        </w:rPr>
+        <w:t>/&gt;</w:t>
+      </w:r>
+      <w:r>
+        <w:rPr>
+          <w:color w:val="D5B778"/>
+        </w:rPr>
+        <w:br/>
+      </w:r>
+      <w:r>
+        <w:rPr>
+          <w:color w:val="D5B778"/>
+        </w:rPr>
+        <w:br/>
+      </w:r>
+      <w:r>
+        <w:rPr>
+          <w:color w:val="D5B778"/>
+        </w:rPr>
+        <w:br/>
+        <w:t>&lt;/</w:t>
+      </w:r>
+      <w:proofErr w:type="spellStart"/>
+      <w:r>
+        <w:rPr>
+          <w:color w:val="D5B778"/>
+        </w:rPr>
+        <w:t>RelativeLayout</w:t>
+      </w:r>
+      <w:proofErr w:type="spellEnd"/>
+      <w:r>
+        <w:rPr>
+          <w:color w:val="D5B778"/>
+        </w:rPr>
+        <w:t>&gt;</w:t>
+      </w:r>
+    </w:p>
+    <w:p>
+      <w:pPr>
+        <w:rPr>
+          <w:rFonts w:ascii="Times New Roman" w:eastAsia="標楷體"/>
+        </w:rPr>
+      </w:pPr>
     </w:p>
     <w:p>
       <w:pPr>
@@ -3328,23 +9193,8 @@
           <w:rFonts w:ascii="Times New Roman" w:eastAsia="標楷體"/>
         </w:rPr>
       </w:pPr>
-      <w:permStart w:id="1450049737" w:edGrp="everyone"/>
-      <w:r>
-        <w:rPr>
-          <w:rFonts w:hint="eastAsia"/>
-        </w:rPr>
-        <w:t xml:space="preserve">   </w:t>
-      </w:r>
     </w:p>
-    <w:p>
-      <w:pPr>
-        <w:jc w:val="both"/>
-        <w:rPr>
-          <w:rFonts w:ascii="Times New Roman" w:eastAsia="標楷體"/>
-        </w:rPr>
-      </w:pPr>
-    </w:p>
-    <w:permEnd w:id="1450049737"/>
+    <w:permEnd w:id="1478888170"/>
     <w:p>
       <w:pPr>
         <w:widowControl/>
@@ -3957,12 +9807,49 @@
           <w:rFonts w:ascii="Times New Roman" w:eastAsia="標楷體"/>
         </w:rPr>
       </w:pPr>
-      <w:permStart w:id="2118779499" w:edGrp="everyone"/>
+      <w:permStart w:id="958359516" w:edGrp="everyone"/>
       <w:r>
         <w:rPr>
           <w:rFonts w:hint="eastAsia"/>
         </w:rPr>
         <w:t xml:space="preserve">   </w:t>
+      </w:r>
+      <w:r>
+        <w:drawing>
+          <wp:inline distT="0" distB="0" distL="0" distR="0" wp14:anchorId="3C2997E2" wp14:editId="04D1F517">
+            <wp:extent cx="2524836" cy="4972383"/>
+            <wp:effectExtent l="0" t="0" r="8890" b="0"/>
+            <wp:docPr id="6" name="圖片 6"/>
+            <wp:cNvGraphicFramePr>
+              <a:graphicFrameLocks xmlns:a="http://schemas.openxmlformats.org/drawingml/2006/main" noChangeAspect="1"/>
+            </wp:cNvGraphicFramePr>
+            <a:graphic xmlns:a="http://schemas.openxmlformats.org/drawingml/2006/main">
+              <a:graphicData uri="http://schemas.openxmlformats.org/drawingml/2006/picture">
+                <pic:pic xmlns:pic="http://schemas.openxmlformats.org/drawingml/2006/picture">
+                  <pic:nvPicPr>
+                    <pic:cNvPr id="1" name=""/>
+                    <pic:cNvPicPr/>
+                  </pic:nvPicPr>
+                  <pic:blipFill>
+                    <a:blip r:embed="rId12"/>
+                    <a:stretch>
+                      <a:fillRect/>
+                    </a:stretch>
+                  </pic:blipFill>
+                  <pic:spPr>
+                    <a:xfrm>
+                      <a:off x="0" y="0"/>
+                      <a:ext cx="2566265" cy="5053973"/>
+                    </a:xfrm>
+                    <a:prstGeom prst="rect">
+                      <a:avLst/>
+                    </a:prstGeom>
+                  </pic:spPr>
+                </pic:pic>
+              </a:graphicData>
+            </a:graphic>
+          </wp:inline>
+        </w:drawing>
       </w:r>
     </w:p>
     <w:p>
@@ -3973,7 +9860,7 @@
         </w:rPr>
       </w:pPr>
     </w:p>
-    <w:permEnd w:id="2118779499"/>
+    <w:permEnd w:id="958359516"/>
     <w:p>
       <w:pPr>
         <w:jc w:val="both"/>
@@ -3990,24 +9877,3322 @@
     </w:p>
     <w:p>
       <w:pPr>
-        <w:jc w:val="both"/>
+        <w:rPr>
+          <w:color w:val="BCBEC4"/>
+        </w:rPr>
+      </w:pPr>
+      <w:permStart w:id="960237439" w:edGrp="everyone"/>
+      <w:r>
+        <w:rPr>
+          <w:rFonts w:hint="eastAsia"/>
+        </w:rPr>
+        <w:t xml:space="preserve">   </w:t>
+      </w:r>
+      <w:r>
+        <w:rPr>
+          <w:color w:val="D5B778"/>
+        </w:rPr>
+        <w:t>&lt;?</w:t>
+      </w:r>
+      <w:r>
+        <w:rPr>
+          <w:color w:val="BCBEC4"/>
+        </w:rPr>
+        <w:t>xml version</w:t>
+      </w:r>
+      <w:r>
+        <w:t xml:space="preserve">="1.0" </w:t>
+      </w:r>
+      <w:r>
+        <w:rPr>
+          <w:color w:val="BCBEC4"/>
+        </w:rPr>
+        <w:t>encoding</w:t>
+      </w:r>
+      <w:r>
+        <w:t>="utf-8"</w:t>
+      </w:r>
+      <w:r>
+        <w:rPr>
+          <w:color w:val="D5B778"/>
+        </w:rPr>
+        <w:t>?&gt;</w:t>
+      </w:r>
+      <w:r>
+        <w:rPr>
+          <w:color w:val="D5B778"/>
+        </w:rPr>
+        <w:br/>
+        <w:t>&lt;</w:t>
+      </w:r>
+      <w:proofErr w:type="spellStart"/>
+      <w:r>
+        <w:rPr>
+          <w:color w:val="D5B778"/>
+        </w:rPr>
+        <w:t>androidx.constraintlayout.widget.ConstraintLayout</w:t>
+      </w:r>
+      <w:proofErr w:type="spellEnd"/>
+      <w:r>
+        <w:rPr>
+          <w:color w:val="D5B778"/>
+        </w:rPr>
+        <w:t xml:space="preserve"> </w:t>
+      </w:r>
+      <w:proofErr w:type="spellStart"/>
+      <w:r>
+        <w:rPr>
+          <w:color w:val="BCBEC4"/>
+        </w:rPr>
+        <w:t>xmlns:</w:t>
+      </w:r>
+      <w:r>
+        <w:rPr>
+          <w:color w:val="C77DBB"/>
+        </w:rPr>
+        <w:t>android</w:t>
+      </w:r>
+      <w:proofErr w:type="spellEnd"/>
+      <w:r>
+        <w:t>="http://schemas.android.com/</w:t>
+      </w:r>
+      <w:proofErr w:type="spellStart"/>
+      <w:r>
+        <w:t>apk</w:t>
+      </w:r>
+      <w:proofErr w:type="spellEnd"/>
+      <w:r>
+        <w:t>/res/android"</w:t>
+      </w:r>
+      <w:r>
+        <w:br/>
+        <w:t xml:space="preserve">    </w:t>
+      </w:r>
+      <w:proofErr w:type="spellStart"/>
+      <w:r>
+        <w:rPr>
+          <w:color w:val="C77DBB"/>
+        </w:rPr>
+        <w:t>android</w:t>
+      </w:r>
+      <w:r>
+        <w:rPr>
+          <w:color w:val="BCBEC4"/>
+        </w:rPr>
+        <w:t>:layout_width</w:t>
+      </w:r>
+      <w:proofErr w:type="spellEnd"/>
+      <w:r>
+        <w:t>="</w:t>
+      </w:r>
+      <w:proofErr w:type="spellStart"/>
+      <w:r>
+        <w:t>match_parent</w:t>
+      </w:r>
+      <w:proofErr w:type="spellEnd"/>
+      <w:r>
+        <w:t>"</w:t>
+      </w:r>
+      <w:r>
+        <w:br/>
+        <w:t xml:space="preserve">    </w:t>
+      </w:r>
+      <w:proofErr w:type="spellStart"/>
+      <w:r>
+        <w:rPr>
+          <w:color w:val="C77DBB"/>
+        </w:rPr>
+        <w:t>android</w:t>
+      </w:r>
+      <w:r>
+        <w:rPr>
+          <w:color w:val="BCBEC4"/>
+        </w:rPr>
+        <w:t>:layout_height</w:t>
+      </w:r>
+      <w:proofErr w:type="spellEnd"/>
+      <w:r>
+        <w:t>="</w:t>
+      </w:r>
+      <w:proofErr w:type="spellStart"/>
+      <w:r>
+        <w:t>match_parent</w:t>
+      </w:r>
+      <w:proofErr w:type="spellEnd"/>
+      <w:r>
+        <w:t>"</w:t>
+      </w:r>
+      <w:r>
+        <w:br/>
+        <w:t xml:space="preserve">    </w:t>
+      </w:r>
+      <w:proofErr w:type="spellStart"/>
+      <w:r>
+        <w:rPr>
+          <w:color w:val="BCBEC4"/>
+        </w:rPr>
+        <w:t>xmlns:</w:t>
+      </w:r>
+      <w:r>
+        <w:rPr>
+          <w:color w:val="C77DBB"/>
+        </w:rPr>
+        <w:t>app</w:t>
+      </w:r>
+      <w:proofErr w:type="spellEnd"/>
+      <w:r>
+        <w:t>="http://schemas.android.com/</w:t>
+      </w:r>
+      <w:proofErr w:type="spellStart"/>
+      <w:r>
+        <w:t>apk</w:t>
+      </w:r>
+      <w:proofErr w:type="spellEnd"/>
+      <w:r>
+        <w:t>/res-auto"</w:t>
+      </w:r>
+      <w:r>
+        <w:rPr>
+          <w:color w:val="D5B778"/>
+        </w:rPr>
+        <w:t>&gt;</w:t>
+      </w:r>
+      <w:r>
+        <w:rPr>
+          <w:color w:val="D5B778"/>
+        </w:rPr>
+        <w:br/>
+      </w:r>
+      <w:r>
+        <w:rPr>
+          <w:color w:val="D5B778"/>
+        </w:rPr>
+        <w:br/>
+        <w:t xml:space="preserve">    &lt;</w:t>
+      </w:r>
+      <w:proofErr w:type="spellStart"/>
+      <w:r>
+        <w:rPr>
+          <w:color w:val="D5B778"/>
+        </w:rPr>
+        <w:t>TextView</w:t>
+      </w:r>
+      <w:proofErr w:type="spellEnd"/>
+      <w:r>
+        <w:rPr>
+          <w:color w:val="D5B778"/>
+        </w:rPr>
+        <w:br/>
+        <w:t xml:space="preserve">        </w:t>
+      </w:r>
+      <w:proofErr w:type="spellStart"/>
+      <w:r>
+        <w:rPr>
+          <w:color w:val="C77DBB"/>
+        </w:rPr>
+        <w:t>android</w:t>
+      </w:r>
+      <w:r>
+        <w:rPr>
+          <w:color w:val="BCBEC4"/>
+        </w:rPr>
+        <w:t>:layout_width</w:t>
+      </w:r>
+      <w:proofErr w:type="spellEnd"/>
+      <w:r>
+        <w:t>="</w:t>
+      </w:r>
+      <w:proofErr w:type="spellStart"/>
+      <w:r>
+        <w:t>match_parent</w:t>
+      </w:r>
+      <w:proofErr w:type="spellEnd"/>
+      <w:r>
+        <w:t>"</w:t>
+      </w:r>
+      <w:r>
+        <w:br/>
+        <w:t xml:space="preserve">        </w:t>
+      </w:r>
+      <w:proofErr w:type="spellStart"/>
+      <w:r>
+        <w:rPr>
+          <w:color w:val="C77DBB"/>
+        </w:rPr>
+        <w:t>android</w:t>
+      </w:r>
+      <w:r>
+        <w:rPr>
+          <w:color w:val="BCBEC4"/>
+        </w:rPr>
+        <w:t>:layout_height</w:t>
+      </w:r>
+      <w:proofErr w:type="spellEnd"/>
+      <w:r>
+        <w:t>="</w:t>
+      </w:r>
+      <w:proofErr w:type="spellStart"/>
+      <w:r>
+        <w:t>wrap_content</w:t>
+      </w:r>
+      <w:proofErr w:type="spellEnd"/>
+      <w:r>
+        <w:t>"</w:t>
+      </w:r>
+      <w:r>
+        <w:br/>
+        <w:t xml:space="preserve">        </w:t>
+      </w:r>
+      <w:proofErr w:type="spellStart"/>
+      <w:r>
+        <w:rPr>
+          <w:color w:val="C77DBB"/>
+        </w:rPr>
+        <w:t>android</w:t>
+      </w:r>
+      <w:r>
+        <w:rPr>
+          <w:color w:val="BCBEC4"/>
+        </w:rPr>
+        <w:t>:gravity</w:t>
+      </w:r>
+      <w:proofErr w:type="spellEnd"/>
+      <w:r>
+        <w:t>="</w:t>
+      </w:r>
+      <w:proofErr w:type="spellStart"/>
+      <w:r>
+        <w:t>center_horizontal</w:t>
+      </w:r>
+      <w:proofErr w:type="spellEnd"/>
+      <w:r>
+        <w:t>"</w:t>
+      </w:r>
+      <w:r>
+        <w:br/>
+        <w:t xml:space="preserve">        </w:t>
+      </w:r>
+      <w:proofErr w:type="spellStart"/>
+      <w:r>
+        <w:rPr>
+          <w:color w:val="C77DBB"/>
+        </w:rPr>
+        <w:t>android</w:t>
+      </w:r>
+      <w:r>
+        <w:rPr>
+          <w:color w:val="BCBEC4"/>
+        </w:rPr>
+        <w:t>:id</w:t>
+      </w:r>
+      <w:proofErr w:type="spellEnd"/>
+      <w:r>
+        <w:t>="@+id/textview_01"</w:t>
+      </w:r>
+      <w:r>
+        <w:br/>
+        <w:t xml:space="preserve">        </w:t>
+      </w:r>
+      <w:proofErr w:type="spellStart"/>
+      <w:r>
+        <w:rPr>
+          <w:color w:val="C77DBB"/>
+        </w:rPr>
+        <w:t>android</w:t>
+      </w:r>
+      <w:r>
+        <w:rPr>
+          <w:color w:val="BCBEC4"/>
+        </w:rPr>
+        <w:t>:text</w:t>
+      </w:r>
+      <w:proofErr w:type="spellEnd"/>
+      <w:r>
+        <w:t>="</w:t>
+      </w:r>
+      <w:proofErr w:type="spellStart"/>
+      <w:r>
+        <w:t>constraintlayout</w:t>
+      </w:r>
+      <w:proofErr w:type="spellEnd"/>
+      <w:r>
+        <w:t xml:space="preserve"> Login"</w:t>
+      </w:r>
+      <w:r>
+        <w:br/>
+        <w:t xml:space="preserve">        </w:t>
+      </w:r>
+      <w:proofErr w:type="spellStart"/>
+      <w:r>
+        <w:rPr>
+          <w:color w:val="C77DBB"/>
+        </w:rPr>
+        <w:t>android</w:t>
+      </w:r>
+      <w:r>
+        <w:rPr>
+          <w:color w:val="BCBEC4"/>
+        </w:rPr>
+        <w:t>:textSize</w:t>
+      </w:r>
+      <w:proofErr w:type="spellEnd"/>
+      <w:r>
+        <w:t>="24sp"</w:t>
+      </w:r>
+      <w:r>
+        <w:br/>
+        <w:t xml:space="preserve">        </w:t>
+      </w:r>
+      <w:proofErr w:type="spellStart"/>
+      <w:r>
+        <w:rPr>
+          <w:color w:val="C77DBB"/>
+        </w:rPr>
+        <w:t>android</w:t>
+      </w:r>
+      <w:r>
+        <w:rPr>
+          <w:color w:val="BCBEC4"/>
+        </w:rPr>
+        <w:t>:textStyle</w:t>
+      </w:r>
+      <w:proofErr w:type="spellEnd"/>
+      <w:r>
+        <w:t>="bold"</w:t>
+      </w:r>
+      <w:r>
+        <w:br/>
+        <w:t xml:space="preserve">        </w:t>
+      </w:r>
+      <w:proofErr w:type="spellStart"/>
+      <w:r>
+        <w:rPr>
+          <w:color w:val="C77DBB"/>
+        </w:rPr>
+        <w:t>android</w:t>
+      </w:r>
+      <w:r>
+        <w:rPr>
+          <w:color w:val="BCBEC4"/>
+        </w:rPr>
+        <w:t>:textColor</w:t>
+      </w:r>
+      <w:proofErr w:type="spellEnd"/>
+      <w:r>
+        <w:t>="#A378E0"</w:t>
+      </w:r>
+      <w:r>
+        <w:br/>
+        <w:t xml:space="preserve">        </w:t>
+      </w:r>
+      <w:proofErr w:type="spellStart"/>
+      <w:r>
+        <w:rPr>
+          <w:color w:val="C77DBB"/>
+        </w:rPr>
+        <w:t>app</w:t>
+      </w:r>
+      <w:r>
+        <w:rPr>
+          <w:color w:val="BCBEC4"/>
+        </w:rPr>
+        <w:t>:layout_constraintTop_toTopOf</w:t>
+      </w:r>
+      <w:proofErr w:type="spellEnd"/>
+      <w:r>
+        <w:t>="parent"</w:t>
+      </w:r>
+      <w:r>
+        <w:br/>
+        <w:t xml:space="preserve">        </w:t>
+      </w:r>
+      <w:proofErr w:type="spellStart"/>
+      <w:r>
+        <w:rPr>
+          <w:color w:val="C77DBB"/>
+        </w:rPr>
+        <w:t>android</w:t>
+      </w:r>
+      <w:r>
+        <w:rPr>
+          <w:color w:val="BCBEC4"/>
+        </w:rPr>
+        <w:t>:layout_marginTop</w:t>
+      </w:r>
+      <w:proofErr w:type="spellEnd"/>
+      <w:r>
+        <w:t>="20dp"</w:t>
+      </w:r>
+      <w:r>
+        <w:br/>
+        <w:t xml:space="preserve">        </w:t>
+      </w:r>
+      <w:r>
+        <w:rPr>
+          <w:color w:val="D5B778"/>
+        </w:rPr>
+        <w:t>/&gt;</w:t>
+      </w:r>
+      <w:r>
+        <w:rPr>
+          <w:color w:val="D5B778"/>
+        </w:rPr>
+        <w:br/>
+      </w:r>
+      <w:r>
+        <w:rPr>
+          <w:color w:val="D5B778"/>
+        </w:rPr>
+        <w:br/>
+        <w:t xml:space="preserve">    &lt;</w:t>
+      </w:r>
+      <w:proofErr w:type="spellStart"/>
+      <w:r>
+        <w:rPr>
+          <w:color w:val="D5B778"/>
+        </w:rPr>
+        <w:t>ImageView</w:t>
+      </w:r>
+      <w:proofErr w:type="spellEnd"/>
+      <w:r>
+        <w:rPr>
+          <w:color w:val="D5B778"/>
+        </w:rPr>
+        <w:br/>
+        <w:t xml:space="preserve">        </w:t>
+      </w:r>
+      <w:proofErr w:type="spellStart"/>
+      <w:r>
+        <w:rPr>
+          <w:color w:val="C77DBB"/>
+        </w:rPr>
+        <w:t>android</w:t>
+      </w:r>
+      <w:r>
+        <w:rPr>
+          <w:color w:val="BCBEC4"/>
+        </w:rPr>
+        <w:t>:layout_width</w:t>
+      </w:r>
+      <w:proofErr w:type="spellEnd"/>
+      <w:r>
+        <w:t>="240dp"</w:t>
+      </w:r>
+      <w:r>
+        <w:br/>
+        <w:t xml:space="preserve">        </w:t>
+      </w:r>
+      <w:proofErr w:type="spellStart"/>
+      <w:r>
+        <w:rPr>
+          <w:color w:val="C77DBB"/>
+        </w:rPr>
+        <w:t>android</w:t>
+      </w:r>
+      <w:r>
+        <w:rPr>
+          <w:color w:val="BCBEC4"/>
+        </w:rPr>
+        <w:t>:layout_height</w:t>
+      </w:r>
+      <w:proofErr w:type="spellEnd"/>
+      <w:r>
+        <w:t>="160dp"</w:t>
+      </w:r>
+      <w:r>
+        <w:br/>
+        <w:t xml:space="preserve">        </w:t>
+      </w:r>
+      <w:proofErr w:type="spellStart"/>
+      <w:r>
+        <w:rPr>
+          <w:color w:val="C77DBB"/>
+        </w:rPr>
+        <w:t>android</w:t>
+      </w:r>
+      <w:r>
+        <w:rPr>
+          <w:color w:val="BCBEC4"/>
+        </w:rPr>
+        <w:t>:src</w:t>
+      </w:r>
+      <w:proofErr w:type="spellEnd"/>
+      <w:r>
+        <w:t>="@drawable/picture03"</w:t>
+      </w:r>
+      <w:r>
+        <w:br/>
+        <w:t xml:space="preserve">        </w:t>
+      </w:r>
+      <w:proofErr w:type="spellStart"/>
+      <w:r>
+        <w:rPr>
+          <w:color w:val="C77DBB"/>
+        </w:rPr>
+        <w:t>android</w:t>
+      </w:r>
+      <w:r>
+        <w:rPr>
+          <w:color w:val="BCBEC4"/>
+        </w:rPr>
+        <w:t>:id</w:t>
+      </w:r>
+      <w:proofErr w:type="spellEnd"/>
+      <w:r>
+        <w:t>="@+id/imageview_01"</w:t>
+      </w:r>
+      <w:r>
+        <w:br/>
+        <w:t xml:space="preserve">        </w:t>
+      </w:r>
+      <w:proofErr w:type="spellStart"/>
+      <w:r>
+        <w:rPr>
+          <w:color w:val="C77DBB"/>
+        </w:rPr>
+        <w:t>android</w:t>
+      </w:r>
+      <w:r>
+        <w:rPr>
+          <w:color w:val="BCBEC4"/>
+        </w:rPr>
+        <w:t>:scaleType</w:t>
+      </w:r>
+      <w:proofErr w:type="spellEnd"/>
+      <w:r>
+        <w:t>="</w:t>
+      </w:r>
+      <w:proofErr w:type="spellStart"/>
+      <w:r>
+        <w:t>fitXY</w:t>
+      </w:r>
+      <w:proofErr w:type="spellEnd"/>
+      <w:r>
+        <w:t>"</w:t>
+      </w:r>
+      <w:r>
+        <w:br/>
+        <w:t xml:space="preserve">        </w:t>
+      </w:r>
+      <w:proofErr w:type="spellStart"/>
+      <w:r>
+        <w:rPr>
+          <w:color w:val="C77DBB"/>
+        </w:rPr>
+        <w:t>android</w:t>
+      </w:r>
+      <w:r>
+        <w:rPr>
+          <w:color w:val="BCBEC4"/>
+        </w:rPr>
+        <w:t>:layout_marginTop</w:t>
+      </w:r>
+      <w:proofErr w:type="spellEnd"/>
+      <w:r>
+        <w:t>="20dp"</w:t>
+      </w:r>
+      <w:r>
+        <w:br/>
+        <w:t xml:space="preserve">        </w:t>
+      </w:r>
+      <w:proofErr w:type="spellStart"/>
+      <w:r>
+        <w:rPr>
+          <w:color w:val="C77DBB"/>
+        </w:rPr>
+        <w:t>app</w:t>
+      </w:r>
+      <w:r>
+        <w:rPr>
+          <w:color w:val="BCBEC4"/>
+        </w:rPr>
+        <w:t>:layout_constraintRight_toRightOf</w:t>
+      </w:r>
+      <w:proofErr w:type="spellEnd"/>
+      <w:r>
+        <w:t>="parent"</w:t>
+      </w:r>
+      <w:r>
+        <w:br/>
+        <w:t xml:space="preserve">        </w:t>
+      </w:r>
+      <w:proofErr w:type="spellStart"/>
+      <w:r>
+        <w:rPr>
+          <w:color w:val="C77DBB"/>
+        </w:rPr>
+        <w:t>app</w:t>
+      </w:r>
+      <w:r>
+        <w:rPr>
+          <w:color w:val="BCBEC4"/>
+        </w:rPr>
+        <w:t>:layout_constraintLeft_toLeftOf</w:t>
+      </w:r>
+      <w:proofErr w:type="spellEnd"/>
+      <w:r>
+        <w:t>="parent"</w:t>
+      </w:r>
+      <w:r>
+        <w:br/>
+        <w:t xml:space="preserve">        </w:t>
+      </w:r>
+      <w:proofErr w:type="spellStart"/>
+      <w:r>
+        <w:rPr>
+          <w:color w:val="C77DBB"/>
+        </w:rPr>
+        <w:t>app</w:t>
+      </w:r>
+      <w:r>
+        <w:rPr>
+          <w:color w:val="BCBEC4"/>
+        </w:rPr>
+        <w:t>:layout_constraintTop_toBottomOf</w:t>
+      </w:r>
+      <w:proofErr w:type="spellEnd"/>
+      <w:r>
+        <w:t>="@id/textview_01"</w:t>
+      </w:r>
+      <w:r>
+        <w:br/>
+        <w:t xml:space="preserve">        </w:t>
+      </w:r>
+      <w:r>
+        <w:rPr>
+          <w:color w:val="D5B778"/>
+        </w:rPr>
+        <w:t>/&gt;</w:t>
+      </w:r>
+      <w:r>
+        <w:rPr>
+          <w:color w:val="D5B778"/>
+        </w:rPr>
+        <w:br/>
+      </w:r>
+      <w:r>
+        <w:rPr>
+          <w:color w:val="D5B778"/>
+        </w:rPr>
+        <w:br/>
+        <w:t xml:space="preserve">    &lt;</w:t>
+      </w:r>
+      <w:proofErr w:type="spellStart"/>
+      <w:r>
+        <w:rPr>
+          <w:color w:val="D5B778"/>
+        </w:rPr>
+        <w:t>TextView</w:t>
+      </w:r>
+      <w:proofErr w:type="spellEnd"/>
+      <w:r>
+        <w:rPr>
+          <w:color w:val="D5B778"/>
+        </w:rPr>
+        <w:br/>
+        <w:t xml:space="preserve">        </w:t>
+      </w:r>
+      <w:proofErr w:type="spellStart"/>
+      <w:r>
+        <w:rPr>
+          <w:color w:val="C77DBB"/>
+        </w:rPr>
+        <w:t>android</w:t>
+      </w:r>
+      <w:r>
+        <w:rPr>
+          <w:color w:val="BCBEC4"/>
+        </w:rPr>
+        <w:t>:layout_width</w:t>
+      </w:r>
+      <w:proofErr w:type="spellEnd"/>
+      <w:r>
+        <w:t>="</w:t>
+      </w:r>
+      <w:proofErr w:type="spellStart"/>
+      <w:r>
+        <w:t>wrap_content</w:t>
+      </w:r>
+      <w:proofErr w:type="spellEnd"/>
+      <w:r>
+        <w:t>"</w:t>
+      </w:r>
+      <w:r>
+        <w:br/>
+        <w:t xml:space="preserve">        </w:t>
+      </w:r>
+      <w:proofErr w:type="spellStart"/>
+      <w:r>
+        <w:rPr>
+          <w:color w:val="C77DBB"/>
+        </w:rPr>
+        <w:t>android</w:t>
+      </w:r>
+      <w:r>
+        <w:rPr>
+          <w:color w:val="BCBEC4"/>
+        </w:rPr>
+        <w:t>:layout_height</w:t>
+      </w:r>
+      <w:proofErr w:type="spellEnd"/>
+      <w:r>
+        <w:t>="</w:t>
+      </w:r>
+      <w:proofErr w:type="spellStart"/>
+      <w:r>
+        <w:t>wrap_content</w:t>
+      </w:r>
+      <w:proofErr w:type="spellEnd"/>
+      <w:r>
+        <w:t>"</w:t>
+      </w:r>
+      <w:r>
+        <w:br/>
+        <w:t xml:space="preserve">        </w:t>
+      </w:r>
+      <w:proofErr w:type="spellStart"/>
+      <w:r>
+        <w:rPr>
+          <w:color w:val="C77DBB"/>
+        </w:rPr>
+        <w:t>android</w:t>
+      </w:r>
+      <w:r>
+        <w:rPr>
+          <w:color w:val="BCBEC4"/>
+        </w:rPr>
+        <w:t>:id</w:t>
+      </w:r>
+      <w:proofErr w:type="spellEnd"/>
+      <w:r>
+        <w:t>="@+id/</w:t>
+      </w:r>
+      <w:proofErr w:type="spellStart"/>
+      <w:r>
+        <w:t>textview_account</w:t>
+      </w:r>
+      <w:proofErr w:type="spellEnd"/>
+      <w:r>
+        <w:t>"</w:t>
+      </w:r>
+      <w:r>
+        <w:br/>
+        <w:t xml:space="preserve">        </w:t>
+      </w:r>
+      <w:proofErr w:type="spellStart"/>
+      <w:r>
+        <w:rPr>
+          <w:color w:val="C77DBB"/>
+        </w:rPr>
+        <w:t>android</w:t>
+      </w:r>
+      <w:r>
+        <w:rPr>
+          <w:color w:val="BCBEC4"/>
+        </w:rPr>
+        <w:t>:text</w:t>
+      </w:r>
+      <w:proofErr w:type="spellEnd"/>
+      <w:r>
+        <w:t>="</w:t>
+      </w:r>
+      <w:r>
+        <w:t>帳號：</w:t>
+      </w:r>
+      <w:r>
+        <w:t>"</w:t>
+      </w:r>
+      <w:r>
+        <w:br/>
+        <w:t xml:space="preserve">        </w:t>
+      </w:r>
+      <w:proofErr w:type="spellStart"/>
+      <w:r>
+        <w:rPr>
+          <w:color w:val="C77DBB"/>
+        </w:rPr>
+        <w:t>android</w:t>
+      </w:r>
+      <w:r>
+        <w:rPr>
+          <w:color w:val="BCBEC4"/>
+        </w:rPr>
+        <w:t>:textSize</w:t>
+      </w:r>
+      <w:proofErr w:type="spellEnd"/>
+      <w:r>
+        <w:t>="18sp"</w:t>
+      </w:r>
+      <w:r>
+        <w:br/>
+        <w:t xml:space="preserve">        </w:t>
+      </w:r>
+      <w:proofErr w:type="spellStart"/>
+      <w:r>
+        <w:rPr>
+          <w:color w:val="C77DBB"/>
+        </w:rPr>
+        <w:t>android</w:t>
+      </w:r>
+      <w:r>
+        <w:rPr>
+          <w:color w:val="BCBEC4"/>
+        </w:rPr>
+        <w:t>:textStyle</w:t>
+      </w:r>
+      <w:proofErr w:type="spellEnd"/>
+      <w:r>
+        <w:t>="bold"</w:t>
+      </w:r>
+      <w:r>
+        <w:br/>
+        <w:t xml:space="preserve">        </w:t>
+      </w:r>
+      <w:proofErr w:type="spellStart"/>
+      <w:r>
+        <w:rPr>
+          <w:color w:val="C77DBB"/>
+        </w:rPr>
+        <w:t>android</w:t>
+      </w:r>
+      <w:r>
+        <w:rPr>
+          <w:color w:val="BCBEC4"/>
+        </w:rPr>
+        <w:t>:layout_marginLeft</w:t>
+      </w:r>
+      <w:proofErr w:type="spellEnd"/>
+      <w:r>
+        <w:t>="20dp"</w:t>
+      </w:r>
+      <w:r>
+        <w:br/>
+      </w:r>
+      <w:r>
+        <w:lastRenderedPageBreak/>
+        <w:t xml:space="preserve">        </w:t>
+      </w:r>
+      <w:proofErr w:type="spellStart"/>
+      <w:r>
+        <w:rPr>
+          <w:color w:val="C77DBB"/>
+        </w:rPr>
+        <w:t>android</w:t>
+      </w:r>
+      <w:r>
+        <w:rPr>
+          <w:color w:val="BCBEC4"/>
+        </w:rPr>
+        <w:t>:layout_marginTop</w:t>
+      </w:r>
+      <w:proofErr w:type="spellEnd"/>
+      <w:r>
+        <w:t>="20dp"</w:t>
+      </w:r>
+      <w:r>
+        <w:br/>
+        <w:t xml:space="preserve">        </w:t>
+      </w:r>
+      <w:proofErr w:type="spellStart"/>
+      <w:r>
+        <w:rPr>
+          <w:color w:val="C77DBB"/>
+        </w:rPr>
+        <w:t>app</w:t>
+      </w:r>
+      <w:r>
+        <w:rPr>
+          <w:color w:val="BCBEC4"/>
+        </w:rPr>
+        <w:t>:layout_constraintTop_toBottomOf</w:t>
+      </w:r>
+      <w:proofErr w:type="spellEnd"/>
+      <w:r>
+        <w:t>="@id/imageview_01"</w:t>
+      </w:r>
+      <w:r>
+        <w:br/>
+        <w:t xml:space="preserve">        </w:t>
+      </w:r>
+      <w:proofErr w:type="spellStart"/>
+      <w:r>
+        <w:rPr>
+          <w:color w:val="C77DBB"/>
+        </w:rPr>
+        <w:t>app</w:t>
+      </w:r>
+      <w:r>
+        <w:rPr>
+          <w:color w:val="BCBEC4"/>
+        </w:rPr>
+        <w:t>:layout_constraintLeft_toLeftOf</w:t>
+      </w:r>
+      <w:proofErr w:type="spellEnd"/>
+      <w:r>
+        <w:t>="parent"</w:t>
+      </w:r>
+      <w:r>
+        <w:br/>
+        <w:t xml:space="preserve">        </w:t>
+      </w:r>
+      <w:r>
+        <w:rPr>
+          <w:color w:val="D5B778"/>
+        </w:rPr>
+        <w:t>/&gt;</w:t>
+      </w:r>
+      <w:r>
+        <w:rPr>
+          <w:color w:val="D5B778"/>
+        </w:rPr>
+        <w:br/>
+      </w:r>
+      <w:r>
+        <w:rPr>
+          <w:color w:val="D5B778"/>
+        </w:rPr>
+        <w:br/>
+        <w:t xml:space="preserve">    &lt;</w:t>
+      </w:r>
+      <w:proofErr w:type="spellStart"/>
+      <w:r>
+        <w:rPr>
+          <w:color w:val="D5B778"/>
+        </w:rPr>
+        <w:t>EditText</w:t>
+      </w:r>
+      <w:proofErr w:type="spellEnd"/>
+      <w:r>
+        <w:rPr>
+          <w:color w:val="D5B778"/>
+        </w:rPr>
+        <w:br/>
+        <w:t xml:space="preserve">        </w:t>
+      </w:r>
+      <w:proofErr w:type="spellStart"/>
+      <w:r>
+        <w:rPr>
+          <w:color w:val="C77DBB"/>
+        </w:rPr>
+        <w:t>android</w:t>
+      </w:r>
+      <w:r>
+        <w:rPr>
+          <w:color w:val="BCBEC4"/>
+        </w:rPr>
+        <w:t>:layout_width</w:t>
+      </w:r>
+      <w:proofErr w:type="spellEnd"/>
+      <w:r>
+        <w:t>="220dp"</w:t>
+      </w:r>
+      <w:r>
+        <w:br/>
+        <w:t xml:space="preserve">        </w:t>
+      </w:r>
+      <w:proofErr w:type="spellStart"/>
+      <w:r>
+        <w:rPr>
+          <w:color w:val="C77DBB"/>
+        </w:rPr>
+        <w:t>android</w:t>
+      </w:r>
+      <w:r>
+        <w:rPr>
+          <w:color w:val="BCBEC4"/>
+        </w:rPr>
+        <w:t>:layout_height</w:t>
+      </w:r>
+      <w:proofErr w:type="spellEnd"/>
+      <w:r>
+        <w:t>="</w:t>
+      </w:r>
+      <w:proofErr w:type="spellStart"/>
+      <w:r>
+        <w:t>wrap_content</w:t>
+      </w:r>
+      <w:proofErr w:type="spellEnd"/>
+      <w:r>
+        <w:t>"</w:t>
+      </w:r>
+      <w:r>
+        <w:br/>
+        <w:t xml:space="preserve">        </w:t>
+      </w:r>
+      <w:proofErr w:type="spellStart"/>
+      <w:r>
+        <w:rPr>
+          <w:color w:val="C77DBB"/>
+        </w:rPr>
+        <w:t>android</w:t>
+      </w:r>
+      <w:r>
+        <w:rPr>
+          <w:color w:val="BCBEC4"/>
+        </w:rPr>
+        <w:t>:text</w:t>
+      </w:r>
+      <w:proofErr w:type="spellEnd"/>
+      <w:r>
+        <w:t>=""</w:t>
+      </w:r>
+      <w:r>
+        <w:br/>
+        <w:t xml:space="preserve">        </w:t>
+      </w:r>
+      <w:proofErr w:type="spellStart"/>
+      <w:r>
+        <w:rPr>
+          <w:color w:val="C77DBB"/>
+        </w:rPr>
+        <w:t>android</w:t>
+      </w:r>
+      <w:r>
+        <w:rPr>
+          <w:color w:val="BCBEC4"/>
+        </w:rPr>
+        <w:t>:hint</w:t>
+      </w:r>
+      <w:proofErr w:type="spellEnd"/>
+      <w:r>
+        <w:t>="</w:t>
+      </w:r>
+      <w:r>
+        <w:t>請輸入帳號</w:t>
+      </w:r>
+      <w:r>
+        <w:t>"</w:t>
+      </w:r>
+      <w:r>
+        <w:br/>
+        <w:t xml:space="preserve">        </w:t>
+      </w:r>
+      <w:proofErr w:type="spellStart"/>
+      <w:r>
+        <w:rPr>
+          <w:color w:val="C77DBB"/>
+        </w:rPr>
+        <w:t>android</w:t>
+      </w:r>
+      <w:r>
+        <w:rPr>
+          <w:color w:val="BCBEC4"/>
+        </w:rPr>
+        <w:t>:textColor</w:t>
+      </w:r>
+      <w:proofErr w:type="spellEnd"/>
+      <w:r>
+        <w:t>="#9E58E6"</w:t>
+      </w:r>
+      <w:r>
+        <w:br/>
+        <w:t xml:space="preserve">        </w:t>
+      </w:r>
+      <w:proofErr w:type="spellStart"/>
+      <w:r>
+        <w:rPr>
+          <w:color w:val="C77DBB"/>
+        </w:rPr>
+        <w:t>android</w:t>
+      </w:r>
+      <w:r>
+        <w:rPr>
+          <w:color w:val="BCBEC4"/>
+        </w:rPr>
+        <w:t>:textColorHint</w:t>
+      </w:r>
+      <w:proofErr w:type="spellEnd"/>
+      <w:r>
+        <w:t>="#D68EE2"</w:t>
+      </w:r>
+      <w:r>
+        <w:br/>
+        <w:t xml:space="preserve">        </w:t>
+      </w:r>
+      <w:proofErr w:type="spellStart"/>
+      <w:r>
+        <w:rPr>
+          <w:color w:val="C77DBB"/>
+        </w:rPr>
+        <w:t>android</w:t>
+      </w:r>
+      <w:r>
+        <w:rPr>
+          <w:color w:val="BCBEC4"/>
+        </w:rPr>
+        <w:t>:textColorHighlight</w:t>
+      </w:r>
+      <w:proofErr w:type="spellEnd"/>
+      <w:r>
+        <w:t>="#7BDEC1"</w:t>
+      </w:r>
+      <w:r>
+        <w:br/>
+        <w:t xml:space="preserve">        </w:t>
+      </w:r>
+      <w:proofErr w:type="spellStart"/>
+      <w:r>
+        <w:rPr>
+          <w:color w:val="C77DBB"/>
+        </w:rPr>
+        <w:t>android</w:t>
+      </w:r>
+      <w:r>
+        <w:rPr>
+          <w:color w:val="BCBEC4"/>
+        </w:rPr>
+        <w:t>:typeface</w:t>
+      </w:r>
+      <w:proofErr w:type="spellEnd"/>
+      <w:r>
+        <w:t>="sans"</w:t>
+      </w:r>
+      <w:r>
+        <w:br/>
+        <w:t xml:space="preserve">        </w:t>
+      </w:r>
+      <w:proofErr w:type="spellStart"/>
+      <w:r>
+        <w:rPr>
+          <w:color w:val="C77DBB"/>
+        </w:rPr>
+        <w:t>android</w:t>
+      </w:r>
+      <w:r>
+        <w:rPr>
+          <w:color w:val="BCBEC4"/>
+        </w:rPr>
+        <w:t>:inputType</w:t>
+      </w:r>
+      <w:proofErr w:type="spellEnd"/>
+      <w:r>
+        <w:t>="text"</w:t>
+      </w:r>
+      <w:r>
+        <w:br/>
+        <w:t xml:space="preserve">        </w:t>
+      </w:r>
+      <w:proofErr w:type="spellStart"/>
+      <w:r>
+        <w:rPr>
+          <w:color w:val="C77DBB"/>
+        </w:rPr>
+        <w:t>app</w:t>
+      </w:r>
+      <w:r>
+        <w:rPr>
+          <w:color w:val="BCBEC4"/>
+        </w:rPr>
+        <w:t>:layout_constraintLeft_toRightOf</w:t>
+      </w:r>
+      <w:proofErr w:type="spellEnd"/>
+      <w:r>
+        <w:t>="@id/</w:t>
+      </w:r>
+      <w:proofErr w:type="spellStart"/>
+      <w:r>
+        <w:t>textview_account</w:t>
+      </w:r>
+      <w:proofErr w:type="spellEnd"/>
+      <w:r>
+        <w:t>"</w:t>
+      </w:r>
+      <w:r>
+        <w:br/>
+        <w:t xml:space="preserve">        </w:t>
+      </w:r>
+      <w:r>
+        <w:rPr>
+          <w:color w:val="C77DBB"/>
+        </w:rPr>
+        <w:t>app</w:t>
+      </w:r>
+      <w:r>
+        <w:rPr>
+          <w:color w:val="BCBEC4"/>
+        </w:rPr>
+        <w:t>:layout_constraintBaseline_toBaselineOf</w:t>
+      </w:r>
+      <w:r>
+        <w:t>="@id/textview_account"</w:t>
+      </w:r>
+      <w:r>
+        <w:br/>
+        <w:t xml:space="preserve">        </w:t>
+      </w:r>
+      <w:r>
+        <w:rPr>
+          <w:color w:val="D5B778"/>
+        </w:rPr>
+        <w:t>/&gt;</w:t>
+      </w:r>
+      <w:r>
+        <w:rPr>
+          <w:color w:val="D5B778"/>
+        </w:rPr>
+        <w:br/>
+      </w:r>
+      <w:r>
+        <w:rPr>
+          <w:color w:val="D5B778"/>
+        </w:rPr>
+        <w:br/>
+        <w:t xml:space="preserve">    &lt;</w:t>
+      </w:r>
+      <w:proofErr w:type="spellStart"/>
+      <w:r>
+        <w:rPr>
+          <w:color w:val="D5B778"/>
+        </w:rPr>
+        <w:t>TextView</w:t>
+      </w:r>
+      <w:proofErr w:type="spellEnd"/>
+      <w:r>
+        <w:rPr>
+          <w:color w:val="D5B778"/>
+        </w:rPr>
+        <w:br/>
+        <w:t xml:space="preserve">        </w:t>
+      </w:r>
+      <w:proofErr w:type="spellStart"/>
+      <w:r>
+        <w:rPr>
+          <w:color w:val="C77DBB"/>
+        </w:rPr>
+        <w:t>android</w:t>
+      </w:r>
+      <w:r>
+        <w:rPr>
+          <w:color w:val="BCBEC4"/>
+        </w:rPr>
+        <w:t>:layout_width</w:t>
+      </w:r>
+      <w:proofErr w:type="spellEnd"/>
+      <w:r>
+        <w:t>="</w:t>
+      </w:r>
+      <w:proofErr w:type="spellStart"/>
+      <w:r>
+        <w:t>wrap_content</w:t>
+      </w:r>
+      <w:proofErr w:type="spellEnd"/>
+      <w:r>
+        <w:t>"</w:t>
+      </w:r>
+      <w:r>
+        <w:br/>
+        <w:t xml:space="preserve">        </w:t>
+      </w:r>
+      <w:proofErr w:type="spellStart"/>
+      <w:r>
+        <w:rPr>
+          <w:color w:val="C77DBB"/>
+        </w:rPr>
+        <w:t>android</w:t>
+      </w:r>
+      <w:r>
+        <w:rPr>
+          <w:color w:val="BCBEC4"/>
+        </w:rPr>
+        <w:t>:layout_height</w:t>
+      </w:r>
+      <w:proofErr w:type="spellEnd"/>
+      <w:r>
+        <w:t>="</w:t>
+      </w:r>
+      <w:proofErr w:type="spellStart"/>
+      <w:r>
+        <w:t>wrap_content</w:t>
+      </w:r>
+      <w:proofErr w:type="spellEnd"/>
+      <w:r>
+        <w:t>"</w:t>
+      </w:r>
+      <w:r>
+        <w:br/>
+        <w:t xml:space="preserve">        </w:t>
+      </w:r>
+      <w:proofErr w:type="spellStart"/>
+      <w:r>
+        <w:rPr>
+          <w:color w:val="C77DBB"/>
+        </w:rPr>
+        <w:t>android</w:t>
+      </w:r>
+      <w:r>
+        <w:rPr>
+          <w:color w:val="BCBEC4"/>
+        </w:rPr>
+        <w:t>:id</w:t>
+      </w:r>
+      <w:proofErr w:type="spellEnd"/>
+      <w:r>
+        <w:t>="@+id/</w:t>
+      </w:r>
+      <w:proofErr w:type="spellStart"/>
+      <w:r>
+        <w:t>textview_password</w:t>
+      </w:r>
+      <w:proofErr w:type="spellEnd"/>
+      <w:r>
+        <w:t>"</w:t>
+      </w:r>
+      <w:r>
+        <w:br/>
+        <w:t xml:space="preserve">        </w:t>
+      </w:r>
+      <w:proofErr w:type="spellStart"/>
+      <w:r>
+        <w:rPr>
+          <w:color w:val="C77DBB"/>
+        </w:rPr>
+        <w:t>android</w:t>
+      </w:r>
+      <w:r>
+        <w:rPr>
+          <w:color w:val="BCBEC4"/>
+        </w:rPr>
+        <w:t>:text</w:t>
+      </w:r>
+      <w:proofErr w:type="spellEnd"/>
+      <w:r>
+        <w:t>="</w:t>
+      </w:r>
+      <w:r>
+        <w:t>密碼：</w:t>
+      </w:r>
+      <w:r>
+        <w:t>"</w:t>
+      </w:r>
+      <w:r>
+        <w:br/>
+        <w:t xml:space="preserve">        </w:t>
+      </w:r>
+      <w:proofErr w:type="spellStart"/>
+      <w:r>
+        <w:rPr>
+          <w:color w:val="C77DBB"/>
+        </w:rPr>
+        <w:t>android</w:t>
+      </w:r>
+      <w:r>
+        <w:rPr>
+          <w:color w:val="BCBEC4"/>
+        </w:rPr>
+        <w:t>:textSize</w:t>
+      </w:r>
+      <w:proofErr w:type="spellEnd"/>
+      <w:r>
+        <w:t>="18sp"</w:t>
+      </w:r>
+      <w:r>
+        <w:br/>
+        <w:t xml:space="preserve">        </w:t>
+      </w:r>
+      <w:proofErr w:type="spellStart"/>
+      <w:r>
+        <w:rPr>
+          <w:color w:val="C77DBB"/>
+        </w:rPr>
+        <w:t>android</w:t>
+      </w:r>
+      <w:r>
+        <w:rPr>
+          <w:color w:val="BCBEC4"/>
+        </w:rPr>
+        <w:t>:textStyle</w:t>
+      </w:r>
+      <w:proofErr w:type="spellEnd"/>
+      <w:r>
+        <w:t>="bold"</w:t>
+      </w:r>
+      <w:r>
+        <w:br/>
+        <w:t xml:space="preserve">        </w:t>
+      </w:r>
+      <w:proofErr w:type="spellStart"/>
+      <w:r>
+        <w:rPr>
+          <w:color w:val="C77DBB"/>
+        </w:rPr>
+        <w:t>android</w:t>
+      </w:r>
+      <w:r>
+        <w:rPr>
+          <w:color w:val="BCBEC4"/>
+        </w:rPr>
+        <w:t>:layout_marginLeft</w:t>
+      </w:r>
+      <w:proofErr w:type="spellEnd"/>
+      <w:r>
+        <w:t>="20dp"</w:t>
+      </w:r>
+      <w:r>
+        <w:br/>
+        <w:t xml:space="preserve">        </w:t>
+      </w:r>
+      <w:proofErr w:type="spellStart"/>
+      <w:r>
+        <w:rPr>
+          <w:color w:val="C77DBB"/>
+        </w:rPr>
+        <w:t>android</w:t>
+      </w:r>
+      <w:r>
+        <w:rPr>
+          <w:color w:val="BCBEC4"/>
+        </w:rPr>
+        <w:t>:layout_marginTop</w:t>
+      </w:r>
+      <w:proofErr w:type="spellEnd"/>
+      <w:r>
+        <w:t>="20dp"</w:t>
+      </w:r>
+      <w:r>
+        <w:br/>
+        <w:t xml:space="preserve">        </w:t>
+      </w:r>
+      <w:proofErr w:type="spellStart"/>
+      <w:r>
+        <w:rPr>
+          <w:color w:val="C77DBB"/>
+        </w:rPr>
+        <w:t>app</w:t>
+      </w:r>
+      <w:r>
+        <w:rPr>
+          <w:color w:val="BCBEC4"/>
+        </w:rPr>
+        <w:t>:layout_constraintTop_toBottomOf</w:t>
+      </w:r>
+      <w:proofErr w:type="spellEnd"/>
+      <w:r>
+        <w:t>="@id/</w:t>
+      </w:r>
+      <w:proofErr w:type="spellStart"/>
+      <w:r>
+        <w:t>textview_account</w:t>
+      </w:r>
+      <w:proofErr w:type="spellEnd"/>
+      <w:r>
+        <w:t>"</w:t>
+      </w:r>
+      <w:r>
+        <w:br/>
+        <w:t xml:space="preserve">        </w:t>
+      </w:r>
+      <w:proofErr w:type="spellStart"/>
+      <w:r>
+        <w:rPr>
+          <w:color w:val="C77DBB"/>
+        </w:rPr>
+        <w:t>app</w:t>
+      </w:r>
+      <w:r>
+        <w:rPr>
+          <w:color w:val="BCBEC4"/>
+        </w:rPr>
+        <w:t>:layout_constraintLeft_toLeftOf</w:t>
+      </w:r>
+      <w:proofErr w:type="spellEnd"/>
+      <w:r>
+        <w:t>="parent"</w:t>
+      </w:r>
+      <w:r>
+        <w:br/>
+        <w:t xml:space="preserve">        </w:t>
+      </w:r>
+      <w:r>
+        <w:rPr>
+          <w:color w:val="D5B778"/>
+        </w:rPr>
+        <w:t>/&gt;</w:t>
+      </w:r>
+      <w:r>
+        <w:rPr>
+          <w:color w:val="D5B778"/>
+        </w:rPr>
+        <w:br/>
+      </w:r>
+      <w:r>
+        <w:rPr>
+          <w:color w:val="D5B778"/>
+        </w:rPr>
+        <w:br/>
+        <w:t xml:space="preserve">    &lt;</w:t>
+      </w:r>
+      <w:proofErr w:type="spellStart"/>
+      <w:r>
+        <w:rPr>
+          <w:color w:val="D5B778"/>
+        </w:rPr>
+        <w:t>EditText</w:t>
+      </w:r>
+      <w:proofErr w:type="spellEnd"/>
+      <w:r>
+        <w:rPr>
+          <w:color w:val="D5B778"/>
+        </w:rPr>
+        <w:br/>
+        <w:t xml:space="preserve">        </w:t>
+      </w:r>
+      <w:proofErr w:type="spellStart"/>
+      <w:r>
+        <w:rPr>
+          <w:color w:val="C77DBB"/>
+        </w:rPr>
+        <w:t>android</w:t>
+      </w:r>
+      <w:r>
+        <w:rPr>
+          <w:color w:val="BCBEC4"/>
+        </w:rPr>
+        <w:t>:layout_width</w:t>
+      </w:r>
+      <w:proofErr w:type="spellEnd"/>
+      <w:r>
+        <w:t>="220dp"</w:t>
+      </w:r>
+      <w:r>
+        <w:br/>
+        <w:t xml:space="preserve">        </w:t>
+      </w:r>
+      <w:proofErr w:type="spellStart"/>
+      <w:r>
+        <w:rPr>
+          <w:color w:val="C77DBB"/>
+        </w:rPr>
+        <w:t>android</w:t>
+      </w:r>
+      <w:r>
+        <w:rPr>
+          <w:color w:val="BCBEC4"/>
+        </w:rPr>
+        <w:t>:layout_height</w:t>
+      </w:r>
+      <w:proofErr w:type="spellEnd"/>
+      <w:r>
+        <w:t>="</w:t>
+      </w:r>
+      <w:proofErr w:type="spellStart"/>
+      <w:r>
+        <w:t>wrap_content</w:t>
+      </w:r>
+      <w:proofErr w:type="spellEnd"/>
+      <w:r>
+        <w:t>"</w:t>
+      </w:r>
+      <w:r>
+        <w:br/>
+        <w:t xml:space="preserve">        </w:t>
+      </w:r>
+      <w:proofErr w:type="spellStart"/>
+      <w:r>
+        <w:rPr>
+          <w:color w:val="C77DBB"/>
+        </w:rPr>
+        <w:t>android</w:t>
+      </w:r>
+      <w:r>
+        <w:rPr>
+          <w:color w:val="BCBEC4"/>
+        </w:rPr>
+        <w:t>:text</w:t>
+      </w:r>
+      <w:proofErr w:type="spellEnd"/>
+      <w:r>
+        <w:t>=""</w:t>
+      </w:r>
+      <w:r>
+        <w:br/>
+        <w:t xml:space="preserve">        </w:t>
+      </w:r>
+      <w:proofErr w:type="spellStart"/>
+      <w:r>
+        <w:rPr>
+          <w:color w:val="C77DBB"/>
+        </w:rPr>
+        <w:t>android</w:t>
+      </w:r>
+      <w:r>
+        <w:rPr>
+          <w:color w:val="BCBEC4"/>
+        </w:rPr>
+        <w:t>:hint</w:t>
+      </w:r>
+      <w:proofErr w:type="spellEnd"/>
+      <w:r>
+        <w:t>="</w:t>
+      </w:r>
+      <w:r>
+        <w:t>請輸入密碼</w:t>
+      </w:r>
+      <w:r>
+        <w:t>"</w:t>
+      </w:r>
+      <w:r>
+        <w:br/>
+        <w:t xml:space="preserve">        </w:t>
+      </w:r>
+      <w:proofErr w:type="spellStart"/>
+      <w:r>
+        <w:rPr>
+          <w:color w:val="C77DBB"/>
+        </w:rPr>
+        <w:t>android</w:t>
+      </w:r>
+      <w:r>
+        <w:rPr>
+          <w:color w:val="BCBEC4"/>
+        </w:rPr>
+        <w:t>:textColor</w:t>
+      </w:r>
+      <w:proofErr w:type="spellEnd"/>
+      <w:r>
+        <w:t>="#9E58E6"</w:t>
+      </w:r>
+      <w:r>
+        <w:br/>
+        <w:t xml:space="preserve">        </w:t>
+      </w:r>
+      <w:proofErr w:type="spellStart"/>
+      <w:r>
+        <w:rPr>
+          <w:color w:val="C77DBB"/>
+        </w:rPr>
+        <w:t>android</w:t>
+      </w:r>
+      <w:r>
+        <w:rPr>
+          <w:color w:val="BCBEC4"/>
+        </w:rPr>
+        <w:t>:textColorHint</w:t>
+      </w:r>
+      <w:proofErr w:type="spellEnd"/>
+      <w:r>
+        <w:t>="#D68EE2"</w:t>
+      </w:r>
+      <w:r>
+        <w:br/>
+        <w:t xml:space="preserve">        </w:t>
+      </w:r>
+      <w:proofErr w:type="spellStart"/>
+      <w:r>
+        <w:rPr>
+          <w:color w:val="C77DBB"/>
+        </w:rPr>
+        <w:t>android</w:t>
+      </w:r>
+      <w:r>
+        <w:rPr>
+          <w:color w:val="BCBEC4"/>
+        </w:rPr>
+        <w:t>:textColorHighlight</w:t>
+      </w:r>
+      <w:proofErr w:type="spellEnd"/>
+      <w:r>
+        <w:t>="#7BDEC1"</w:t>
+      </w:r>
+      <w:r>
+        <w:br/>
+        <w:t xml:space="preserve">        </w:t>
+      </w:r>
+      <w:proofErr w:type="spellStart"/>
+      <w:r>
+        <w:rPr>
+          <w:color w:val="C77DBB"/>
+        </w:rPr>
+        <w:t>android</w:t>
+      </w:r>
+      <w:r>
+        <w:rPr>
+          <w:color w:val="BCBEC4"/>
+        </w:rPr>
+        <w:t>:typeface</w:t>
+      </w:r>
+      <w:proofErr w:type="spellEnd"/>
+      <w:r>
+        <w:t>="sans"</w:t>
+      </w:r>
+      <w:r>
+        <w:br/>
+        <w:t xml:space="preserve">        </w:t>
+      </w:r>
+      <w:proofErr w:type="spellStart"/>
+      <w:r>
+        <w:rPr>
+          <w:color w:val="C77DBB"/>
+        </w:rPr>
+        <w:t>android</w:t>
+      </w:r>
+      <w:r>
+        <w:rPr>
+          <w:color w:val="BCBEC4"/>
+        </w:rPr>
+        <w:t>:inputType</w:t>
+      </w:r>
+      <w:proofErr w:type="spellEnd"/>
+      <w:r>
+        <w:t>="text"</w:t>
+      </w:r>
+      <w:r>
+        <w:br/>
+      </w:r>
+      <w:r>
+        <w:lastRenderedPageBreak/>
+        <w:t xml:space="preserve">        </w:t>
+      </w:r>
+      <w:proofErr w:type="spellStart"/>
+      <w:r>
+        <w:rPr>
+          <w:color w:val="C77DBB"/>
+        </w:rPr>
+        <w:t>app</w:t>
+      </w:r>
+      <w:r>
+        <w:rPr>
+          <w:color w:val="BCBEC4"/>
+        </w:rPr>
+        <w:t>:layout_constraintLeft_toRightOf</w:t>
+      </w:r>
+      <w:proofErr w:type="spellEnd"/>
+      <w:r>
+        <w:t>="@id/</w:t>
+      </w:r>
+      <w:proofErr w:type="spellStart"/>
+      <w:r>
+        <w:t>textview_password</w:t>
+      </w:r>
+      <w:proofErr w:type="spellEnd"/>
+      <w:r>
+        <w:t>"</w:t>
+      </w:r>
+      <w:r>
+        <w:br/>
+        <w:t xml:space="preserve">        </w:t>
+      </w:r>
+      <w:r>
+        <w:rPr>
+          <w:color w:val="C77DBB"/>
+        </w:rPr>
+        <w:t>app</w:t>
+      </w:r>
+      <w:r>
+        <w:rPr>
+          <w:color w:val="BCBEC4"/>
+        </w:rPr>
+        <w:t>:layout_constraintBaseline_toBaselineOf</w:t>
+      </w:r>
+      <w:r>
+        <w:t>="@id/textview_password"</w:t>
+      </w:r>
+      <w:r>
+        <w:br/>
+        <w:t xml:space="preserve">        </w:t>
+      </w:r>
+      <w:r>
+        <w:rPr>
+          <w:color w:val="D5B778"/>
+        </w:rPr>
+        <w:t>/&gt;</w:t>
+      </w:r>
+      <w:r>
+        <w:rPr>
+          <w:color w:val="D5B778"/>
+        </w:rPr>
+        <w:br/>
+      </w:r>
+      <w:r>
+        <w:rPr>
+          <w:color w:val="D5B778"/>
+        </w:rPr>
+        <w:br/>
+        <w:t xml:space="preserve">    &lt;</w:t>
+      </w:r>
+      <w:proofErr w:type="spellStart"/>
+      <w:r>
+        <w:rPr>
+          <w:color w:val="D5B778"/>
+        </w:rPr>
+        <w:t>RadioGroup</w:t>
+      </w:r>
+      <w:proofErr w:type="spellEnd"/>
+      <w:r>
+        <w:rPr>
+          <w:color w:val="D5B778"/>
+        </w:rPr>
+        <w:br/>
+        <w:t xml:space="preserve">        </w:t>
+      </w:r>
+      <w:proofErr w:type="spellStart"/>
+      <w:r>
+        <w:rPr>
+          <w:color w:val="C77DBB"/>
+        </w:rPr>
+        <w:t>android</w:t>
+      </w:r>
+      <w:r>
+        <w:rPr>
+          <w:color w:val="BCBEC4"/>
+        </w:rPr>
+        <w:t>:layout_width</w:t>
+      </w:r>
+      <w:proofErr w:type="spellEnd"/>
+      <w:r>
+        <w:t>="</w:t>
+      </w:r>
+      <w:proofErr w:type="spellStart"/>
+      <w:r>
+        <w:t>wrap_content</w:t>
+      </w:r>
+      <w:proofErr w:type="spellEnd"/>
+      <w:r>
+        <w:t>"</w:t>
+      </w:r>
+      <w:r>
+        <w:br/>
+        <w:t xml:space="preserve">        </w:t>
+      </w:r>
+      <w:proofErr w:type="spellStart"/>
+      <w:r>
+        <w:rPr>
+          <w:color w:val="C77DBB"/>
+        </w:rPr>
+        <w:t>android</w:t>
+      </w:r>
+      <w:r>
+        <w:rPr>
+          <w:color w:val="BCBEC4"/>
+        </w:rPr>
+        <w:t>:layout_height</w:t>
+      </w:r>
+      <w:proofErr w:type="spellEnd"/>
+      <w:r>
+        <w:t>="</w:t>
+      </w:r>
+      <w:proofErr w:type="spellStart"/>
+      <w:r>
+        <w:t>wrap_content</w:t>
+      </w:r>
+      <w:proofErr w:type="spellEnd"/>
+      <w:r>
+        <w:t>"</w:t>
+      </w:r>
+      <w:r>
+        <w:br/>
+        <w:t xml:space="preserve">        </w:t>
+      </w:r>
+      <w:proofErr w:type="spellStart"/>
+      <w:r>
+        <w:rPr>
+          <w:color w:val="C77DBB"/>
+        </w:rPr>
+        <w:t>android</w:t>
+      </w:r>
+      <w:r>
+        <w:rPr>
+          <w:color w:val="BCBEC4"/>
+        </w:rPr>
+        <w:t>:orientation</w:t>
+      </w:r>
+      <w:proofErr w:type="spellEnd"/>
+      <w:r>
+        <w:t>="horizontal"</w:t>
+      </w:r>
+      <w:r>
+        <w:br/>
+        <w:t xml:space="preserve">        </w:t>
+      </w:r>
+      <w:proofErr w:type="spellStart"/>
+      <w:r>
+        <w:rPr>
+          <w:color w:val="C77DBB"/>
+        </w:rPr>
+        <w:t>android</w:t>
+      </w:r>
+      <w:r>
+        <w:rPr>
+          <w:color w:val="BCBEC4"/>
+        </w:rPr>
+        <w:t>:layout_marginTop</w:t>
+      </w:r>
+      <w:proofErr w:type="spellEnd"/>
+      <w:r>
+        <w:t>="20dp"</w:t>
+      </w:r>
+      <w:r>
+        <w:br/>
+        <w:t xml:space="preserve">        </w:t>
+      </w:r>
+      <w:proofErr w:type="spellStart"/>
+      <w:r>
+        <w:rPr>
+          <w:color w:val="C77DBB"/>
+        </w:rPr>
+        <w:t>android</w:t>
+      </w:r>
+      <w:r>
+        <w:rPr>
+          <w:color w:val="BCBEC4"/>
+        </w:rPr>
+        <w:t>:id</w:t>
+      </w:r>
+      <w:proofErr w:type="spellEnd"/>
+      <w:r>
+        <w:t>="@+id/radioGroup_01"</w:t>
+      </w:r>
+      <w:r>
+        <w:br/>
+        <w:t xml:space="preserve">        </w:t>
+      </w:r>
+      <w:proofErr w:type="spellStart"/>
+      <w:r>
+        <w:rPr>
+          <w:color w:val="C77DBB"/>
+        </w:rPr>
+        <w:t>app</w:t>
+      </w:r>
+      <w:r>
+        <w:rPr>
+          <w:color w:val="BCBEC4"/>
+        </w:rPr>
+        <w:t>:layout_constraintTop_toBottomOf</w:t>
+      </w:r>
+      <w:proofErr w:type="spellEnd"/>
+      <w:r>
+        <w:t>="@id/</w:t>
+      </w:r>
+      <w:proofErr w:type="spellStart"/>
+      <w:r>
+        <w:t>textview_password</w:t>
+      </w:r>
+      <w:proofErr w:type="spellEnd"/>
+      <w:r>
+        <w:t>"</w:t>
+      </w:r>
+      <w:r>
+        <w:br/>
+        <w:t xml:space="preserve">        </w:t>
+      </w:r>
+      <w:proofErr w:type="spellStart"/>
+      <w:r>
+        <w:rPr>
+          <w:color w:val="C77DBB"/>
+        </w:rPr>
+        <w:t>app</w:t>
+      </w:r>
+      <w:r>
+        <w:rPr>
+          <w:color w:val="BCBEC4"/>
+        </w:rPr>
+        <w:t>:layout_constraintLeft_toLeftOf</w:t>
+      </w:r>
+      <w:proofErr w:type="spellEnd"/>
+      <w:r>
+        <w:t>="parent"</w:t>
+      </w:r>
+      <w:r>
+        <w:br/>
+        <w:t xml:space="preserve">        </w:t>
+      </w:r>
+      <w:proofErr w:type="spellStart"/>
+      <w:r>
+        <w:rPr>
+          <w:color w:val="C77DBB"/>
+        </w:rPr>
+        <w:t>app</w:t>
+      </w:r>
+      <w:r>
+        <w:rPr>
+          <w:color w:val="BCBEC4"/>
+        </w:rPr>
+        <w:t>:layout_constraintRight_toRightOf</w:t>
+      </w:r>
+      <w:proofErr w:type="spellEnd"/>
+      <w:r>
+        <w:t>="parent"</w:t>
+      </w:r>
+      <w:r>
+        <w:br/>
+        <w:t xml:space="preserve">        </w:t>
+      </w:r>
+      <w:r>
+        <w:rPr>
+          <w:color w:val="D5B778"/>
+        </w:rPr>
+        <w:t>&gt;</w:t>
+      </w:r>
+      <w:r>
+        <w:rPr>
+          <w:color w:val="D5B778"/>
+        </w:rPr>
+        <w:br/>
+      </w:r>
+      <w:r>
+        <w:rPr>
+          <w:color w:val="D5B778"/>
+        </w:rPr>
+        <w:br/>
+        <w:t xml:space="preserve">        &lt;</w:t>
+      </w:r>
+      <w:proofErr w:type="spellStart"/>
+      <w:r>
+        <w:rPr>
+          <w:color w:val="D5B778"/>
+        </w:rPr>
+        <w:t>RadioButton</w:t>
+      </w:r>
+      <w:proofErr w:type="spellEnd"/>
+      <w:r>
+        <w:rPr>
+          <w:color w:val="D5B778"/>
+        </w:rPr>
+        <w:br/>
+        <w:t xml:space="preserve">            </w:t>
+      </w:r>
+      <w:proofErr w:type="spellStart"/>
+      <w:r>
+        <w:rPr>
+          <w:color w:val="C77DBB"/>
+        </w:rPr>
+        <w:t>android</w:t>
+      </w:r>
+      <w:r>
+        <w:rPr>
+          <w:color w:val="BCBEC4"/>
+        </w:rPr>
+        <w:t>:layout_width</w:t>
+      </w:r>
+      <w:proofErr w:type="spellEnd"/>
+      <w:r>
+        <w:t>="</w:t>
+      </w:r>
+      <w:proofErr w:type="spellStart"/>
+      <w:r>
+        <w:t>wrap_content</w:t>
+      </w:r>
+      <w:proofErr w:type="spellEnd"/>
+      <w:r>
+        <w:t>"</w:t>
+      </w:r>
+      <w:r>
+        <w:br/>
+        <w:t xml:space="preserve">            </w:t>
+      </w:r>
+      <w:proofErr w:type="spellStart"/>
+      <w:r>
+        <w:rPr>
+          <w:color w:val="C77DBB"/>
+        </w:rPr>
+        <w:t>android</w:t>
+      </w:r>
+      <w:r>
+        <w:rPr>
+          <w:color w:val="BCBEC4"/>
+        </w:rPr>
+        <w:t>:layout_height</w:t>
+      </w:r>
+      <w:proofErr w:type="spellEnd"/>
+      <w:r>
+        <w:t>="</w:t>
+      </w:r>
+      <w:proofErr w:type="spellStart"/>
+      <w:r>
+        <w:t>wrap_content</w:t>
+      </w:r>
+      <w:proofErr w:type="spellEnd"/>
+      <w:r>
+        <w:t>"</w:t>
+      </w:r>
+      <w:r>
+        <w:br/>
+        <w:t xml:space="preserve">            </w:t>
+      </w:r>
+      <w:proofErr w:type="spellStart"/>
+      <w:r>
+        <w:rPr>
+          <w:color w:val="C77DBB"/>
+        </w:rPr>
+        <w:t>android</w:t>
+      </w:r>
+      <w:r>
+        <w:rPr>
+          <w:color w:val="BCBEC4"/>
+        </w:rPr>
+        <w:t>:text</w:t>
+      </w:r>
+      <w:proofErr w:type="spellEnd"/>
+      <w:r>
+        <w:t xml:space="preserve">=" </w:t>
+      </w:r>
+      <w:r>
+        <w:t>學生</w:t>
+      </w:r>
+      <w:r>
+        <w:t xml:space="preserve">  "</w:t>
+      </w:r>
+      <w:r>
+        <w:br/>
+        <w:t xml:space="preserve">            </w:t>
+      </w:r>
+      <w:proofErr w:type="spellStart"/>
+      <w:r>
+        <w:rPr>
+          <w:color w:val="C77DBB"/>
+        </w:rPr>
+        <w:t>android</w:t>
+      </w:r>
+      <w:r>
+        <w:rPr>
+          <w:color w:val="BCBEC4"/>
+        </w:rPr>
+        <w:t>:textSize</w:t>
+      </w:r>
+      <w:proofErr w:type="spellEnd"/>
+      <w:r>
+        <w:t>="18sp"</w:t>
+      </w:r>
+      <w:r>
+        <w:br/>
+        <w:t xml:space="preserve">            </w:t>
+      </w:r>
+      <w:proofErr w:type="spellStart"/>
+      <w:r>
+        <w:rPr>
+          <w:color w:val="C77DBB"/>
+        </w:rPr>
+        <w:t>android</w:t>
+      </w:r>
+      <w:r>
+        <w:rPr>
+          <w:color w:val="BCBEC4"/>
+        </w:rPr>
+        <w:t>:button</w:t>
+      </w:r>
+      <w:proofErr w:type="spellEnd"/>
+      <w:r>
+        <w:t>="@drawable/</w:t>
+      </w:r>
+      <w:proofErr w:type="spellStart"/>
+      <w:r>
+        <w:t>checkbox_checked_android</w:t>
+      </w:r>
+      <w:proofErr w:type="spellEnd"/>
+      <w:r>
+        <w:t>"</w:t>
+      </w:r>
+      <w:r>
+        <w:br/>
+        <w:t xml:space="preserve">            </w:t>
+      </w:r>
+      <w:r>
+        <w:rPr>
+          <w:color w:val="D5B778"/>
+        </w:rPr>
+        <w:t>/&gt;</w:t>
+      </w:r>
+      <w:r>
+        <w:rPr>
+          <w:color w:val="D5B778"/>
+        </w:rPr>
+        <w:br/>
+      </w:r>
+      <w:r>
+        <w:rPr>
+          <w:color w:val="D5B778"/>
+        </w:rPr>
+        <w:br/>
+        <w:t xml:space="preserve">        &lt;</w:t>
+      </w:r>
+      <w:proofErr w:type="spellStart"/>
+      <w:r>
+        <w:rPr>
+          <w:color w:val="D5B778"/>
+        </w:rPr>
+        <w:t>RadioButton</w:t>
+      </w:r>
+      <w:proofErr w:type="spellEnd"/>
+      <w:r>
+        <w:rPr>
+          <w:color w:val="D5B778"/>
+        </w:rPr>
+        <w:br/>
+        <w:t xml:space="preserve">            </w:t>
+      </w:r>
+      <w:proofErr w:type="spellStart"/>
+      <w:r>
+        <w:rPr>
+          <w:color w:val="C77DBB"/>
+        </w:rPr>
+        <w:t>android</w:t>
+      </w:r>
+      <w:r>
+        <w:rPr>
+          <w:color w:val="BCBEC4"/>
+        </w:rPr>
+        <w:t>:layout_width</w:t>
+      </w:r>
+      <w:proofErr w:type="spellEnd"/>
+      <w:r>
+        <w:t>="</w:t>
+      </w:r>
+      <w:proofErr w:type="spellStart"/>
+      <w:r>
+        <w:t>wrap_content</w:t>
+      </w:r>
+      <w:proofErr w:type="spellEnd"/>
+      <w:r>
+        <w:t>"</w:t>
+      </w:r>
+      <w:r>
+        <w:br/>
+        <w:t xml:space="preserve">            </w:t>
+      </w:r>
+      <w:proofErr w:type="spellStart"/>
+      <w:r>
+        <w:rPr>
+          <w:color w:val="C77DBB"/>
+        </w:rPr>
+        <w:t>android</w:t>
+      </w:r>
+      <w:r>
+        <w:rPr>
+          <w:color w:val="BCBEC4"/>
+        </w:rPr>
+        <w:t>:layout_height</w:t>
+      </w:r>
+      <w:proofErr w:type="spellEnd"/>
+      <w:r>
+        <w:t>="</w:t>
+      </w:r>
+      <w:proofErr w:type="spellStart"/>
+      <w:r>
+        <w:t>wrap_content</w:t>
+      </w:r>
+      <w:proofErr w:type="spellEnd"/>
+      <w:r>
+        <w:t>"</w:t>
+      </w:r>
+      <w:r>
+        <w:br/>
+        <w:t xml:space="preserve">            </w:t>
+      </w:r>
+      <w:proofErr w:type="spellStart"/>
+      <w:r>
+        <w:rPr>
+          <w:color w:val="C77DBB"/>
+        </w:rPr>
+        <w:t>android</w:t>
+      </w:r>
+      <w:r>
+        <w:rPr>
+          <w:color w:val="BCBEC4"/>
+        </w:rPr>
+        <w:t>:text</w:t>
+      </w:r>
+      <w:proofErr w:type="spellEnd"/>
+      <w:r>
+        <w:t xml:space="preserve">=" </w:t>
+      </w:r>
+      <w:r>
+        <w:t>教師</w:t>
+      </w:r>
+      <w:r>
+        <w:t xml:space="preserve">  "</w:t>
+      </w:r>
+      <w:r>
+        <w:br/>
+        <w:t xml:space="preserve">            </w:t>
+      </w:r>
+      <w:proofErr w:type="spellStart"/>
+      <w:r>
+        <w:rPr>
+          <w:color w:val="C77DBB"/>
+        </w:rPr>
+        <w:t>android</w:t>
+      </w:r>
+      <w:r>
+        <w:rPr>
+          <w:color w:val="BCBEC4"/>
+        </w:rPr>
+        <w:t>:textSize</w:t>
+      </w:r>
+      <w:proofErr w:type="spellEnd"/>
+      <w:r>
+        <w:t>="18sp"</w:t>
+      </w:r>
+      <w:r>
+        <w:br/>
+        <w:t xml:space="preserve">            </w:t>
+      </w:r>
+      <w:proofErr w:type="spellStart"/>
+      <w:r>
+        <w:rPr>
+          <w:color w:val="C77DBB"/>
+        </w:rPr>
+        <w:t>android</w:t>
+      </w:r>
+      <w:r>
+        <w:rPr>
+          <w:color w:val="BCBEC4"/>
+        </w:rPr>
+        <w:t>:button</w:t>
+      </w:r>
+      <w:proofErr w:type="spellEnd"/>
+      <w:r>
+        <w:t>="@drawable/</w:t>
+      </w:r>
+      <w:proofErr w:type="spellStart"/>
+      <w:r>
+        <w:t>checkbox_checked_android</w:t>
+      </w:r>
+      <w:proofErr w:type="spellEnd"/>
+      <w:r>
+        <w:t>"</w:t>
+      </w:r>
+      <w:r>
+        <w:br/>
+        <w:t xml:space="preserve">            </w:t>
+      </w:r>
+      <w:r>
+        <w:rPr>
+          <w:color w:val="D5B778"/>
+        </w:rPr>
+        <w:t>/&gt;</w:t>
+      </w:r>
+      <w:r>
+        <w:rPr>
+          <w:color w:val="D5B778"/>
+        </w:rPr>
+        <w:br/>
+      </w:r>
+      <w:r>
+        <w:rPr>
+          <w:color w:val="D5B778"/>
+        </w:rPr>
+        <w:br/>
+        <w:t xml:space="preserve">        &lt;</w:t>
+      </w:r>
+      <w:proofErr w:type="spellStart"/>
+      <w:r>
+        <w:rPr>
+          <w:color w:val="D5B778"/>
+        </w:rPr>
+        <w:t>RadioButton</w:t>
+      </w:r>
+      <w:proofErr w:type="spellEnd"/>
+      <w:r>
+        <w:rPr>
+          <w:color w:val="D5B778"/>
+        </w:rPr>
+        <w:br/>
+        <w:t xml:space="preserve">            </w:t>
+      </w:r>
+      <w:proofErr w:type="spellStart"/>
+      <w:r>
+        <w:rPr>
+          <w:color w:val="C77DBB"/>
+        </w:rPr>
+        <w:t>android</w:t>
+      </w:r>
+      <w:r>
+        <w:rPr>
+          <w:color w:val="BCBEC4"/>
+        </w:rPr>
+        <w:t>:layout_width</w:t>
+      </w:r>
+      <w:proofErr w:type="spellEnd"/>
+      <w:r>
+        <w:t>="</w:t>
+      </w:r>
+      <w:proofErr w:type="spellStart"/>
+      <w:r>
+        <w:t>wrap_content</w:t>
+      </w:r>
+      <w:proofErr w:type="spellEnd"/>
+      <w:r>
+        <w:t>"</w:t>
+      </w:r>
+      <w:r>
+        <w:br/>
+        <w:t xml:space="preserve">            </w:t>
+      </w:r>
+      <w:proofErr w:type="spellStart"/>
+      <w:r>
+        <w:rPr>
+          <w:color w:val="C77DBB"/>
+        </w:rPr>
+        <w:t>android</w:t>
+      </w:r>
+      <w:r>
+        <w:rPr>
+          <w:color w:val="BCBEC4"/>
+        </w:rPr>
+        <w:t>:layout_height</w:t>
+      </w:r>
+      <w:proofErr w:type="spellEnd"/>
+      <w:r>
+        <w:t>="</w:t>
+      </w:r>
+      <w:proofErr w:type="spellStart"/>
+      <w:r>
+        <w:t>wrap_content</w:t>
+      </w:r>
+      <w:proofErr w:type="spellEnd"/>
+      <w:r>
+        <w:t>"</w:t>
+      </w:r>
+      <w:r>
+        <w:br/>
+        <w:t xml:space="preserve">            </w:t>
+      </w:r>
+      <w:proofErr w:type="spellStart"/>
+      <w:r>
+        <w:rPr>
+          <w:color w:val="C77DBB"/>
+        </w:rPr>
+        <w:t>android</w:t>
+      </w:r>
+      <w:r>
+        <w:rPr>
+          <w:color w:val="BCBEC4"/>
+        </w:rPr>
+        <w:t>:text</w:t>
+      </w:r>
+      <w:proofErr w:type="spellEnd"/>
+      <w:r>
+        <w:t xml:space="preserve">=" </w:t>
+      </w:r>
+      <w:r>
+        <w:t>員工</w:t>
+      </w:r>
+      <w:r>
+        <w:t xml:space="preserve">  "</w:t>
+      </w:r>
+      <w:r>
+        <w:br/>
+        <w:t xml:space="preserve">            </w:t>
+      </w:r>
+      <w:proofErr w:type="spellStart"/>
+      <w:r>
+        <w:rPr>
+          <w:color w:val="C77DBB"/>
+        </w:rPr>
+        <w:t>android</w:t>
+      </w:r>
+      <w:r>
+        <w:rPr>
+          <w:color w:val="BCBEC4"/>
+        </w:rPr>
+        <w:t>:textSize</w:t>
+      </w:r>
+      <w:proofErr w:type="spellEnd"/>
+      <w:r>
+        <w:t>="18sp"</w:t>
+      </w:r>
+      <w:r>
+        <w:br/>
+        <w:t xml:space="preserve">            </w:t>
+      </w:r>
+      <w:proofErr w:type="spellStart"/>
+      <w:r>
+        <w:rPr>
+          <w:color w:val="C77DBB"/>
+        </w:rPr>
+        <w:t>android</w:t>
+      </w:r>
+      <w:r>
+        <w:rPr>
+          <w:color w:val="BCBEC4"/>
+        </w:rPr>
+        <w:t>:button</w:t>
+      </w:r>
+      <w:proofErr w:type="spellEnd"/>
+      <w:r>
+        <w:t>="@drawable/</w:t>
+      </w:r>
+      <w:proofErr w:type="spellStart"/>
+      <w:r>
+        <w:t>checkbox_checked_android</w:t>
+      </w:r>
+      <w:proofErr w:type="spellEnd"/>
+      <w:r>
+        <w:t>"</w:t>
+      </w:r>
+      <w:r>
+        <w:br/>
+        <w:t xml:space="preserve">            </w:t>
+      </w:r>
+      <w:r>
+        <w:rPr>
+          <w:color w:val="D5B778"/>
+        </w:rPr>
+        <w:t>/&gt;</w:t>
+      </w:r>
+      <w:r>
+        <w:rPr>
+          <w:color w:val="D5B778"/>
+        </w:rPr>
+        <w:br/>
+      </w:r>
+      <w:r>
+        <w:rPr>
+          <w:color w:val="D5B778"/>
+        </w:rPr>
+        <w:br/>
+        <w:t xml:space="preserve">    &lt;/</w:t>
+      </w:r>
+      <w:proofErr w:type="spellStart"/>
+      <w:r>
+        <w:rPr>
+          <w:color w:val="D5B778"/>
+        </w:rPr>
+        <w:t>RadioGroup</w:t>
+      </w:r>
+      <w:proofErr w:type="spellEnd"/>
+      <w:r>
+        <w:rPr>
+          <w:color w:val="D5B778"/>
+        </w:rPr>
+        <w:t>&gt;</w:t>
+      </w:r>
+      <w:r>
+        <w:rPr>
+          <w:color w:val="D5B778"/>
+        </w:rPr>
+        <w:br/>
+      </w:r>
+      <w:r>
+        <w:rPr>
+          <w:color w:val="D5B778"/>
+        </w:rPr>
+        <w:br/>
+        <w:t xml:space="preserve">    &lt;</w:t>
+      </w:r>
+      <w:proofErr w:type="spellStart"/>
+      <w:r>
+        <w:rPr>
+          <w:color w:val="D5B778"/>
+        </w:rPr>
+        <w:t>androidx.constraintlayout.widget.Guideline</w:t>
+      </w:r>
+      <w:proofErr w:type="spellEnd"/>
+      <w:r>
+        <w:rPr>
+          <w:color w:val="D5B778"/>
+        </w:rPr>
+        <w:br/>
+      </w:r>
+      <w:r>
+        <w:rPr>
+          <w:color w:val="D5B778"/>
+        </w:rPr>
+        <w:lastRenderedPageBreak/>
+        <w:t xml:space="preserve">        </w:t>
+      </w:r>
+      <w:proofErr w:type="spellStart"/>
+      <w:r>
+        <w:rPr>
+          <w:color w:val="C77DBB"/>
+        </w:rPr>
+        <w:t>android</w:t>
+      </w:r>
+      <w:r>
+        <w:rPr>
+          <w:color w:val="BCBEC4"/>
+        </w:rPr>
+        <w:t>:layout_width</w:t>
+      </w:r>
+      <w:proofErr w:type="spellEnd"/>
+      <w:r>
+        <w:t>="</w:t>
+      </w:r>
+      <w:proofErr w:type="spellStart"/>
+      <w:r>
+        <w:t>wrap_content</w:t>
+      </w:r>
+      <w:proofErr w:type="spellEnd"/>
+      <w:r>
+        <w:t>"</w:t>
+      </w:r>
+      <w:r>
+        <w:br/>
+        <w:t xml:space="preserve">        </w:t>
+      </w:r>
+      <w:proofErr w:type="spellStart"/>
+      <w:r>
+        <w:rPr>
+          <w:color w:val="C77DBB"/>
+        </w:rPr>
+        <w:t>android</w:t>
+      </w:r>
+      <w:r>
+        <w:rPr>
+          <w:color w:val="BCBEC4"/>
+        </w:rPr>
+        <w:t>:layout_height</w:t>
+      </w:r>
+      <w:proofErr w:type="spellEnd"/>
+      <w:r>
+        <w:t>="</w:t>
+      </w:r>
+      <w:proofErr w:type="spellStart"/>
+      <w:r>
+        <w:t>wrap_content</w:t>
+      </w:r>
+      <w:proofErr w:type="spellEnd"/>
+      <w:r>
+        <w:t>"</w:t>
+      </w:r>
+      <w:r>
+        <w:br/>
+        <w:t xml:space="preserve">        </w:t>
+      </w:r>
+      <w:proofErr w:type="spellStart"/>
+      <w:r>
+        <w:rPr>
+          <w:color w:val="C77DBB"/>
+        </w:rPr>
+        <w:t>android</w:t>
+      </w:r>
+      <w:r>
+        <w:rPr>
+          <w:color w:val="BCBEC4"/>
+        </w:rPr>
+        <w:t>:id</w:t>
+      </w:r>
+      <w:proofErr w:type="spellEnd"/>
+      <w:r>
+        <w:t>="@+id/guideline_h_01"</w:t>
+      </w:r>
+      <w:r>
+        <w:br/>
+        <w:t xml:space="preserve">        </w:t>
+      </w:r>
+      <w:proofErr w:type="spellStart"/>
+      <w:r>
+        <w:rPr>
+          <w:color w:val="C77DBB"/>
+        </w:rPr>
+        <w:t>android</w:t>
+      </w:r>
+      <w:r>
+        <w:rPr>
+          <w:color w:val="BCBEC4"/>
+        </w:rPr>
+        <w:t>:orientation</w:t>
+      </w:r>
+      <w:proofErr w:type="spellEnd"/>
+      <w:r>
+        <w:t>="horizontal"</w:t>
+      </w:r>
+      <w:r>
+        <w:br/>
+        <w:t xml:space="preserve">        </w:t>
+      </w:r>
+      <w:proofErr w:type="spellStart"/>
+      <w:r>
+        <w:rPr>
+          <w:color w:val="C77DBB"/>
+        </w:rPr>
+        <w:t>app</w:t>
+      </w:r>
+      <w:r>
+        <w:rPr>
+          <w:color w:val="BCBEC4"/>
+        </w:rPr>
+        <w:t>:layout_constraintGuide_begin</w:t>
+      </w:r>
+      <w:proofErr w:type="spellEnd"/>
+      <w:r>
+        <w:t>="390dp"</w:t>
+      </w:r>
+      <w:r>
+        <w:br/>
+        <w:t xml:space="preserve">        </w:t>
+      </w:r>
+      <w:r>
+        <w:rPr>
+          <w:color w:val="D5B778"/>
+        </w:rPr>
+        <w:t>/&gt;</w:t>
+      </w:r>
+      <w:r>
+        <w:rPr>
+          <w:color w:val="D5B778"/>
+        </w:rPr>
+        <w:br/>
+      </w:r>
+      <w:r>
+        <w:rPr>
+          <w:color w:val="D5B778"/>
+        </w:rPr>
+        <w:br/>
+        <w:t xml:space="preserve">    &lt;</w:t>
+      </w:r>
+      <w:proofErr w:type="spellStart"/>
+      <w:r>
+        <w:rPr>
+          <w:color w:val="D5B778"/>
+        </w:rPr>
+        <w:t>androidx.constraintlayout.widget.Guideline</w:t>
+      </w:r>
+      <w:proofErr w:type="spellEnd"/>
+      <w:r>
+        <w:rPr>
+          <w:color w:val="D5B778"/>
+        </w:rPr>
+        <w:br/>
+        <w:t xml:space="preserve">        </w:t>
+      </w:r>
+      <w:proofErr w:type="spellStart"/>
+      <w:r>
+        <w:rPr>
+          <w:color w:val="C77DBB"/>
+        </w:rPr>
+        <w:t>android</w:t>
+      </w:r>
+      <w:r>
+        <w:rPr>
+          <w:color w:val="BCBEC4"/>
+        </w:rPr>
+        <w:t>:layout_width</w:t>
+      </w:r>
+      <w:proofErr w:type="spellEnd"/>
+      <w:r>
+        <w:t>="</w:t>
+      </w:r>
+      <w:proofErr w:type="spellStart"/>
+      <w:r>
+        <w:t>wrap_content</w:t>
+      </w:r>
+      <w:proofErr w:type="spellEnd"/>
+      <w:r>
+        <w:t>"</w:t>
+      </w:r>
+      <w:r>
+        <w:br/>
+        <w:t xml:space="preserve">        </w:t>
+      </w:r>
+      <w:proofErr w:type="spellStart"/>
+      <w:r>
+        <w:rPr>
+          <w:color w:val="C77DBB"/>
+        </w:rPr>
+        <w:t>android</w:t>
+      </w:r>
+      <w:r>
+        <w:rPr>
+          <w:color w:val="BCBEC4"/>
+        </w:rPr>
+        <w:t>:layout_height</w:t>
+      </w:r>
+      <w:proofErr w:type="spellEnd"/>
+      <w:r>
+        <w:t>="</w:t>
+      </w:r>
+      <w:proofErr w:type="spellStart"/>
+      <w:r>
+        <w:t>wrap_content</w:t>
+      </w:r>
+      <w:proofErr w:type="spellEnd"/>
+      <w:r>
+        <w:t>"</w:t>
+      </w:r>
+      <w:r>
+        <w:br/>
+        <w:t xml:space="preserve">        </w:t>
+      </w:r>
+      <w:proofErr w:type="spellStart"/>
+      <w:r>
+        <w:rPr>
+          <w:color w:val="C77DBB"/>
+        </w:rPr>
+        <w:t>android</w:t>
+      </w:r>
+      <w:r>
+        <w:rPr>
+          <w:color w:val="BCBEC4"/>
+        </w:rPr>
+        <w:t>:id</w:t>
+      </w:r>
+      <w:proofErr w:type="spellEnd"/>
+      <w:r>
+        <w:t>="@+id/guideline_v_01"</w:t>
+      </w:r>
+      <w:r>
+        <w:br/>
+        <w:t xml:space="preserve">        </w:t>
+      </w:r>
+      <w:proofErr w:type="spellStart"/>
+      <w:r>
+        <w:rPr>
+          <w:color w:val="C77DBB"/>
+        </w:rPr>
+        <w:t>android</w:t>
+      </w:r>
+      <w:r>
+        <w:rPr>
+          <w:color w:val="BCBEC4"/>
+        </w:rPr>
+        <w:t>:orientation</w:t>
+      </w:r>
+      <w:proofErr w:type="spellEnd"/>
+      <w:r>
+        <w:t>="vertical"</w:t>
+      </w:r>
+      <w:r>
+        <w:br/>
+        <w:t xml:space="preserve">        </w:t>
+      </w:r>
+      <w:proofErr w:type="spellStart"/>
+      <w:r>
+        <w:rPr>
+          <w:color w:val="C77DBB"/>
+        </w:rPr>
+        <w:t>app</w:t>
+      </w:r>
+      <w:r>
+        <w:rPr>
+          <w:color w:val="BCBEC4"/>
+        </w:rPr>
+        <w:t>:layout_constraintGuide_begin</w:t>
+      </w:r>
+      <w:proofErr w:type="spellEnd"/>
+      <w:r>
+        <w:t>="65dp"</w:t>
+      </w:r>
+      <w:r>
+        <w:br/>
+        <w:t xml:space="preserve">        </w:t>
+      </w:r>
+      <w:r>
+        <w:rPr>
+          <w:color w:val="D5B778"/>
+        </w:rPr>
+        <w:t>/&gt;</w:t>
+      </w:r>
+      <w:r>
+        <w:rPr>
+          <w:color w:val="D5B778"/>
+        </w:rPr>
+        <w:br/>
+      </w:r>
+      <w:r>
+        <w:rPr>
+          <w:color w:val="D5B778"/>
+        </w:rPr>
+        <w:br/>
+      </w:r>
+      <w:r>
+        <w:rPr>
+          <w:color w:val="D5B778"/>
+        </w:rPr>
+        <w:br/>
+        <w:t xml:space="preserve">    &lt;Button</w:t>
+      </w:r>
+      <w:r>
+        <w:rPr>
+          <w:color w:val="D5B778"/>
+        </w:rPr>
+        <w:br/>
+        <w:t xml:space="preserve">        </w:t>
+      </w:r>
+      <w:proofErr w:type="spellStart"/>
+      <w:r>
+        <w:rPr>
+          <w:color w:val="C77DBB"/>
+        </w:rPr>
+        <w:t>android</w:t>
+      </w:r>
+      <w:r>
+        <w:rPr>
+          <w:color w:val="BCBEC4"/>
+        </w:rPr>
+        <w:t>:layout_width</w:t>
+      </w:r>
+      <w:proofErr w:type="spellEnd"/>
+      <w:r>
+        <w:t>="</w:t>
+      </w:r>
+      <w:proofErr w:type="spellStart"/>
+      <w:r>
+        <w:t>wrap_content</w:t>
+      </w:r>
+      <w:proofErr w:type="spellEnd"/>
+      <w:r>
+        <w:t>"</w:t>
+      </w:r>
+      <w:r>
+        <w:br/>
+        <w:t xml:space="preserve">        </w:t>
+      </w:r>
+      <w:proofErr w:type="spellStart"/>
+      <w:r>
+        <w:rPr>
+          <w:color w:val="C77DBB"/>
+        </w:rPr>
+        <w:t>android</w:t>
+      </w:r>
+      <w:r>
+        <w:rPr>
+          <w:color w:val="BCBEC4"/>
+        </w:rPr>
+        <w:t>:layout_height</w:t>
+      </w:r>
+      <w:proofErr w:type="spellEnd"/>
+      <w:r>
+        <w:t>="</w:t>
+      </w:r>
+      <w:proofErr w:type="spellStart"/>
+      <w:r>
+        <w:t>wrap_content</w:t>
+      </w:r>
+      <w:proofErr w:type="spellEnd"/>
+      <w:r>
+        <w:t>"</w:t>
+      </w:r>
+      <w:r>
+        <w:br/>
+        <w:t xml:space="preserve">        </w:t>
+      </w:r>
+      <w:proofErr w:type="spellStart"/>
+      <w:r>
+        <w:rPr>
+          <w:color w:val="C77DBB"/>
+        </w:rPr>
+        <w:t>android</w:t>
+      </w:r>
+      <w:r>
+        <w:rPr>
+          <w:color w:val="BCBEC4"/>
+        </w:rPr>
+        <w:t>:id</w:t>
+      </w:r>
+      <w:proofErr w:type="spellEnd"/>
+      <w:r>
+        <w:t>="@+id/button_01"</w:t>
+      </w:r>
+      <w:r>
+        <w:br/>
+        <w:t xml:space="preserve">        </w:t>
+      </w:r>
+      <w:proofErr w:type="spellStart"/>
+      <w:r>
+        <w:rPr>
+          <w:color w:val="C77DBB"/>
+        </w:rPr>
+        <w:t>android</w:t>
+      </w:r>
+      <w:r>
+        <w:rPr>
+          <w:color w:val="BCBEC4"/>
+        </w:rPr>
+        <w:t>:text</w:t>
+      </w:r>
+      <w:proofErr w:type="spellEnd"/>
+      <w:r>
+        <w:t>="</w:t>
+      </w:r>
+      <w:r>
+        <w:t>登入</w:t>
+      </w:r>
+      <w:r>
+        <w:t>"</w:t>
+      </w:r>
+      <w:r>
+        <w:br/>
+        <w:t xml:space="preserve">        </w:t>
+      </w:r>
+      <w:proofErr w:type="spellStart"/>
+      <w:r>
+        <w:rPr>
+          <w:color w:val="C77DBB"/>
+        </w:rPr>
+        <w:t>android</w:t>
+      </w:r>
+      <w:r>
+        <w:rPr>
+          <w:color w:val="BCBEC4"/>
+        </w:rPr>
+        <w:t>:textSize</w:t>
+      </w:r>
+      <w:proofErr w:type="spellEnd"/>
+      <w:r>
+        <w:t>="18sp"</w:t>
+      </w:r>
+      <w:r>
+        <w:br/>
+        <w:t xml:space="preserve">        </w:t>
+      </w:r>
+      <w:proofErr w:type="spellStart"/>
+      <w:r>
+        <w:rPr>
+          <w:color w:val="C77DBB"/>
+        </w:rPr>
+        <w:t>app</w:t>
+      </w:r>
+      <w:r>
+        <w:rPr>
+          <w:color w:val="BCBEC4"/>
+        </w:rPr>
+        <w:t>:layout_constraintTop_toBottomOf</w:t>
+      </w:r>
+      <w:proofErr w:type="spellEnd"/>
+      <w:r>
+        <w:t>="@id/guideline_h_01"</w:t>
+      </w:r>
+      <w:r>
+        <w:br/>
+        <w:t xml:space="preserve">        </w:t>
+      </w:r>
+      <w:proofErr w:type="spellStart"/>
+      <w:r>
+        <w:rPr>
+          <w:color w:val="C77DBB"/>
+        </w:rPr>
+        <w:t>app</w:t>
+      </w:r>
+      <w:r>
+        <w:rPr>
+          <w:color w:val="BCBEC4"/>
+        </w:rPr>
+        <w:t>:layout_constraintLeft_toRightOf</w:t>
+      </w:r>
+      <w:proofErr w:type="spellEnd"/>
+      <w:r>
+        <w:t>="@id/guideline_v_01"</w:t>
+      </w:r>
+      <w:r>
+        <w:br/>
+        <w:t xml:space="preserve">        </w:t>
+      </w:r>
+      <w:r>
+        <w:rPr>
+          <w:color w:val="D5B778"/>
+        </w:rPr>
+        <w:t>/&gt;</w:t>
+      </w:r>
+      <w:r>
+        <w:rPr>
+          <w:color w:val="D5B778"/>
+        </w:rPr>
+        <w:br/>
+      </w:r>
+      <w:r>
+        <w:rPr>
+          <w:color w:val="D5B778"/>
+        </w:rPr>
+        <w:br/>
+        <w:t xml:space="preserve">    &lt;Button</w:t>
+      </w:r>
+      <w:r>
+        <w:rPr>
+          <w:color w:val="D5B778"/>
+        </w:rPr>
+        <w:br/>
+        <w:t xml:space="preserve">        </w:t>
+      </w:r>
+      <w:proofErr w:type="spellStart"/>
+      <w:r>
+        <w:rPr>
+          <w:color w:val="C77DBB"/>
+        </w:rPr>
+        <w:t>android</w:t>
+      </w:r>
+      <w:r>
+        <w:rPr>
+          <w:color w:val="BCBEC4"/>
+        </w:rPr>
+        <w:t>:layout_width</w:t>
+      </w:r>
+      <w:proofErr w:type="spellEnd"/>
+      <w:r>
+        <w:t>="</w:t>
+      </w:r>
+      <w:proofErr w:type="spellStart"/>
+      <w:r>
+        <w:t>wrap_content</w:t>
+      </w:r>
+      <w:proofErr w:type="spellEnd"/>
+      <w:r>
+        <w:t>"</w:t>
+      </w:r>
+      <w:r>
+        <w:br/>
+        <w:t xml:space="preserve">        </w:t>
+      </w:r>
+      <w:proofErr w:type="spellStart"/>
+      <w:r>
+        <w:rPr>
+          <w:color w:val="C77DBB"/>
+        </w:rPr>
+        <w:t>android</w:t>
+      </w:r>
+      <w:r>
+        <w:rPr>
+          <w:color w:val="BCBEC4"/>
+        </w:rPr>
+        <w:t>:layout_height</w:t>
+      </w:r>
+      <w:proofErr w:type="spellEnd"/>
+      <w:r>
+        <w:t>="</w:t>
+      </w:r>
+      <w:proofErr w:type="spellStart"/>
+      <w:r>
+        <w:t>wrap_content</w:t>
+      </w:r>
+      <w:proofErr w:type="spellEnd"/>
+      <w:r>
+        <w:t>"</w:t>
+      </w:r>
+      <w:r>
+        <w:br/>
+        <w:t xml:space="preserve">        </w:t>
+      </w:r>
+      <w:proofErr w:type="spellStart"/>
+      <w:r>
+        <w:rPr>
+          <w:color w:val="C77DBB"/>
+        </w:rPr>
+        <w:t>android</w:t>
+      </w:r>
+      <w:r>
+        <w:rPr>
+          <w:color w:val="BCBEC4"/>
+        </w:rPr>
+        <w:t>:text</w:t>
+      </w:r>
+      <w:proofErr w:type="spellEnd"/>
+      <w:r>
+        <w:t>="</w:t>
+      </w:r>
+      <w:r>
+        <w:t>註冊</w:t>
+      </w:r>
+      <w:r>
+        <w:t>"</w:t>
+      </w:r>
+      <w:r>
+        <w:br/>
+        <w:t xml:space="preserve">        </w:t>
+      </w:r>
+      <w:proofErr w:type="spellStart"/>
+      <w:r>
+        <w:rPr>
+          <w:color w:val="C77DBB"/>
+        </w:rPr>
+        <w:t>android</w:t>
+      </w:r>
+      <w:r>
+        <w:rPr>
+          <w:color w:val="BCBEC4"/>
+        </w:rPr>
+        <w:t>:textSize</w:t>
+      </w:r>
+      <w:proofErr w:type="spellEnd"/>
+      <w:r>
+        <w:t>="18sp"</w:t>
+      </w:r>
+      <w:r>
+        <w:br/>
+        <w:t xml:space="preserve">        </w:t>
+      </w:r>
+      <w:proofErr w:type="spellStart"/>
+      <w:r>
+        <w:rPr>
+          <w:color w:val="C77DBB"/>
+        </w:rPr>
+        <w:t>app</w:t>
+      </w:r>
+      <w:r>
+        <w:rPr>
+          <w:color w:val="BCBEC4"/>
+        </w:rPr>
+        <w:t>:layout_constraintTop_toBottomOf</w:t>
+      </w:r>
+      <w:proofErr w:type="spellEnd"/>
+      <w:r>
+        <w:t>="@id/guideline_h_01"</w:t>
+      </w:r>
+      <w:r>
+        <w:br/>
+        <w:t xml:space="preserve">        </w:t>
+      </w:r>
+      <w:proofErr w:type="spellStart"/>
+      <w:r>
+        <w:rPr>
+          <w:color w:val="C77DBB"/>
+        </w:rPr>
+        <w:t>app</w:t>
+      </w:r>
+      <w:r>
+        <w:rPr>
+          <w:color w:val="BCBEC4"/>
+        </w:rPr>
+        <w:t>:layout_constraintLeft_toRightOf</w:t>
+      </w:r>
+      <w:proofErr w:type="spellEnd"/>
+      <w:r>
+        <w:t>="@id/button_01"</w:t>
+      </w:r>
+      <w:r>
+        <w:br/>
+        <w:t xml:space="preserve">        </w:t>
+      </w:r>
+      <w:r>
+        <w:rPr>
+          <w:color w:val="D5B778"/>
+        </w:rPr>
+        <w:t>/&gt;</w:t>
+      </w:r>
+      <w:r>
+        <w:rPr>
+          <w:color w:val="D5B778"/>
+        </w:rPr>
+        <w:br/>
+      </w:r>
+      <w:r>
+        <w:rPr>
+          <w:color w:val="D5B778"/>
+        </w:rPr>
+        <w:br/>
+      </w:r>
+      <w:r>
+        <w:rPr>
+          <w:color w:val="D5B778"/>
+        </w:rPr>
+        <w:br/>
+        <w:t>&lt;/</w:t>
+      </w:r>
+      <w:proofErr w:type="spellStart"/>
+      <w:r>
+        <w:rPr>
+          <w:color w:val="D5B778"/>
+        </w:rPr>
+        <w:t>androidx.constraintlayout.widget.ConstraintLayout</w:t>
+      </w:r>
+      <w:proofErr w:type="spellEnd"/>
+      <w:r>
+        <w:rPr>
+          <w:color w:val="D5B778"/>
+        </w:rPr>
+        <w:t>&gt;</w:t>
+      </w:r>
+    </w:p>
+    <w:p>
+      <w:pPr>
         <w:rPr>
           <w:rFonts w:ascii="Times New Roman" w:eastAsia="標楷體"/>
         </w:rPr>
       </w:pPr>
-      <w:permStart w:id="223428391" w:edGrp="everyone"/>
-      <w:r>
-        <w:rPr>
-          <w:rFonts w:hint="eastAsia"/>
-        </w:rPr>
-        <w:t xml:space="preserve">   </w:t>
-      </w:r>
     </w:p>
     <w:p/>
-    <w:permEnd w:id="223428391"/>
+    <w:permEnd w:id="960237439"/>
     <w:p/>
     <w:sectPr>
-      <w:footerReference w:type="default" r:id="rId9"/>
+      <w:footerReference w:type="default" r:id="rId13"/>
       <w:pgSz w:w="11906" w:h="16838"/>
       <w:pgMar w:top="851" w:right="1077" w:bottom="851" w:left="1077" w:header="283" w:footer="283" w:gutter="0"/>
       <w:cols w:space="425"/>
@@ -4916,6 +14101,89 @@
       <w:szCs w:val="20"/>
     </w:rPr>
   </w:style>
+  <w:style w:type="paragraph" w:styleId="HTML">
+    <w:name w:val="HTML Preformatted"/>
+    <w:basedOn w:val="a"/>
+    <w:link w:val="HTML0"/>
+    <w:uiPriority w:val="99"/>
+    <w:semiHidden/>
+    <w:unhideWhenUsed/>
+    <w:rsid w:val="00B60C8B"/>
+    <w:pPr>
+      <w:widowControl/>
+      <w:tabs>
+        <w:tab w:val="left" w:pos="916"/>
+        <w:tab w:val="left" w:pos="1832"/>
+        <w:tab w:val="left" w:pos="2748"/>
+        <w:tab w:val="left" w:pos="3664"/>
+        <w:tab w:val="left" w:pos="4580"/>
+        <w:tab w:val="left" w:pos="5496"/>
+        <w:tab w:val="left" w:pos="6412"/>
+        <w:tab w:val="left" w:pos="7328"/>
+        <w:tab w:val="left" w:pos="8244"/>
+        <w:tab w:val="left" w:pos="9160"/>
+        <w:tab w:val="left" w:pos="10076"/>
+        <w:tab w:val="left" w:pos="10992"/>
+        <w:tab w:val="left" w:pos="11908"/>
+        <w:tab w:val="left" w:pos="12824"/>
+        <w:tab w:val="left" w:pos="13740"/>
+        <w:tab w:val="left" w:pos="14656"/>
+      </w:tabs>
+    </w:pPr>
+    <w:rPr>
+      <w:rFonts w:ascii="細明體" w:eastAsia="細明體" w:hAnsi="細明體" w:cs="細明體"/>
+      <w:kern w:val="0"/>
+      <w:szCs w:val="24"/>
+    </w:rPr>
+  </w:style>
+  <w:style w:type="character" w:customStyle="1" w:styleId="HTML0">
+    <w:name w:val="HTML 預設格式 字元"/>
+    <w:basedOn w:val="a0"/>
+    <w:link w:val="HTML"/>
+    <w:uiPriority w:val="99"/>
+    <w:semiHidden/>
+    <w:rsid w:val="00B60C8B"/>
+    <w:rPr>
+      <w:rFonts w:ascii="細明體" w:eastAsia="細明體" w:hAnsi="細明體" w:cs="細明體"/>
+      <w:kern w:val="0"/>
+      <w:szCs w:val="24"/>
+    </w:rPr>
+  </w:style>
+  <w:style w:type="paragraph" w:styleId="aa">
+    <w:name w:val="Title"/>
+    <w:basedOn w:val="a"/>
+    <w:next w:val="a"/>
+    <w:link w:val="ab"/>
+    <w:uiPriority w:val="10"/>
+    <w:qFormat/>
+    <w:rsid w:val="00DF17BF"/>
+    <w:pPr>
+      <w:spacing w:before="240" w:after="60"/>
+      <w:jc w:val="center"/>
+      <w:outlineLvl w:val="0"/>
+    </w:pPr>
+    <w:rPr>
+      <w:rFonts w:asciiTheme="majorHAnsi" w:eastAsiaTheme="majorEastAsia" w:hAnsiTheme="majorHAnsi" w:cstheme="majorBidi"/>
+      <w:b/>
+      <w:bCs/>
+      <w:sz w:val="32"/>
+      <w:szCs w:val="32"/>
+    </w:rPr>
+  </w:style>
+  <w:style w:type="character" w:customStyle="1" w:styleId="ab">
+    <w:name w:val="標題 字元"/>
+    <w:basedOn w:val="a0"/>
+    <w:link w:val="aa"/>
+    <w:uiPriority w:val="10"/>
+    <w:rsid w:val="00DF17BF"/>
+    <w:rPr>
+      <w:rFonts w:asciiTheme="majorHAnsi" w:eastAsiaTheme="majorEastAsia" w:hAnsiTheme="majorHAnsi" w:cstheme="majorBidi"/>
+      <w:b/>
+      <w:bCs/>
+      <w:sz w:val="32"/>
+      <w:szCs w:val="32"/>
+    </w:rPr>
+  </w:style>
 </w:styles>
 </file>
 
@@ -5212,4 +14480,16 @@
     </a:ext>
   </a:extLst>
 </a:theme>
+</file>
+
+<file path=customXml/item1.xml><?xml version="1.0" encoding="utf-8"?>
+<b:Sources xmlns:b="http://schemas.openxmlformats.org/officeDocument/2006/bibliography" xmlns="http://schemas.openxmlformats.org/officeDocument/2006/bibliography" SelectedStyle="\APASixthEditionOfficeOnline.xsl" StyleName="APA" Version="6"/>
+</file>
+
+<file path=customXml/itemProps1.xml><?xml version="1.0" encoding="utf-8"?>
+<ds:datastoreItem xmlns:ds="http://schemas.openxmlformats.org/officeDocument/2006/customXml" ds:itemID="{810F955E-89E2-4346-83C4-A8FAE3B145C3}">
+  <ds:schemaRefs>
+    <ds:schemaRef ds:uri="http://schemas.openxmlformats.org/officeDocument/2006/bibliography"/>
+  </ds:schemaRefs>
+</ds:datastoreItem>
 </file>